--- a/docs/ПЗ Локализатор.docx
+++ b/docs/ПЗ Локализатор.docx
@@ -1,6 +1,6 @@
 
 <file path=word/document.xml><?xml version="1.0" encoding="utf-8"?>
-<w:document xmlns:wpc="http://schemas.microsoft.com/office/word/2010/wordprocessingCanvas" xmlns:mc="http://schemas.openxmlformats.org/markup-compatibility/2006" xmlns:o="urn:schemas-microsoft-com:office:office" xmlns:r="http://schemas.openxmlformats.org/officeDocument/2006/relationships" xmlns:m="http://schemas.openxmlformats.org/officeDocument/2006/math" xmlns:v="urn:schemas-microsoft-com:vml" xmlns:wp14="http://schemas.microsoft.com/office/word/2010/wordprocessingDrawing" xmlns:wp="http://schemas.openxmlformats.org/drawingml/2006/wordprocessingDrawing" xmlns:w10="urn:schemas-microsoft-com:office:word" xmlns:w="http://schemas.openxmlformats.org/wordprocessingml/2006/main" xmlns:w14="http://schemas.microsoft.com/office/word/2010/wordml" xmlns:w15="http://schemas.microsoft.com/office/word/2012/wordml" xmlns:wpg="http://schemas.microsoft.com/office/word/2010/wordprocessingGroup" xmlns:wpi="http://schemas.microsoft.com/office/word/2010/wordprocessingInk" xmlns:wne="http://schemas.microsoft.com/office/word/2006/wordml" xmlns:wps="http://schemas.microsoft.com/office/word/2010/wordprocessingShape" mc:Ignorable="w14 w15 wp14">
+<w:document xmlns:wpc="http://schemas.microsoft.com/office/word/2010/wordprocessingCanvas" xmlns:mc="http://schemas.openxmlformats.org/markup-compatibility/2006" xmlns:o="urn:schemas-microsoft-com:office:office" xmlns:r="http://schemas.openxmlformats.org/officeDocument/2006/relationships" xmlns:m="http://schemas.openxmlformats.org/officeDocument/2006/math" xmlns:v="urn:schemas-microsoft-com:vml" xmlns:wp14="http://schemas.microsoft.com/office/word/2010/wordprocessingDrawing" xmlns:wp="http://schemas.openxmlformats.org/drawingml/2006/wordprocessingDrawing" xmlns:w10="urn:schemas-microsoft-com:office:word" xmlns:w="http://schemas.openxmlformats.org/wordprocessingml/2006/main" xmlns:w14="http://schemas.microsoft.com/office/word/2010/wordml" xmlns:wpg="http://schemas.microsoft.com/office/word/2010/wordprocessingGroup" xmlns:wpi="http://schemas.microsoft.com/office/word/2010/wordprocessingInk" xmlns:wne="http://schemas.microsoft.com/office/word/2006/wordml" xmlns:wps="http://schemas.microsoft.com/office/word/2010/wordprocessingShape" mc:Ignorable="w14 wp14">
   <w:body>
     <w:tbl>
       <w:tblPr>
@@ -1709,9 +1709,9 @@
           <w:lang w:val="ru-RU" w:eastAsia="ru-RU"/>
         </w:rPr>
         <w:sectPr>
-          <w:headerReference w:type="even" r:id="rId8"/>
-          <w:headerReference w:type="default" r:id="rId9"/>
-          <w:footerReference w:type="even" r:id="rId10"/>
+          <w:headerReference w:type="even" r:id="rId9"/>
+          <w:headerReference w:type="default" r:id="rId10"/>
+          <w:footerReference w:type="even" r:id="rId11"/>
           <w:pgSz w:w="11906" w:h="16838"/>
           <w:pgMar w:top="899" w:right="850" w:bottom="851" w:left="1260" w:header="708" w:footer="708" w:gutter="0"/>
           <w:pgNumType w:start="0"/>
@@ -2229,7 +2229,7 @@
                 <w:noProof/>
                 <w:sz w:val="24"/>
                 <w:szCs w:val="20"/>
-                <w:lang w:val="ru-RU" w:eastAsia="ru-RU"/>
+                <w:lang w:eastAsia="ru-RU"/>
               </w:rPr>
             </w:pPr>
             <w:r>
@@ -2241,7 +2241,29 @@
                 <w:szCs w:val="20"/>
                 <w:lang w:val="ru-RU" w:eastAsia="ru-RU"/>
               </w:rPr>
-              <w:t>Листов __</w:t>
+              <w:t xml:space="preserve">Листов </w:t>
+            </w:r>
+            <w:r>
+              <w:rPr>
+                <w:rFonts w:ascii="Times New Roman" w:eastAsia="Times New Roman" w:hAnsi="Times New Roman" w:cs="Times New Roman"/>
+                <w:b/>
+                <w:noProof/>
+                <w:sz w:val="24"/>
+                <w:szCs w:val="20"/>
+                <w:lang w:val="ru-RU" w:eastAsia="ru-RU"/>
+              </w:rPr>
+              <w:t>1</w:t>
+            </w:r>
+            <w:r>
+              <w:rPr>
+                <w:rFonts w:ascii="Times New Roman" w:eastAsia="Times New Roman" w:hAnsi="Times New Roman" w:cs="Times New Roman"/>
+                <w:b/>
+                <w:noProof/>
+                <w:sz w:val="24"/>
+                <w:szCs w:val="20"/>
+                <w:lang w:eastAsia="ru-RU"/>
+              </w:rPr>
+              <w:t>7</w:t>
             </w:r>
           </w:p>
           <w:p>
@@ -2821,8 +2843,8 @@
           <w:lang w:val="ru-RU" w:eastAsia="ru-RU"/>
         </w:rPr>
         <w:sectPr>
-          <w:headerReference w:type="default" r:id="rId11"/>
-          <w:footerReference w:type="default" r:id="rId12"/>
+          <w:headerReference w:type="default" r:id="rId12"/>
+          <w:footerReference w:type="default" r:id="rId13"/>
           <w:pgSz w:w="12240" w:h="15840"/>
           <w:pgMar w:top="1440" w:right="1440" w:bottom="1440" w:left="1440" w:header="720" w:footer="720" w:gutter="0"/>
           <w:cols w:space="720"/>
@@ -3611,7 +3633,7 @@
           <w:lang w:val="ru-RU"/>
         </w:rPr>
       </w:pPr>
-      <w:bookmarkStart w:id="3" w:name="_Toc446384075"/>
+      <w:bookmarkStart w:id="3" w:name="_Toc446409898"/>
       <w:r>
         <w:rPr>
           <w:rFonts w:cs="Times New Roman"/>
@@ -3640,7 +3662,7 @@
     </w:p>
     <w:tbl>
       <w:tblPr>
-        <w:tblStyle w:val="-11"/>
+        <w:tblStyle w:val="GridTable1LightAccent1"/>
         <w:tblW w:w="0" w:type="auto"/>
         <w:tblBorders>
           <w:top w:val="single" w:sz="4" w:space="0" w:color="auto"/>
@@ -3782,7 +3804,6 @@
                 <w:lang w:val="ru-RU"/>
               </w:rPr>
             </w:pPr>
-            <w:proofErr w:type="gramStart"/>
             <w:r>
               <w:rPr>
                 <w:rFonts w:ascii="Times New Roman" w:eastAsia="Calibri" w:hAnsi="Times New Roman" w:cs="Times New Roman"/>
@@ -3796,7 +3817,6 @@
               </w:rPr>
               <w:t>desktop</w:t>
             </w:r>
-            <w:proofErr w:type="gramEnd"/>
             <w:r>
               <w:rPr>
                 <w:rFonts w:ascii="Times New Roman" w:eastAsia="Calibri" w:hAnsi="Times New Roman" w:cs="Times New Roman"/>
@@ -4805,7 +4825,7 @@
     <w:sdt>
       <w:sdtPr>
         <w:rPr>
-          <w:rFonts w:eastAsiaTheme="minorEastAsia" w:cs="Times New Roman"/>
+          <w:rFonts w:asciiTheme="minorHAnsi" w:eastAsiaTheme="minorEastAsia" w:hAnsiTheme="minorHAnsi" w:cs="Times New Roman"/>
           <w:b w:val="0"/>
           <w:sz w:val="22"/>
           <w:szCs w:val="22"/>
@@ -4932,7 +4952,126 @@
             </w:rPr>
             <w:fldChar w:fldCharType="separate"/>
           </w:r>
-          <w:hyperlink w:anchor="_Toc446384075" w:history="1">
+          <w:bookmarkStart w:id="4" w:name="_GoBack"/>
+          <w:bookmarkEnd w:id="4"/>
+          <w:r>
+            <w:rPr>
+              <w:rStyle w:val="a5"/>
+              <w:noProof/>
+            </w:rPr>
+            <w:fldChar w:fldCharType="begin"/>
+          </w:r>
+          <w:r>
+            <w:rPr>
+              <w:rStyle w:val="a5"/>
+              <w:noProof/>
+            </w:rPr>
+            <w:instrText xml:space="preserve"> </w:instrText>
+          </w:r>
+          <w:r>
+            <w:rPr>
+              <w:noProof/>
+            </w:rPr>
+            <w:instrText>HYPERLINK \l "_Toc446409898"</w:instrText>
+          </w:r>
+          <w:r>
+            <w:rPr>
+              <w:rStyle w:val="a5"/>
+              <w:noProof/>
+            </w:rPr>
+            <w:instrText xml:space="preserve"> </w:instrText>
+          </w:r>
+          <w:r>
+            <w:rPr>
+              <w:rStyle w:val="a5"/>
+              <w:noProof/>
+            </w:rPr>
+          </w:r>
+          <w:r>
+            <w:rPr>
+              <w:rStyle w:val="a5"/>
+              <w:noProof/>
+            </w:rPr>
+            <w:fldChar w:fldCharType="separate"/>
+          </w:r>
+          <w:r>
+            <w:rPr>
+              <w:rStyle w:val="a5"/>
+              <w:rFonts w:cs="Times New Roman"/>
+              <w:noProof/>
+              <w:lang w:val="ru-RU"/>
+            </w:rPr>
+            <w:t>Словарь терминов</w:t>
+          </w:r>
+          <w:r>
+            <w:rPr>
+              <w:noProof/>
+              <w:webHidden/>
+            </w:rPr>
+            <w:tab/>
+          </w:r>
+          <w:r>
+            <w:rPr>
+              <w:noProof/>
+              <w:webHidden/>
+            </w:rPr>
+            <w:fldChar w:fldCharType="begin"/>
+          </w:r>
+          <w:r>
+            <w:rPr>
+              <w:noProof/>
+              <w:webHidden/>
+            </w:rPr>
+            <w:instrText xml:space="preserve"> PAGEREF _Toc446409898 \h </w:instrText>
+          </w:r>
+          <w:r>
+            <w:rPr>
+              <w:noProof/>
+              <w:webHidden/>
+            </w:rPr>
+          </w:r>
+          <w:r>
+            <w:rPr>
+              <w:noProof/>
+              <w:webHidden/>
+            </w:rPr>
+            <w:fldChar w:fldCharType="separate"/>
+          </w:r>
+          <w:r>
+            <w:rPr>
+              <w:noProof/>
+              <w:webHidden/>
+            </w:rPr>
+            <w:t>3</w:t>
+          </w:r>
+          <w:r>
+            <w:rPr>
+              <w:noProof/>
+              <w:webHidden/>
+            </w:rPr>
+            <w:fldChar w:fldCharType="end"/>
+          </w:r>
+          <w:r>
+            <w:rPr>
+              <w:rStyle w:val="a5"/>
+              <w:noProof/>
+            </w:rPr>
+            <w:fldChar w:fldCharType="end"/>
+          </w:r>
+        </w:p>
+        <w:p>
+          <w:pPr>
+            <w:pStyle w:val="11"/>
+            <w:tabs>
+              <w:tab w:val="left" w:pos="440"/>
+              <w:tab w:val="right" w:leader="dot" w:pos="9350"/>
+            </w:tabs>
+            <w:rPr>
+              <w:noProof/>
+              <w:lang w:val="ru-RU" w:eastAsia="ru-RU"/>
+            </w:rPr>
+          </w:pPr>
+          <w:hyperlink w:anchor="_Toc446409899" w:history="1">
             <w:r>
               <w:rPr>
                 <w:rStyle w:val="a5"/>
@@ -4940,7 +5079,22 @@
                 <w:noProof/>
                 <w:lang w:val="ru-RU"/>
               </w:rPr>
-              <w:t>Словарь терминов</w:t>
+              <w:t>1.</w:t>
+            </w:r>
+            <w:r>
+              <w:rPr>
+                <w:noProof/>
+                <w:lang w:val="ru-RU" w:eastAsia="ru-RU"/>
+              </w:rPr>
+              <w:tab/>
+            </w:r>
+            <w:r>
+              <w:rPr>
+                <w:rStyle w:val="a5"/>
+                <w:rFonts w:cs="Times New Roman"/>
+                <w:noProof/>
+              </w:rPr>
+              <w:t>Введение</w:t>
             </w:r>
             <w:r>
               <w:rPr>
@@ -4961,7 +5115,7 @@
                 <w:noProof/>
                 <w:webHidden/>
               </w:rPr>
-              <w:instrText xml:space="preserve"> PAGEREF _Toc446384075 \h </w:instrText>
+              <w:instrText xml:space="preserve"> PAGEREF _Toc446409899 \h </w:instrText>
             </w:r>
             <w:r>
               <w:rPr>
@@ -4981,7 +5135,183 @@
                 <w:noProof/>
                 <w:webHidden/>
               </w:rPr>
-              <w:t>3</w:t>
+              <w:t>6</w:t>
+            </w:r>
+            <w:r>
+              <w:rPr>
+                <w:noProof/>
+                <w:webHidden/>
+              </w:rPr>
+              <w:fldChar w:fldCharType="end"/>
+            </w:r>
+          </w:hyperlink>
+        </w:p>
+        <w:p>
+          <w:pPr>
+            <w:pStyle w:val="21"/>
+            <w:tabs>
+              <w:tab w:val="left" w:pos="660"/>
+              <w:tab w:val="right" w:leader="dot" w:pos="9350"/>
+            </w:tabs>
+            <w:rPr>
+              <w:noProof/>
+              <w:lang w:val="ru-RU" w:eastAsia="ru-RU"/>
+            </w:rPr>
+          </w:pPr>
+          <w:hyperlink w:anchor="_Toc446409900" w:history="1">
+            <w:r>
+              <w:rPr>
+                <w:rStyle w:val="a5"/>
+                <w:rFonts w:cs="Times New Roman"/>
+                <w:noProof/>
+                <w:lang w:val="ru-RU"/>
+              </w:rPr>
+              <w:t>1.</w:t>
+            </w:r>
+            <w:r>
+              <w:rPr>
+                <w:noProof/>
+                <w:lang w:val="ru-RU" w:eastAsia="ru-RU"/>
+              </w:rPr>
+              <w:tab/>
+            </w:r>
+            <w:r>
+              <w:rPr>
+                <w:rStyle w:val="a5"/>
+                <w:rFonts w:cs="Times New Roman"/>
+                <w:noProof/>
+                <w:lang w:val="ru-RU"/>
+              </w:rPr>
+              <w:t>Наименование программы</w:t>
+            </w:r>
+            <w:r>
+              <w:rPr>
+                <w:noProof/>
+                <w:webHidden/>
+              </w:rPr>
+              <w:tab/>
+            </w:r>
+            <w:r>
+              <w:rPr>
+                <w:noProof/>
+                <w:webHidden/>
+              </w:rPr>
+              <w:fldChar w:fldCharType="begin"/>
+            </w:r>
+            <w:r>
+              <w:rPr>
+                <w:noProof/>
+                <w:webHidden/>
+              </w:rPr>
+              <w:instrText xml:space="preserve"> PAGEREF _Toc446409900 \h </w:instrText>
+            </w:r>
+            <w:r>
+              <w:rPr>
+                <w:noProof/>
+                <w:webHidden/>
+              </w:rPr>
+            </w:r>
+            <w:r>
+              <w:rPr>
+                <w:noProof/>
+                <w:webHidden/>
+              </w:rPr>
+              <w:fldChar w:fldCharType="separate"/>
+            </w:r>
+            <w:r>
+              <w:rPr>
+                <w:noProof/>
+                <w:webHidden/>
+              </w:rPr>
+              <w:t>6</w:t>
+            </w:r>
+            <w:r>
+              <w:rPr>
+                <w:noProof/>
+                <w:webHidden/>
+              </w:rPr>
+              <w:fldChar w:fldCharType="end"/>
+            </w:r>
+          </w:hyperlink>
+        </w:p>
+        <w:p>
+          <w:pPr>
+            <w:pStyle w:val="21"/>
+            <w:tabs>
+              <w:tab w:val="left" w:pos="660"/>
+              <w:tab w:val="right" w:leader="dot" w:pos="9350"/>
+            </w:tabs>
+            <w:rPr>
+              <w:noProof/>
+              <w:lang w:val="ru-RU" w:eastAsia="ru-RU"/>
+            </w:rPr>
+          </w:pPr>
+          <w:hyperlink w:anchor="_Toc446409901" w:history="1">
+            <w:r>
+              <w:rPr>
+                <w:rStyle w:val="a5"/>
+                <w:rFonts w:cs="Times New Roman"/>
+                <w:noProof/>
+                <w:lang w:val="ru-RU"/>
+              </w:rPr>
+              <w:t>2.</w:t>
+            </w:r>
+            <w:r>
+              <w:rPr>
+                <w:noProof/>
+                <w:lang w:val="ru-RU" w:eastAsia="ru-RU"/>
+              </w:rPr>
+              <w:tab/>
+            </w:r>
+            <w:r>
+              <w:rPr>
+                <w:rStyle w:val="a5"/>
+                <w:rFonts w:cs="Times New Roman"/>
+                <w:noProof/>
+                <w:lang w:val="ru-RU"/>
+              </w:rPr>
+              <w:t>Документы, на основании которых ведется разработка</w:t>
+            </w:r>
+            <w:r>
+              <w:rPr>
+                <w:noProof/>
+                <w:webHidden/>
+              </w:rPr>
+              <w:tab/>
+            </w:r>
+            <w:r>
+              <w:rPr>
+                <w:noProof/>
+                <w:webHidden/>
+              </w:rPr>
+              <w:fldChar w:fldCharType="begin"/>
+            </w:r>
+            <w:r>
+              <w:rPr>
+                <w:noProof/>
+                <w:webHidden/>
+              </w:rPr>
+              <w:instrText xml:space="preserve"> PAGEREF _Toc446409901 \h </w:instrText>
+            </w:r>
+            <w:r>
+              <w:rPr>
+                <w:noProof/>
+                <w:webHidden/>
+              </w:rPr>
+            </w:r>
+            <w:r>
+              <w:rPr>
+                <w:noProof/>
+                <w:webHidden/>
+              </w:rPr>
+              <w:fldChar w:fldCharType="separate"/>
+            </w:r>
+            <w:r>
+              <w:rPr>
+                <w:noProof/>
+                <w:webHidden/>
+              </w:rPr>
+              <w:t>6</w:t>
             </w:r>
             <w:r>
               <w:rPr>
@@ -5004,7 +5334,7 @@
               <w:lang w:val="ru-RU" w:eastAsia="ru-RU"/>
             </w:rPr>
           </w:pPr>
-          <w:hyperlink w:anchor="_Toc446384076" w:history="1">
+          <w:hyperlink w:anchor="_Toc446409902" w:history="1">
             <w:r>
               <w:rPr>
                 <w:rStyle w:val="a5"/>
@@ -5012,7 +5342,7 @@
                 <w:noProof/>
                 <w:lang w:val="ru-RU"/>
               </w:rPr>
-              <w:t>1.</w:t>
+              <w:t>2.</w:t>
             </w:r>
             <w:r>
               <w:rPr>
@@ -5026,8 +5356,9 @@
                 <w:rStyle w:val="a5"/>
                 <w:rFonts w:cs="Times New Roman"/>
                 <w:noProof/>
-              </w:rPr>
-              <w:t>Введение</w:t>
+                <w:lang w:val="ru-RU"/>
+              </w:rPr>
+              <w:t>Назначение и область применения</w:t>
             </w:r>
             <w:r>
               <w:rPr>
@@ -5048,7 +5379,7 @@
                 <w:noProof/>
                 <w:webHidden/>
               </w:rPr>
-              <w:instrText xml:space="preserve"> PAGEREF _Toc446384076 \h </w:instrText>
+              <w:instrText xml:space="preserve"> PAGEREF _Toc446409902 \h </w:instrText>
             </w:r>
             <w:r>
               <w:rPr>
@@ -5068,7 +5399,7 @@
                 <w:noProof/>
                 <w:webHidden/>
               </w:rPr>
-              <w:t>6</w:t>
+              <w:t>7</w:t>
             </w:r>
             <w:r>
               <w:rPr>
@@ -5091,7 +5422,7 @@
               <w:lang w:val="ru-RU" w:eastAsia="ru-RU"/>
             </w:rPr>
           </w:pPr>
-          <w:hyperlink w:anchor="_Toc446384077" w:history="1">
+          <w:hyperlink w:anchor="_Toc446409903" w:history="1">
             <w:r>
               <w:rPr>
                 <w:rStyle w:val="a5"/>
@@ -5113,9 +5444,17 @@
                 <w:rStyle w:val="a5"/>
                 <w:rFonts w:cs="Times New Roman"/>
                 <w:noProof/>
+              </w:rPr>
+              <w:t>Функциональное</w:t>
+            </w:r>
+            <w:r>
+              <w:rPr>
+                <w:rStyle w:val="a5"/>
+                <w:rFonts w:cs="Times New Roman"/>
+                <w:noProof/>
                 <w:lang w:val="ru-RU"/>
               </w:rPr>
-              <w:t>Наименование программы</w:t>
+              <w:t xml:space="preserve"> назначение</w:t>
             </w:r>
             <w:r>
               <w:rPr>
@@ -5136,7 +5475,7 @@
                 <w:noProof/>
                 <w:webHidden/>
               </w:rPr>
-              <w:instrText xml:space="preserve"> PAGEREF _Toc446384077 \h </w:instrText>
+              <w:instrText xml:space="preserve"> PAGEREF _Toc446409903 \h </w:instrText>
             </w:r>
             <w:r>
               <w:rPr>
@@ -5156,7 +5495,7 @@
                 <w:noProof/>
                 <w:webHidden/>
               </w:rPr>
-              <w:t>6</w:t>
+              <w:t>7</w:t>
             </w:r>
             <w:r>
               <w:rPr>
@@ -5179,7 +5518,7 @@
               <w:lang w:val="ru-RU" w:eastAsia="ru-RU"/>
             </w:rPr>
           </w:pPr>
-          <w:hyperlink w:anchor="_Toc446384078" w:history="1">
+          <w:hyperlink w:anchor="_Toc446409904" w:history="1">
             <w:r>
               <w:rPr>
                 <w:rStyle w:val="a5"/>
@@ -5201,9 +5540,17 @@
                 <w:rStyle w:val="a5"/>
                 <w:rFonts w:cs="Times New Roman"/>
                 <w:noProof/>
+              </w:rPr>
+              <w:t>Эксплуатационное</w:t>
+            </w:r>
+            <w:r>
+              <w:rPr>
+                <w:rStyle w:val="a5"/>
+                <w:rFonts w:cs="Times New Roman"/>
+                <w:noProof/>
                 <w:lang w:val="ru-RU"/>
               </w:rPr>
-              <w:t>Документы, на основании которых ведется разработка</w:t>
+              <w:t xml:space="preserve"> назначение</w:t>
             </w:r>
             <w:r>
               <w:rPr>
@@ -5224,7 +5571,7 @@
                 <w:noProof/>
                 <w:webHidden/>
               </w:rPr>
-              <w:instrText xml:space="preserve"> PAGEREF _Toc446384078 \h </w:instrText>
+              <w:instrText xml:space="preserve"> PAGEREF _Toc446409904 \h </w:instrText>
             </w:r>
             <w:r>
               <w:rPr>
@@ -5244,7 +5591,103 @@
                 <w:noProof/>
                 <w:webHidden/>
               </w:rPr>
-              <w:t>6</w:t>
+              <w:t>7</w:t>
+            </w:r>
+            <w:r>
+              <w:rPr>
+                <w:noProof/>
+                <w:webHidden/>
+              </w:rPr>
+              <w:fldChar w:fldCharType="end"/>
+            </w:r>
+          </w:hyperlink>
+        </w:p>
+        <w:p>
+          <w:pPr>
+            <w:pStyle w:val="21"/>
+            <w:tabs>
+              <w:tab w:val="left" w:pos="660"/>
+              <w:tab w:val="right" w:leader="dot" w:pos="9350"/>
+            </w:tabs>
+            <w:rPr>
+              <w:noProof/>
+              <w:lang w:val="ru-RU" w:eastAsia="ru-RU"/>
+            </w:rPr>
+          </w:pPr>
+          <w:hyperlink w:anchor="_Toc446409905" w:history="1">
+            <w:r>
+              <w:rPr>
+                <w:rStyle w:val="a5"/>
+                <w:rFonts w:cs="Times New Roman"/>
+                <w:noProof/>
+                <w:lang w:val="ru-RU"/>
+              </w:rPr>
+              <w:t>3.</w:t>
+            </w:r>
+            <w:r>
+              <w:rPr>
+                <w:noProof/>
+                <w:lang w:val="ru-RU" w:eastAsia="ru-RU"/>
+              </w:rPr>
+              <w:tab/>
+            </w:r>
+            <w:r>
+              <w:rPr>
+                <w:rStyle w:val="a5"/>
+                <w:rFonts w:cs="Times New Roman"/>
+                <w:noProof/>
+              </w:rPr>
+              <w:t>Краткая</w:t>
+            </w:r>
+            <w:r>
+              <w:rPr>
+                <w:rStyle w:val="a5"/>
+                <w:rFonts w:cs="Times New Roman"/>
+                <w:noProof/>
+                <w:lang w:val="ru-RU"/>
+              </w:rPr>
+              <w:t xml:space="preserve"> характеристика области применения</w:t>
+            </w:r>
+            <w:r>
+              <w:rPr>
+                <w:noProof/>
+                <w:webHidden/>
+              </w:rPr>
+              <w:tab/>
+            </w:r>
+            <w:r>
+              <w:rPr>
+                <w:noProof/>
+                <w:webHidden/>
+              </w:rPr>
+              <w:fldChar w:fldCharType="begin"/>
+            </w:r>
+            <w:r>
+              <w:rPr>
+                <w:noProof/>
+                <w:webHidden/>
+              </w:rPr>
+              <w:instrText xml:space="preserve"> PAGEREF _Toc446409905 \h </w:instrText>
+            </w:r>
+            <w:r>
+              <w:rPr>
+                <w:noProof/>
+                <w:webHidden/>
+              </w:rPr>
+            </w:r>
+            <w:r>
+              <w:rPr>
+                <w:noProof/>
+                <w:webHidden/>
+              </w:rPr>
+              <w:fldChar w:fldCharType="separate"/>
+            </w:r>
+            <w:r>
+              <w:rPr>
+                <w:noProof/>
+                <w:webHidden/>
+              </w:rPr>
+              <w:t>7</w:t>
             </w:r>
             <w:r>
               <w:rPr>
@@ -5267,7 +5710,7 @@
               <w:lang w:val="ru-RU" w:eastAsia="ru-RU"/>
             </w:rPr>
           </w:pPr>
-          <w:hyperlink w:anchor="_Toc446384079" w:history="1">
+          <w:hyperlink w:anchor="_Toc446409906" w:history="1">
             <w:r>
               <w:rPr>
                 <w:rStyle w:val="a5"/>
@@ -5275,7 +5718,7 @@
                 <w:noProof/>
                 <w:lang w:val="ru-RU"/>
               </w:rPr>
-              <w:t>2.</w:t>
+              <w:t>3.</w:t>
             </w:r>
             <w:r>
               <w:rPr>
@@ -5289,9 +5732,17 @@
                 <w:rStyle w:val="a5"/>
                 <w:rFonts w:cs="Times New Roman"/>
                 <w:noProof/>
+              </w:rPr>
+              <w:t>Технические</w:t>
+            </w:r>
+            <w:r>
+              <w:rPr>
+                <w:rStyle w:val="a5"/>
+                <w:rFonts w:cs="Times New Roman"/>
+                <w:noProof/>
                 <w:lang w:val="ru-RU"/>
               </w:rPr>
-              <w:t>Назначение и область применения</w:t>
+              <w:t xml:space="preserve"> характеристики</w:t>
             </w:r>
             <w:r>
               <w:rPr>
@@ -5312,7 +5763,7 @@
                 <w:noProof/>
                 <w:webHidden/>
               </w:rPr>
-              <w:instrText xml:space="preserve"> PAGEREF _Toc446384079 \h </w:instrText>
+              <w:instrText xml:space="preserve"> PAGEREF _Toc446409906 \h </w:instrText>
             </w:r>
             <w:r>
               <w:rPr>
@@ -5332,7 +5783,7 @@
                 <w:noProof/>
                 <w:webHidden/>
               </w:rPr>
-              <w:t>7</w:t>
+              <w:t>8</w:t>
             </w:r>
             <w:r>
               <w:rPr>
@@ -5355,7 +5806,7 @@
               <w:lang w:val="ru-RU" w:eastAsia="ru-RU"/>
             </w:rPr>
           </w:pPr>
-          <w:hyperlink w:anchor="_Toc446384080" w:history="1">
+          <w:hyperlink w:anchor="_Toc446409907" w:history="1">
             <w:r>
               <w:rPr>
                 <w:rStyle w:val="a5"/>
@@ -5377,17 +5828,9 @@
                 <w:rStyle w:val="a5"/>
                 <w:rFonts w:cs="Times New Roman"/>
                 <w:noProof/>
-              </w:rPr>
-              <w:t>Функциональное</w:t>
-            </w:r>
-            <w:r>
-              <w:rPr>
-                <w:rStyle w:val="a5"/>
-                <w:rFonts w:cs="Times New Roman"/>
-                <w:noProof/>
                 <w:lang w:val="ru-RU"/>
               </w:rPr>
-              <w:t xml:space="preserve"> назначение</w:t>
+              <w:t>Постановка задачи на разработку программы</w:t>
             </w:r>
             <w:r>
               <w:rPr>
@@ -5408,7 +5851,7 @@
                 <w:noProof/>
                 <w:webHidden/>
               </w:rPr>
-              <w:instrText xml:space="preserve"> PAGEREF _Toc446384080 \h </w:instrText>
+              <w:instrText xml:space="preserve"> PAGEREF _Toc446409907 \h </w:instrText>
             </w:r>
             <w:r>
               <w:rPr>
@@ -5428,7 +5871,7 @@
                 <w:noProof/>
                 <w:webHidden/>
               </w:rPr>
-              <w:t>7</w:t>
+              <w:t>8</w:t>
             </w:r>
             <w:r>
               <w:rPr>
@@ -5451,7 +5894,7 @@
               <w:lang w:val="ru-RU" w:eastAsia="ru-RU"/>
             </w:rPr>
           </w:pPr>
-          <w:hyperlink w:anchor="_Toc446384081" w:history="1">
+          <w:hyperlink w:anchor="_Toc446409908" w:history="1">
             <w:r>
               <w:rPr>
                 <w:rStyle w:val="a5"/>
@@ -5473,9 +5916,73 @@
                 <w:rStyle w:val="a5"/>
                 <w:rFonts w:cs="Times New Roman"/>
                 <w:noProof/>
-              </w:rPr>
-              <w:t>Эксплуатационное</w:t>
-            </w:r>
+                <w:lang w:val="ru-RU"/>
+              </w:rPr>
+              <w:t>Описание функционирования программы</w:t>
+            </w:r>
+            <w:r>
+              <w:rPr>
+                <w:noProof/>
+                <w:webHidden/>
+              </w:rPr>
+              <w:tab/>
+            </w:r>
+            <w:r>
+              <w:rPr>
+                <w:noProof/>
+                <w:webHidden/>
+              </w:rPr>
+              <w:fldChar w:fldCharType="begin"/>
+            </w:r>
+            <w:r>
+              <w:rPr>
+                <w:noProof/>
+                <w:webHidden/>
+              </w:rPr>
+              <w:instrText xml:space="preserve"> PAGEREF _Toc446409908 \h </w:instrText>
+            </w:r>
+            <w:r>
+              <w:rPr>
+                <w:noProof/>
+                <w:webHidden/>
+              </w:rPr>
+            </w:r>
+            <w:r>
+              <w:rPr>
+                <w:noProof/>
+                <w:webHidden/>
+              </w:rPr>
+              <w:fldChar w:fldCharType="separate"/>
+            </w:r>
+            <w:r>
+              <w:rPr>
+                <w:noProof/>
+                <w:webHidden/>
+              </w:rPr>
+              <w:t>8</w:t>
+            </w:r>
+            <w:r>
+              <w:rPr>
+                <w:noProof/>
+                <w:webHidden/>
+              </w:rPr>
+              <w:fldChar w:fldCharType="end"/>
+            </w:r>
+          </w:hyperlink>
+        </w:p>
+        <w:p>
+          <w:pPr>
+            <w:pStyle w:val="31"/>
+            <w:tabs>
+              <w:tab w:val="left" w:pos="880"/>
+              <w:tab w:val="right" w:leader="dot" w:pos="9350"/>
+            </w:tabs>
+            <w:rPr>
+              <w:noProof/>
+              <w:lang w:val="ru-RU" w:eastAsia="ru-RU"/>
+            </w:rPr>
+          </w:pPr>
+          <w:hyperlink w:anchor="_Toc446409909" w:history="1">
             <w:r>
               <w:rPr>
                 <w:rStyle w:val="a5"/>
@@ -5483,7 +5990,23 @@
                 <w:noProof/>
                 <w:lang w:val="ru-RU"/>
               </w:rPr>
-              <w:t xml:space="preserve"> назначение</w:t>
+              <w:t>1.</w:t>
+            </w:r>
+            <w:r>
+              <w:rPr>
+                <w:noProof/>
+                <w:lang w:val="ru-RU" w:eastAsia="ru-RU"/>
+              </w:rPr>
+              <w:tab/>
+            </w:r>
+            <w:r>
+              <w:rPr>
+                <w:rStyle w:val="a5"/>
+                <w:rFonts w:cs="Times New Roman"/>
+                <w:noProof/>
+                <w:lang w:val="ru-RU"/>
+              </w:rPr>
+              <w:t>Архитектура системы</w:t>
             </w:r>
             <w:r>
               <w:rPr>
@@ -5504,7 +6027,7 @@
                 <w:noProof/>
                 <w:webHidden/>
               </w:rPr>
-              <w:instrText xml:space="preserve"> PAGEREF _Toc446384081 \h </w:instrText>
+              <w:instrText xml:space="preserve"> PAGEREF _Toc446409909 \h </w:instrText>
             </w:r>
             <w:r>
               <w:rPr>
@@ -5524,7 +6047,183 @@
                 <w:noProof/>
                 <w:webHidden/>
               </w:rPr>
-              <w:t>7</w:t>
+              <w:t>8</w:t>
+            </w:r>
+            <w:r>
+              <w:rPr>
+                <w:noProof/>
+                <w:webHidden/>
+              </w:rPr>
+              <w:fldChar w:fldCharType="end"/>
+            </w:r>
+          </w:hyperlink>
+        </w:p>
+        <w:p>
+          <w:pPr>
+            <w:pStyle w:val="31"/>
+            <w:tabs>
+              <w:tab w:val="left" w:pos="880"/>
+              <w:tab w:val="right" w:leader="dot" w:pos="9350"/>
+            </w:tabs>
+            <w:rPr>
+              <w:noProof/>
+              <w:lang w:val="ru-RU" w:eastAsia="ru-RU"/>
+            </w:rPr>
+          </w:pPr>
+          <w:hyperlink w:anchor="_Toc446409910" w:history="1">
+            <w:r>
+              <w:rPr>
+                <w:rStyle w:val="a5"/>
+                <w:rFonts w:cs="Times New Roman"/>
+                <w:noProof/>
+                <w:lang w:val="ru-RU"/>
+              </w:rPr>
+              <w:t>2.</w:t>
+            </w:r>
+            <w:r>
+              <w:rPr>
+                <w:noProof/>
+                <w:lang w:val="ru-RU" w:eastAsia="ru-RU"/>
+              </w:rPr>
+              <w:tab/>
+            </w:r>
+            <w:r>
+              <w:rPr>
+                <w:rStyle w:val="a5"/>
+                <w:rFonts w:cs="Times New Roman"/>
+                <w:noProof/>
+                <w:lang w:val="ru-RU"/>
+              </w:rPr>
+              <w:t>Описание функционирования</w:t>
+            </w:r>
+            <w:r>
+              <w:rPr>
+                <w:noProof/>
+                <w:webHidden/>
+              </w:rPr>
+              <w:tab/>
+            </w:r>
+            <w:r>
+              <w:rPr>
+                <w:noProof/>
+                <w:webHidden/>
+              </w:rPr>
+              <w:fldChar w:fldCharType="begin"/>
+            </w:r>
+            <w:r>
+              <w:rPr>
+                <w:noProof/>
+                <w:webHidden/>
+              </w:rPr>
+              <w:instrText xml:space="preserve"> PAGEREF _Toc446409910 \h </w:instrText>
+            </w:r>
+            <w:r>
+              <w:rPr>
+                <w:noProof/>
+                <w:webHidden/>
+              </w:rPr>
+            </w:r>
+            <w:r>
+              <w:rPr>
+                <w:noProof/>
+                <w:webHidden/>
+              </w:rPr>
+              <w:fldChar w:fldCharType="separate"/>
+            </w:r>
+            <w:r>
+              <w:rPr>
+                <w:noProof/>
+                <w:webHidden/>
+              </w:rPr>
+              <w:t>8</w:t>
+            </w:r>
+            <w:r>
+              <w:rPr>
+                <w:noProof/>
+                <w:webHidden/>
+              </w:rPr>
+              <w:fldChar w:fldCharType="end"/>
+            </w:r>
+          </w:hyperlink>
+        </w:p>
+        <w:p>
+          <w:pPr>
+            <w:pStyle w:val="31"/>
+            <w:tabs>
+              <w:tab w:val="left" w:pos="880"/>
+              <w:tab w:val="right" w:leader="dot" w:pos="9350"/>
+            </w:tabs>
+            <w:rPr>
+              <w:noProof/>
+              <w:lang w:val="ru-RU" w:eastAsia="ru-RU"/>
+            </w:rPr>
+          </w:pPr>
+          <w:hyperlink w:anchor="_Toc446409911" w:history="1">
+            <w:r>
+              <w:rPr>
+                <w:rStyle w:val="a5"/>
+                <w:rFonts w:cs="Times New Roman"/>
+                <w:noProof/>
+                <w:lang w:val="ru-RU"/>
+              </w:rPr>
+              <w:t>3.</w:t>
+            </w:r>
+            <w:r>
+              <w:rPr>
+                <w:noProof/>
+                <w:lang w:val="ru-RU" w:eastAsia="ru-RU"/>
+              </w:rPr>
+              <w:tab/>
+            </w:r>
+            <w:r>
+              <w:rPr>
+                <w:rStyle w:val="a5"/>
+                <w:rFonts w:cs="Times New Roman"/>
+                <w:noProof/>
+                <w:lang w:val="ru-RU"/>
+              </w:rPr>
+              <w:t>Взаимодействие с другими программами</w:t>
+            </w:r>
+            <w:r>
+              <w:rPr>
+                <w:noProof/>
+                <w:webHidden/>
+              </w:rPr>
+              <w:tab/>
+            </w:r>
+            <w:r>
+              <w:rPr>
+                <w:noProof/>
+                <w:webHidden/>
+              </w:rPr>
+              <w:fldChar w:fldCharType="begin"/>
+            </w:r>
+            <w:r>
+              <w:rPr>
+                <w:noProof/>
+                <w:webHidden/>
+              </w:rPr>
+              <w:instrText xml:space="preserve"> PAGEREF _Toc446409911 \h </w:instrText>
+            </w:r>
+            <w:r>
+              <w:rPr>
+                <w:noProof/>
+                <w:webHidden/>
+              </w:rPr>
+            </w:r>
+            <w:r>
+              <w:rPr>
+                <w:noProof/>
+                <w:webHidden/>
+              </w:rPr>
+              <w:fldChar w:fldCharType="separate"/>
+            </w:r>
+            <w:r>
+              <w:rPr>
+                <w:noProof/>
+                <w:webHidden/>
+              </w:rPr>
+              <w:t>9</w:t>
             </w:r>
             <w:r>
               <w:rPr>
@@ -5547,7 +6246,7 @@
               <w:lang w:val="ru-RU" w:eastAsia="ru-RU"/>
             </w:rPr>
           </w:pPr>
-          <w:hyperlink w:anchor="_Toc446384082" w:history="1">
+          <w:hyperlink w:anchor="_Toc446409912" w:history="1">
             <w:r>
               <w:rPr>
                 <w:rStyle w:val="a5"/>
@@ -5569,9 +6268,73 @@
                 <w:rStyle w:val="a5"/>
                 <w:rFonts w:cs="Times New Roman"/>
                 <w:noProof/>
-              </w:rPr>
-              <w:t>Краткая</w:t>
-            </w:r>
+                <w:lang w:val="ru-RU"/>
+              </w:rPr>
+              <w:t>Описание метода организации входных и выходных данных</w:t>
+            </w:r>
+            <w:r>
+              <w:rPr>
+                <w:noProof/>
+                <w:webHidden/>
+              </w:rPr>
+              <w:tab/>
+            </w:r>
+            <w:r>
+              <w:rPr>
+                <w:noProof/>
+                <w:webHidden/>
+              </w:rPr>
+              <w:fldChar w:fldCharType="begin"/>
+            </w:r>
+            <w:r>
+              <w:rPr>
+                <w:noProof/>
+                <w:webHidden/>
+              </w:rPr>
+              <w:instrText xml:space="preserve"> PAGEREF _Toc446409912 \h </w:instrText>
+            </w:r>
+            <w:r>
+              <w:rPr>
+                <w:noProof/>
+                <w:webHidden/>
+              </w:rPr>
+            </w:r>
+            <w:r>
+              <w:rPr>
+                <w:noProof/>
+                <w:webHidden/>
+              </w:rPr>
+              <w:fldChar w:fldCharType="separate"/>
+            </w:r>
+            <w:r>
+              <w:rPr>
+                <w:noProof/>
+                <w:webHidden/>
+              </w:rPr>
+              <w:t>9</w:t>
+            </w:r>
+            <w:r>
+              <w:rPr>
+                <w:noProof/>
+                <w:webHidden/>
+              </w:rPr>
+              <w:fldChar w:fldCharType="end"/>
+            </w:r>
+          </w:hyperlink>
+        </w:p>
+        <w:p>
+          <w:pPr>
+            <w:pStyle w:val="31"/>
+            <w:tabs>
+              <w:tab w:val="left" w:pos="880"/>
+              <w:tab w:val="right" w:leader="dot" w:pos="9350"/>
+            </w:tabs>
+            <w:rPr>
+              <w:noProof/>
+              <w:lang w:val="ru-RU" w:eastAsia="ru-RU"/>
+            </w:rPr>
+          </w:pPr>
+          <w:hyperlink w:anchor="_Toc446409913" w:history="1">
             <w:r>
               <w:rPr>
                 <w:rStyle w:val="a5"/>
@@ -5579,7 +6342,23 @@
                 <w:noProof/>
                 <w:lang w:val="ru-RU"/>
               </w:rPr>
-              <w:t xml:space="preserve"> характеристика области применения</w:t>
+              <w:t>1.</w:t>
+            </w:r>
+            <w:r>
+              <w:rPr>
+                <w:noProof/>
+                <w:lang w:val="ru-RU" w:eastAsia="ru-RU"/>
+              </w:rPr>
+              <w:tab/>
+            </w:r>
+            <w:r>
+              <w:rPr>
+                <w:rStyle w:val="a5"/>
+                <w:rFonts w:cs="Times New Roman"/>
+                <w:noProof/>
+                <w:lang w:val="ru-RU"/>
+              </w:rPr>
+              <w:t>Описание и обоснование метода организации входных данных</w:t>
             </w:r>
             <w:r>
               <w:rPr>
@@ -5600,7 +6379,7 @@
                 <w:noProof/>
                 <w:webHidden/>
               </w:rPr>
-              <w:instrText xml:space="preserve"> PAGEREF _Toc446384082 \h </w:instrText>
+              <w:instrText xml:space="preserve"> PAGEREF _Toc446409913 \h </w:instrText>
             </w:r>
             <w:r>
               <w:rPr>
@@ -5620,7 +6399,359 @@
                 <w:noProof/>
                 <w:webHidden/>
               </w:rPr>
-              <w:t>7</w:t>
+              <w:t>9</w:t>
+            </w:r>
+            <w:r>
+              <w:rPr>
+                <w:noProof/>
+                <w:webHidden/>
+              </w:rPr>
+              <w:fldChar w:fldCharType="end"/>
+            </w:r>
+          </w:hyperlink>
+        </w:p>
+        <w:p>
+          <w:pPr>
+            <w:pStyle w:val="31"/>
+            <w:tabs>
+              <w:tab w:val="left" w:pos="880"/>
+              <w:tab w:val="right" w:leader="dot" w:pos="9350"/>
+            </w:tabs>
+            <w:rPr>
+              <w:noProof/>
+              <w:lang w:val="ru-RU" w:eastAsia="ru-RU"/>
+            </w:rPr>
+          </w:pPr>
+          <w:hyperlink w:anchor="_Toc446409914" w:history="1">
+            <w:r>
+              <w:rPr>
+                <w:rStyle w:val="a5"/>
+                <w:rFonts w:cs="Times New Roman"/>
+                <w:noProof/>
+                <w:lang w:val="ru-RU"/>
+              </w:rPr>
+              <w:t>2.</w:t>
+            </w:r>
+            <w:r>
+              <w:rPr>
+                <w:noProof/>
+                <w:lang w:val="ru-RU" w:eastAsia="ru-RU"/>
+              </w:rPr>
+              <w:tab/>
+            </w:r>
+            <w:r>
+              <w:rPr>
+                <w:rStyle w:val="a5"/>
+                <w:rFonts w:cs="Times New Roman"/>
+                <w:noProof/>
+                <w:lang w:val="ru-RU"/>
+              </w:rPr>
+              <w:t>Описание метода организации выходных данных</w:t>
+            </w:r>
+            <w:r>
+              <w:rPr>
+                <w:noProof/>
+                <w:webHidden/>
+              </w:rPr>
+              <w:tab/>
+            </w:r>
+            <w:r>
+              <w:rPr>
+                <w:noProof/>
+                <w:webHidden/>
+              </w:rPr>
+              <w:fldChar w:fldCharType="begin"/>
+            </w:r>
+            <w:r>
+              <w:rPr>
+                <w:noProof/>
+                <w:webHidden/>
+              </w:rPr>
+              <w:instrText xml:space="preserve"> PAGEREF _Toc446409914 \h </w:instrText>
+            </w:r>
+            <w:r>
+              <w:rPr>
+                <w:noProof/>
+                <w:webHidden/>
+              </w:rPr>
+            </w:r>
+            <w:r>
+              <w:rPr>
+                <w:noProof/>
+                <w:webHidden/>
+              </w:rPr>
+              <w:fldChar w:fldCharType="separate"/>
+            </w:r>
+            <w:r>
+              <w:rPr>
+                <w:noProof/>
+                <w:webHidden/>
+              </w:rPr>
+              <w:t>10</w:t>
+            </w:r>
+            <w:r>
+              <w:rPr>
+                <w:noProof/>
+                <w:webHidden/>
+              </w:rPr>
+              <w:fldChar w:fldCharType="end"/>
+            </w:r>
+          </w:hyperlink>
+        </w:p>
+        <w:p>
+          <w:pPr>
+            <w:pStyle w:val="21"/>
+            <w:tabs>
+              <w:tab w:val="left" w:pos="660"/>
+              <w:tab w:val="right" w:leader="dot" w:pos="9350"/>
+            </w:tabs>
+            <w:rPr>
+              <w:noProof/>
+              <w:lang w:val="ru-RU" w:eastAsia="ru-RU"/>
+            </w:rPr>
+          </w:pPr>
+          <w:hyperlink w:anchor="_Toc446409915" w:history="1">
+            <w:r>
+              <w:rPr>
+                <w:rStyle w:val="a5"/>
+                <w:rFonts w:cs="Times New Roman"/>
+                <w:noProof/>
+                <w:lang w:val="ru-RU"/>
+              </w:rPr>
+              <w:t>4.</w:t>
+            </w:r>
+            <w:r>
+              <w:rPr>
+                <w:noProof/>
+                <w:lang w:val="ru-RU" w:eastAsia="ru-RU"/>
+              </w:rPr>
+              <w:tab/>
+            </w:r>
+            <w:r>
+              <w:rPr>
+                <w:rStyle w:val="a5"/>
+                <w:rFonts w:cs="Times New Roman"/>
+                <w:noProof/>
+                <w:lang w:val="ru-RU"/>
+              </w:rPr>
+              <w:t>Описание и обоснование выбора состава технических и программных средств</w:t>
+            </w:r>
+            <w:r>
+              <w:rPr>
+                <w:noProof/>
+                <w:webHidden/>
+              </w:rPr>
+              <w:tab/>
+            </w:r>
+            <w:r>
+              <w:rPr>
+                <w:noProof/>
+                <w:webHidden/>
+              </w:rPr>
+              <w:fldChar w:fldCharType="begin"/>
+            </w:r>
+            <w:r>
+              <w:rPr>
+                <w:noProof/>
+                <w:webHidden/>
+              </w:rPr>
+              <w:instrText xml:space="preserve"> PAGEREF _Toc446409915 \h </w:instrText>
+            </w:r>
+            <w:r>
+              <w:rPr>
+                <w:noProof/>
+                <w:webHidden/>
+              </w:rPr>
+            </w:r>
+            <w:r>
+              <w:rPr>
+                <w:noProof/>
+                <w:webHidden/>
+              </w:rPr>
+              <w:fldChar w:fldCharType="separate"/>
+            </w:r>
+            <w:r>
+              <w:rPr>
+                <w:noProof/>
+                <w:webHidden/>
+              </w:rPr>
+              <w:t>10</w:t>
+            </w:r>
+            <w:r>
+              <w:rPr>
+                <w:noProof/>
+                <w:webHidden/>
+              </w:rPr>
+              <w:fldChar w:fldCharType="end"/>
+            </w:r>
+          </w:hyperlink>
+        </w:p>
+        <w:p>
+          <w:pPr>
+            <w:pStyle w:val="31"/>
+            <w:tabs>
+              <w:tab w:val="left" w:pos="880"/>
+              <w:tab w:val="right" w:leader="dot" w:pos="9350"/>
+            </w:tabs>
+            <w:rPr>
+              <w:noProof/>
+              <w:lang w:val="ru-RU" w:eastAsia="ru-RU"/>
+            </w:rPr>
+          </w:pPr>
+          <w:hyperlink w:anchor="_Toc446409916" w:history="1">
+            <w:r>
+              <w:rPr>
+                <w:rStyle w:val="a5"/>
+                <w:rFonts w:cs="Times New Roman"/>
+                <w:noProof/>
+                <w:lang w:val="ru-RU"/>
+              </w:rPr>
+              <w:t>1.</w:t>
+            </w:r>
+            <w:r>
+              <w:rPr>
+                <w:noProof/>
+                <w:lang w:val="ru-RU" w:eastAsia="ru-RU"/>
+              </w:rPr>
+              <w:tab/>
+            </w:r>
+            <w:r>
+              <w:rPr>
+                <w:rStyle w:val="a5"/>
+                <w:rFonts w:cs="Times New Roman"/>
+                <w:noProof/>
+                <w:lang w:val="ru-RU"/>
+              </w:rPr>
+              <w:t>Состав программных средств</w:t>
+            </w:r>
+            <w:r>
+              <w:rPr>
+                <w:noProof/>
+                <w:webHidden/>
+              </w:rPr>
+              <w:tab/>
+            </w:r>
+            <w:r>
+              <w:rPr>
+                <w:noProof/>
+                <w:webHidden/>
+              </w:rPr>
+              <w:fldChar w:fldCharType="begin"/>
+            </w:r>
+            <w:r>
+              <w:rPr>
+                <w:noProof/>
+                <w:webHidden/>
+              </w:rPr>
+              <w:instrText xml:space="preserve"> PAGEREF _Toc446409916 \h </w:instrText>
+            </w:r>
+            <w:r>
+              <w:rPr>
+                <w:noProof/>
+                <w:webHidden/>
+              </w:rPr>
+            </w:r>
+            <w:r>
+              <w:rPr>
+                <w:noProof/>
+                <w:webHidden/>
+              </w:rPr>
+              <w:fldChar w:fldCharType="separate"/>
+            </w:r>
+            <w:r>
+              <w:rPr>
+                <w:noProof/>
+                <w:webHidden/>
+              </w:rPr>
+              <w:t>10</w:t>
+            </w:r>
+            <w:r>
+              <w:rPr>
+                <w:noProof/>
+                <w:webHidden/>
+              </w:rPr>
+              <w:fldChar w:fldCharType="end"/>
+            </w:r>
+          </w:hyperlink>
+        </w:p>
+        <w:p>
+          <w:pPr>
+            <w:pStyle w:val="31"/>
+            <w:tabs>
+              <w:tab w:val="left" w:pos="880"/>
+              <w:tab w:val="right" w:leader="dot" w:pos="9350"/>
+            </w:tabs>
+            <w:rPr>
+              <w:noProof/>
+              <w:lang w:val="ru-RU" w:eastAsia="ru-RU"/>
+            </w:rPr>
+          </w:pPr>
+          <w:hyperlink w:anchor="_Toc446409917" w:history="1">
+            <w:r>
+              <w:rPr>
+                <w:rStyle w:val="a5"/>
+                <w:rFonts w:cs="Times New Roman"/>
+                <w:noProof/>
+                <w:lang w:val="ru-RU"/>
+              </w:rPr>
+              <w:t>2.</w:t>
+            </w:r>
+            <w:r>
+              <w:rPr>
+                <w:noProof/>
+                <w:lang w:val="ru-RU" w:eastAsia="ru-RU"/>
+              </w:rPr>
+              <w:tab/>
+            </w:r>
+            <w:r>
+              <w:rPr>
+                <w:rStyle w:val="a5"/>
+                <w:rFonts w:cs="Times New Roman"/>
+                <w:noProof/>
+                <w:lang w:val="ru-RU"/>
+              </w:rPr>
+              <w:t>Состав технических средств</w:t>
+            </w:r>
+            <w:r>
+              <w:rPr>
+                <w:noProof/>
+                <w:webHidden/>
+              </w:rPr>
+              <w:tab/>
+            </w:r>
+            <w:r>
+              <w:rPr>
+                <w:noProof/>
+                <w:webHidden/>
+              </w:rPr>
+              <w:fldChar w:fldCharType="begin"/>
+            </w:r>
+            <w:r>
+              <w:rPr>
+                <w:noProof/>
+                <w:webHidden/>
+              </w:rPr>
+              <w:instrText xml:space="preserve"> PAGEREF _Toc446409917 \h </w:instrText>
+            </w:r>
+            <w:r>
+              <w:rPr>
+                <w:noProof/>
+                <w:webHidden/>
+              </w:rPr>
+            </w:r>
+            <w:r>
+              <w:rPr>
+                <w:noProof/>
+                <w:webHidden/>
+              </w:rPr>
+              <w:fldChar w:fldCharType="separate"/>
+            </w:r>
+            <w:r>
+              <w:rPr>
+                <w:noProof/>
+                <w:webHidden/>
+              </w:rPr>
+              <w:t>10</w:t>
             </w:r>
             <w:r>
               <w:rPr>
@@ -5643,7 +6774,7 @@
               <w:lang w:val="ru-RU" w:eastAsia="ru-RU"/>
             </w:rPr>
           </w:pPr>
-          <w:hyperlink w:anchor="_Toc446384083" w:history="1">
+          <w:hyperlink w:anchor="_Toc446409918" w:history="1">
             <w:r>
               <w:rPr>
                 <w:rStyle w:val="a5"/>
@@ -5651,7 +6782,7 @@
                 <w:noProof/>
                 <w:lang w:val="ru-RU"/>
               </w:rPr>
-              <w:t>3.</w:t>
+              <w:t>4.</w:t>
             </w:r>
             <w:r>
               <w:rPr>
@@ -5665,17 +6796,9 @@
                 <w:rStyle w:val="a5"/>
                 <w:rFonts w:cs="Times New Roman"/>
                 <w:noProof/>
-              </w:rPr>
-              <w:t>Технические</w:t>
-            </w:r>
-            <w:r>
-              <w:rPr>
-                <w:rStyle w:val="a5"/>
-                <w:rFonts w:cs="Times New Roman"/>
-                <w:noProof/>
                 <w:lang w:val="ru-RU"/>
               </w:rPr>
-              <w:t xml:space="preserve"> характеристики</w:t>
+              <w:t>Ожидаемые технико-экономические показатели</w:t>
             </w:r>
             <w:r>
               <w:rPr>
@@ -5696,7 +6819,7 @@
                 <w:noProof/>
                 <w:webHidden/>
               </w:rPr>
-              <w:instrText xml:space="preserve"> PAGEREF _Toc446384083 \h </w:instrText>
+              <w:instrText xml:space="preserve"> PAGEREF _Toc446409918 \h </w:instrText>
             </w:r>
             <w:r>
               <w:rPr>
@@ -5716,7 +6839,7 @@
                 <w:noProof/>
                 <w:webHidden/>
               </w:rPr>
-              <w:t>8</w:t>
+              <w:t>11</w:t>
             </w:r>
             <w:r>
               <w:rPr>
@@ -5739,7 +6862,7 @@
               <w:lang w:val="ru-RU" w:eastAsia="ru-RU"/>
             </w:rPr>
           </w:pPr>
-          <w:hyperlink w:anchor="_Toc446384084" w:history="1">
+          <w:hyperlink w:anchor="_Toc446409919" w:history="1">
             <w:r>
               <w:rPr>
                 <w:rStyle w:val="a5"/>
@@ -5763,7 +6886,7 @@
                 <w:noProof/>
                 <w:lang w:val="ru-RU"/>
               </w:rPr>
-              <w:t>Постановка задачи на разработку программы</w:t>
+              <w:t>Технико-экономические показатели</w:t>
             </w:r>
             <w:r>
               <w:rPr>
@@ -5784,7 +6907,7 @@
                 <w:noProof/>
                 <w:webHidden/>
               </w:rPr>
-              <w:instrText xml:space="preserve"> PAGEREF _Toc446384084 \h </w:instrText>
+              <w:instrText xml:space="preserve"> PAGEREF _Toc446409919 \h </w:instrText>
             </w:r>
             <w:r>
               <w:rPr>
@@ -5804,887 +6927,7 @@
                 <w:noProof/>
                 <w:webHidden/>
               </w:rPr>
-              <w:t>8</w:t>
-            </w:r>
-            <w:r>
-              <w:rPr>
-                <w:noProof/>
-                <w:webHidden/>
-              </w:rPr>
-              <w:fldChar w:fldCharType="end"/>
-            </w:r>
-          </w:hyperlink>
-        </w:p>
-        <w:p>
-          <w:pPr>
-            <w:pStyle w:val="21"/>
-            <w:tabs>
-              <w:tab w:val="left" w:pos="660"/>
-              <w:tab w:val="right" w:leader="dot" w:pos="9350"/>
-            </w:tabs>
-            <w:rPr>
-              <w:noProof/>
-              <w:lang w:val="ru-RU" w:eastAsia="ru-RU"/>
-            </w:rPr>
-          </w:pPr>
-          <w:hyperlink w:anchor="_Toc446384085" w:history="1">
-            <w:r>
-              <w:rPr>
-                <w:rStyle w:val="a5"/>
-                <w:rFonts w:cs="Times New Roman"/>
-                <w:noProof/>
-                <w:lang w:val="ru-RU"/>
-              </w:rPr>
-              <w:t>2.</w:t>
-            </w:r>
-            <w:r>
-              <w:rPr>
-                <w:noProof/>
-                <w:lang w:val="ru-RU" w:eastAsia="ru-RU"/>
-              </w:rPr>
-              <w:tab/>
-            </w:r>
-            <w:r>
-              <w:rPr>
-                <w:rStyle w:val="a5"/>
-                <w:rFonts w:cs="Times New Roman"/>
-                <w:noProof/>
-                <w:lang w:val="ru-RU"/>
-              </w:rPr>
-              <w:t>Описание функционирования программы</w:t>
-            </w:r>
-            <w:r>
-              <w:rPr>
-                <w:noProof/>
-                <w:webHidden/>
-              </w:rPr>
-              <w:tab/>
-            </w:r>
-            <w:r>
-              <w:rPr>
-                <w:noProof/>
-                <w:webHidden/>
-              </w:rPr>
-              <w:fldChar w:fldCharType="begin"/>
-            </w:r>
-            <w:r>
-              <w:rPr>
-                <w:noProof/>
-                <w:webHidden/>
-              </w:rPr>
-              <w:instrText xml:space="preserve"> PAGEREF _Toc446384085 \h </w:instrText>
-            </w:r>
-            <w:r>
-              <w:rPr>
-                <w:noProof/>
-                <w:webHidden/>
-              </w:rPr>
-            </w:r>
-            <w:r>
-              <w:rPr>
-                <w:noProof/>
-                <w:webHidden/>
-              </w:rPr>
-              <w:fldChar w:fldCharType="separate"/>
-            </w:r>
-            <w:r>
-              <w:rPr>
-                <w:noProof/>
-                <w:webHidden/>
-              </w:rPr>
-              <w:t>8</w:t>
-            </w:r>
-            <w:r>
-              <w:rPr>
-                <w:noProof/>
-                <w:webHidden/>
-              </w:rPr>
-              <w:fldChar w:fldCharType="end"/>
-            </w:r>
-          </w:hyperlink>
-        </w:p>
-        <w:p>
-          <w:pPr>
-            <w:pStyle w:val="31"/>
-            <w:tabs>
-              <w:tab w:val="left" w:pos="880"/>
-              <w:tab w:val="right" w:leader="dot" w:pos="9350"/>
-            </w:tabs>
-            <w:rPr>
-              <w:noProof/>
-              <w:lang w:val="ru-RU" w:eastAsia="ru-RU"/>
-            </w:rPr>
-          </w:pPr>
-          <w:hyperlink w:anchor="_Toc446384086" w:history="1">
-            <w:r>
-              <w:rPr>
-                <w:rStyle w:val="a5"/>
-                <w:rFonts w:cs="Times New Roman"/>
-                <w:noProof/>
-                <w:lang w:val="ru-RU"/>
-              </w:rPr>
-              <w:t>1.</w:t>
-            </w:r>
-            <w:r>
-              <w:rPr>
-                <w:noProof/>
-                <w:lang w:val="ru-RU" w:eastAsia="ru-RU"/>
-              </w:rPr>
-              <w:tab/>
-            </w:r>
-            <w:r>
-              <w:rPr>
-                <w:rStyle w:val="a5"/>
-                <w:rFonts w:cs="Times New Roman"/>
-                <w:noProof/>
-                <w:lang w:val="ru-RU"/>
-              </w:rPr>
-              <w:t>Архитектура системы</w:t>
-            </w:r>
-            <w:r>
-              <w:rPr>
-                <w:noProof/>
-                <w:webHidden/>
-              </w:rPr>
-              <w:tab/>
-            </w:r>
-            <w:r>
-              <w:rPr>
-                <w:noProof/>
-                <w:webHidden/>
-              </w:rPr>
-              <w:fldChar w:fldCharType="begin"/>
-            </w:r>
-            <w:r>
-              <w:rPr>
-                <w:noProof/>
-                <w:webHidden/>
-              </w:rPr>
-              <w:instrText xml:space="preserve"> PAGEREF _Toc446384086 \h </w:instrText>
-            </w:r>
-            <w:r>
-              <w:rPr>
-                <w:noProof/>
-                <w:webHidden/>
-              </w:rPr>
-            </w:r>
-            <w:r>
-              <w:rPr>
-                <w:noProof/>
-                <w:webHidden/>
-              </w:rPr>
-              <w:fldChar w:fldCharType="separate"/>
-            </w:r>
-            <w:r>
-              <w:rPr>
-                <w:noProof/>
-                <w:webHidden/>
-              </w:rPr>
-              <w:t>8</w:t>
-            </w:r>
-            <w:r>
-              <w:rPr>
-                <w:noProof/>
-                <w:webHidden/>
-              </w:rPr>
-              <w:fldChar w:fldCharType="end"/>
-            </w:r>
-          </w:hyperlink>
-        </w:p>
-        <w:p>
-          <w:pPr>
-            <w:pStyle w:val="31"/>
-            <w:tabs>
-              <w:tab w:val="left" w:pos="880"/>
-              <w:tab w:val="right" w:leader="dot" w:pos="9350"/>
-            </w:tabs>
-            <w:rPr>
-              <w:noProof/>
-              <w:lang w:val="ru-RU" w:eastAsia="ru-RU"/>
-            </w:rPr>
-          </w:pPr>
-          <w:hyperlink w:anchor="_Toc446384087" w:history="1">
-            <w:r>
-              <w:rPr>
-                <w:rStyle w:val="a5"/>
-                <w:rFonts w:cs="Times New Roman"/>
-                <w:noProof/>
-                <w:lang w:val="ru-RU"/>
-              </w:rPr>
-              <w:t>2.</w:t>
-            </w:r>
-            <w:r>
-              <w:rPr>
-                <w:noProof/>
-                <w:lang w:val="ru-RU" w:eastAsia="ru-RU"/>
-              </w:rPr>
-              <w:tab/>
-            </w:r>
-            <w:r>
-              <w:rPr>
-                <w:rStyle w:val="a5"/>
-                <w:rFonts w:cs="Times New Roman"/>
-                <w:noProof/>
-                <w:lang w:val="ru-RU"/>
-              </w:rPr>
-              <w:t>Описание функционирования</w:t>
-            </w:r>
-            <w:r>
-              <w:rPr>
-                <w:noProof/>
-                <w:webHidden/>
-              </w:rPr>
-              <w:tab/>
-            </w:r>
-            <w:r>
-              <w:rPr>
-                <w:noProof/>
-                <w:webHidden/>
-              </w:rPr>
-              <w:fldChar w:fldCharType="begin"/>
-            </w:r>
-            <w:r>
-              <w:rPr>
-                <w:noProof/>
-                <w:webHidden/>
-              </w:rPr>
-              <w:instrText xml:space="preserve"> PAGEREF _Toc446384087 \h </w:instrText>
-            </w:r>
-            <w:r>
-              <w:rPr>
-                <w:noProof/>
-                <w:webHidden/>
-              </w:rPr>
-            </w:r>
-            <w:r>
-              <w:rPr>
-                <w:noProof/>
-                <w:webHidden/>
-              </w:rPr>
-              <w:fldChar w:fldCharType="separate"/>
-            </w:r>
-            <w:r>
-              <w:rPr>
-                <w:noProof/>
-                <w:webHidden/>
-              </w:rPr>
-              <w:t>8</w:t>
-            </w:r>
-            <w:r>
-              <w:rPr>
-                <w:noProof/>
-                <w:webHidden/>
-              </w:rPr>
-              <w:fldChar w:fldCharType="end"/>
-            </w:r>
-          </w:hyperlink>
-        </w:p>
-        <w:p>
-          <w:pPr>
-            <w:pStyle w:val="31"/>
-            <w:tabs>
-              <w:tab w:val="left" w:pos="880"/>
-              <w:tab w:val="right" w:leader="dot" w:pos="9350"/>
-            </w:tabs>
-            <w:rPr>
-              <w:noProof/>
-              <w:lang w:val="ru-RU" w:eastAsia="ru-RU"/>
-            </w:rPr>
-          </w:pPr>
-          <w:hyperlink w:anchor="_Toc446384088" w:history="1">
-            <w:r>
-              <w:rPr>
-                <w:rStyle w:val="a5"/>
-                <w:rFonts w:cs="Times New Roman"/>
-                <w:noProof/>
-                <w:lang w:val="ru-RU"/>
-              </w:rPr>
-              <w:t>3.</w:t>
-            </w:r>
-            <w:r>
-              <w:rPr>
-                <w:noProof/>
-                <w:lang w:val="ru-RU" w:eastAsia="ru-RU"/>
-              </w:rPr>
-              <w:tab/>
-            </w:r>
-            <w:r>
-              <w:rPr>
-                <w:rStyle w:val="a5"/>
-                <w:rFonts w:cs="Times New Roman"/>
-                <w:noProof/>
-                <w:lang w:val="ru-RU"/>
-              </w:rPr>
-              <w:t>Взаимодействие с другими программами</w:t>
-            </w:r>
-            <w:r>
-              <w:rPr>
-                <w:noProof/>
-                <w:webHidden/>
-              </w:rPr>
-              <w:tab/>
-            </w:r>
-            <w:r>
-              <w:rPr>
-                <w:noProof/>
-                <w:webHidden/>
-              </w:rPr>
-              <w:fldChar w:fldCharType="begin"/>
-            </w:r>
-            <w:r>
-              <w:rPr>
-                <w:noProof/>
-                <w:webHidden/>
-              </w:rPr>
-              <w:instrText xml:space="preserve"> PAGEREF _Toc446384088 \h </w:instrText>
-            </w:r>
-            <w:r>
-              <w:rPr>
-                <w:noProof/>
-                <w:webHidden/>
-              </w:rPr>
-            </w:r>
-            <w:r>
-              <w:rPr>
-                <w:noProof/>
-                <w:webHidden/>
-              </w:rPr>
-              <w:fldChar w:fldCharType="separate"/>
-            </w:r>
-            <w:r>
-              <w:rPr>
-                <w:noProof/>
-                <w:webHidden/>
-              </w:rPr>
-              <w:t>9</w:t>
-            </w:r>
-            <w:r>
-              <w:rPr>
-                <w:noProof/>
-                <w:webHidden/>
-              </w:rPr>
-              <w:fldChar w:fldCharType="end"/>
-            </w:r>
-          </w:hyperlink>
-        </w:p>
-        <w:p>
-          <w:pPr>
-            <w:pStyle w:val="21"/>
-            <w:tabs>
-              <w:tab w:val="left" w:pos="660"/>
-              <w:tab w:val="right" w:leader="dot" w:pos="9350"/>
-            </w:tabs>
-            <w:rPr>
-              <w:noProof/>
-              <w:lang w:val="ru-RU" w:eastAsia="ru-RU"/>
-            </w:rPr>
-          </w:pPr>
-          <w:hyperlink w:anchor="_Toc446384089" w:history="1">
-            <w:r>
-              <w:rPr>
-                <w:rStyle w:val="a5"/>
-                <w:rFonts w:cs="Times New Roman"/>
-                <w:noProof/>
-                <w:lang w:val="ru-RU"/>
-              </w:rPr>
-              <w:t>3.</w:t>
-            </w:r>
-            <w:r>
-              <w:rPr>
-                <w:noProof/>
-                <w:lang w:val="ru-RU" w:eastAsia="ru-RU"/>
-              </w:rPr>
-              <w:tab/>
-            </w:r>
-            <w:r>
-              <w:rPr>
-                <w:rStyle w:val="a5"/>
-                <w:rFonts w:cs="Times New Roman"/>
-                <w:noProof/>
-                <w:lang w:val="ru-RU"/>
-              </w:rPr>
-              <w:t>Описание метода организации входных и выходных данных</w:t>
-            </w:r>
-            <w:r>
-              <w:rPr>
-                <w:noProof/>
-                <w:webHidden/>
-              </w:rPr>
-              <w:tab/>
-            </w:r>
-            <w:r>
-              <w:rPr>
-                <w:noProof/>
-                <w:webHidden/>
-              </w:rPr>
-              <w:fldChar w:fldCharType="begin"/>
-            </w:r>
-            <w:r>
-              <w:rPr>
-                <w:noProof/>
-                <w:webHidden/>
-              </w:rPr>
-              <w:instrText xml:space="preserve"> PAGEREF _Toc446384089 \h </w:instrText>
-            </w:r>
-            <w:r>
-              <w:rPr>
-                <w:noProof/>
-                <w:webHidden/>
-              </w:rPr>
-            </w:r>
-            <w:r>
-              <w:rPr>
-                <w:noProof/>
-                <w:webHidden/>
-              </w:rPr>
-              <w:fldChar w:fldCharType="separate"/>
-            </w:r>
-            <w:r>
-              <w:rPr>
-                <w:noProof/>
-                <w:webHidden/>
-              </w:rPr>
-              <w:t>9</w:t>
-            </w:r>
-            <w:r>
-              <w:rPr>
-                <w:noProof/>
-                <w:webHidden/>
-              </w:rPr>
-              <w:fldChar w:fldCharType="end"/>
-            </w:r>
-          </w:hyperlink>
-        </w:p>
-        <w:p>
-          <w:pPr>
-            <w:pStyle w:val="31"/>
-            <w:tabs>
-              <w:tab w:val="left" w:pos="880"/>
-              <w:tab w:val="right" w:leader="dot" w:pos="9350"/>
-            </w:tabs>
-            <w:rPr>
-              <w:noProof/>
-              <w:lang w:val="ru-RU" w:eastAsia="ru-RU"/>
-            </w:rPr>
-          </w:pPr>
-          <w:hyperlink w:anchor="_Toc446384090" w:history="1">
-            <w:r>
-              <w:rPr>
-                <w:rStyle w:val="a5"/>
-                <w:rFonts w:cs="Times New Roman"/>
-                <w:noProof/>
-                <w:lang w:val="ru-RU"/>
-              </w:rPr>
-              <w:t>1.</w:t>
-            </w:r>
-            <w:r>
-              <w:rPr>
-                <w:noProof/>
-                <w:lang w:val="ru-RU" w:eastAsia="ru-RU"/>
-              </w:rPr>
-              <w:tab/>
-            </w:r>
-            <w:r>
-              <w:rPr>
-                <w:rStyle w:val="a5"/>
-                <w:rFonts w:cs="Times New Roman"/>
-                <w:noProof/>
-                <w:lang w:val="ru-RU"/>
-              </w:rPr>
-              <w:t>Описание и обоснование метода организации входных данных</w:t>
-            </w:r>
-            <w:r>
-              <w:rPr>
-                <w:noProof/>
-                <w:webHidden/>
-              </w:rPr>
-              <w:tab/>
-            </w:r>
-            <w:r>
-              <w:rPr>
-                <w:noProof/>
-                <w:webHidden/>
-              </w:rPr>
-              <w:fldChar w:fldCharType="begin"/>
-            </w:r>
-            <w:r>
-              <w:rPr>
-                <w:noProof/>
-                <w:webHidden/>
-              </w:rPr>
-              <w:instrText xml:space="preserve"> PAGEREF _Toc446384090 \h </w:instrText>
-            </w:r>
-            <w:r>
-              <w:rPr>
-                <w:noProof/>
-                <w:webHidden/>
-              </w:rPr>
-            </w:r>
-            <w:r>
-              <w:rPr>
-                <w:noProof/>
-                <w:webHidden/>
-              </w:rPr>
-              <w:fldChar w:fldCharType="separate"/>
-            </w:r>
-            <w:r>
-              <w:rPr>
-                <w:noProof/>
-                <w:webHidden/>
-              </w:rPr>
-              <w:t>9</w:t>
-            </w:r>
-            <w:r>
-              <w:rPr>
-                <w:noProof/>
-                <w:webHidden/>
-              </w:rPr>
-              <w:fldChar w:fldCharType="end"/>
-            </w:r>
-          </w:hyperlink>
-        </w:p>
-        <w:p>
-          <w:pPr>
-            <w:pStyle w:val="31"/>
-            <w:tabs>
-              <w:tab w:val="left" w:pos="880"/>
-              <w:tab w:val="right" w:leader="dot" w:pos="9350"/>
-            </w:tabs>
-            <w:rPr>
-              <w:noProof/>
-              <w:lang w:val="ru-RU" w:eastAsia="ru-RU"/>
-            </w:rPr>
-          </w:pPr>
-          <w:hyperlink w:anchor="_Toc446384091" w:history="1">
-            <w:r>
-              <w:rPr>
-                <w:rStyle w:val="a5"/>
-                <w:rFonts w:cs="Times New Roman"/>
-                <w:noProof/>
-                <w:lang w:val="ru-RU"/>
-              </w:rPr>
-              <w:t>2.</w:t>
-            </w:r>
-            <w:r>
-              <w:rPr>
-                <w:noProof/>
-                <w:lang w:val="ru-RU" w:eastAsia="ru-RU"/>
-              </w:rPr>
-              <w:tab/>
-            </w:r>
-            <w:r>
-              <w:rPr>
-                <w:rStyle w:val="a5"/>
-                <w:rFonts w:cs="Times New Roman"/>
-                <w:noProof/>
-                <w:lang w:val="ru-RU"/>
-              </w:rPr>
-              <w:t>Описание метода организации выходных данных</w:t>
-            </w:r>
-            <w:r>
-              <w:rPr>
-                <w:noProof/>
-                <w:webHidden/>
-              </w:rPr>
-              <w:tab/>
-            </w:r>
-            <w:r>
-              <w:rPr>
-                <w:noProof/>
-                <w:webHidden/>
-              </w:rPr>
-              <w:fldChar w:fldCharType="begin"/>
-            </w:r>
-            <w:r>
-              <w:rPr>
-                <w:noProof/>
-                <w:webHidden/>
-              </w:rPr>
-              <w:instrText xml:space="preserve"> PAGEREF _Toc446384091 \h </w:instrText>
-            </w:r>
-            <w:r>
-              <w:rPr>
-                <w:noProof/>
-                <w:webHidden/>
-              </w:rPr>
-            </w:r>
-            <w:r>
-              <w:rPr>
-                <w:noProof/>
-                <w:webHidden/>
-              </w:rPr>
-              <w:fldChar w:fldCharType="separate"/>
-            </w:r>
-            <w:r>
-              <w:rPr>
-                <w:noProof/>
-                <w:webHidden/>
-              </w:rPr>
-              <w:t>10</w:t>
-            </w:r>
-            <w:r>
-              <w:rPr>
-                <w:noProof/>
-                <w:webHidden/>
-              </w:rPr>
-              <w:fldChar w:fldCharType="end"/>
-            </w:r>
-          </w:hyperlink>
-        </w:p>
-        <w:p>
-          <w:pPr>
-            <w:pStyle w:val="21"/>
-            <w:tabs>
-              <w:tab w:val="left" w:pos="660"/>
-              <w:tab w:val="right" w:leader="dot" w:pos="9350"/>
-            </w:tabs>
-            <w:rPr>
-              <w:noProof/>
-              <w:lang w:val="ru-RU" w:eastAsia="ru-RU"/>
-            </w:rPr>
-          </w:pPr>
-          <w:hyperlink w:anchor="_Toc446384092" w:history="1">
-            <w:r>
-              <w:rPr>
-                <w:rStyle w:val="a5"/>
-                <w:rFonts w:cs="Times New Roman"/>
-                <w:noProof/>
-                <w:lang w:val="ru-RU"/>
-              </w:rPr>
-              <w:t>4.</w:t>
-            </w:r>
-            <w:r>
-              <w:rPr>
-                <w:noProof/>
-                <w:lang w:val="ru-RU" w:eastAsia="ru-RU"/>
-              </w:rPr>
-              <w:tab/>
-            </w:r>
-            <w:r>
-              <w:rPr>
-                <w:rStyle w:val="a5"/>
-                <w:rFonts w:cs="Times New Roman"/>
-                <w:noProof/>
-                <w:lang w:val="ru-RU"/>
-              </w:rPr>
-              <w:t>Описание и обоснование выбора состава технических и программных средств</w:t>
-            </w:r>
-            <w:r>
-              <w:rPr>
-                <w:noProof/>
-                <w:webHidden/>
-              </w:rPr>
-              <w:tab/>
-            </w:r>
-            <w:r>
-              <w:rPr>
-                <w:noProof/>
-                <w:webHidden/>
-              </w:rPr>
-              <w:fldChar w:fldCharType="begin"/>
-            </w:r>
-            <w:r>
-              <w:rPr>
-                <w:noProof/>
-                <w:webHidden/>
-              </w:rPr>
-              <w:instrText xml:space="preserve"> PAGEREF _Toc446384092 \h </w:instrText>
-            </w:r>
-            <w:r>
-              <w:rPr>
-                <w:noProof/>
-                <w:webHidden/>
-              </w:rPr>
-            </w:r>
-            <w:r>
-              <w:rPr>
-                <w:noProof/>
-                <w:webHidden/>
-              </w:rPr>
-              <w:fldChar w:fldCharType="separate"/>
-            </w:r>
-            <w:r>
-              <w:rPr>
-                <w:noProof/>
-                <w:webHidden/>
-              </w:rPr>
-              <w:t>10</w:t>
-            </w:r>
-            <w:r>
-              <w:rPr>
-                <w:noProof/>
-                <w:webHidden/>
-              </w:rPr>
-              <w:fldChar w:fldCharType="end"/>
-            </w:r>
-          </w:hyperlink>
-        </w:p>
-        <w:p>
-          <w:pPr>
-            <w:pStyle w:val="31"/>
-            <w:tabs>
-              <w:tab w:val="left" w:pos="880"/>
-              <w:tab w:val="right" w:leader="dot" w:pos="9350"/>
-            </w:tabs>
-            <w:rPr>
-              <w:noProof/>
-              <w:lang w:val="ru-RU" w:eastAsia="ru-RU"/>
-            </w:rPr>
-          </w:pPr>
-          <w:hyperlink w:anchor="_Toc446384093" w:history="1">
-            <w:r>
-              <w:rPr>
-                <w:rStyle w:val="a5"/>
-                <w:rFonts w:cs="Times New Roman"/>
-                <w:noProof/>
-                <w:lang w:val="ru-RU"/>
-              </w:rPr>
-              <w:t>1.</w:t>
-            </w:r>
-            <w:r>
-              <w:rPr>
-                <w:noProof/>
-                <w:lang w:val="ru-RU" w:eastAsia="ru-RU"/>
-              </w:rPr>
-              <w:tab/>
-            </w:r>
-            <w:r>
-              <w:rPr>
-                <w:rStyle w:val="a5"/>
-                <w:rFonts w:cs="Times New Roman"/>
-                <w:noProof/>
-                <w:lang w:val="ru-RU"/>
-              </w:rPr>
-              <w:t>Состав программных средств</w:t>
-            </w:r>
-            <w:r>
-              <w:rPr>
-                <w:noProof/>
-                <w:webHidden/>
-              </w:rPr>
-              <w:tab/>
-            </w:r>
-            <w:r>
-              <w:rPr>
-                <w:noProof/>
-                <w:webHidden/>
-              </w:rPr>
-              <w:fldChar w:fldCharType="begin"/>
-            </w:r>
-            <w:r>
-              <w:rPr>
-                <w:noProof/>
-                <w:webHidden/>
-              </w:rPr>
-              <w:instrText xml:space="preserve"> PAGEREF _Toc446384093 \h </w:instrText>
-            </w:r>
-            <w:r>
-              <w:rPr>
-                <w:noProof/>
-                <w:webHidden/>
-              </w:rPr>
-            </w:r>
-            <w:r>
-              <w:rPr>
-                <w:noProof/>
-                <w:webHidden/>
-              </w:rPr>
-              <w:fldChar w:fldCharType="separate"/>
-            </w:r>
-            <w:r>
-              <w:rPr>
-                <w:noProof/>
-                <w:webHidden/>
-              </w:rPr>
-              <w:t>10</w:t>
-            </w:r>
-            <w:r>
-              <w:rPr>
-                <w:noProof/>
-                <w:webHidden/>
-              </w:rPr>
-              <w:fldChar w:fldCharType="end"/>
-            </w:r>
-          </w:hyperlink>
-        </w:p>
-        <w:p>
-          <w:pPr>
-            <w:pStyle w:val="31"/>
-            <w:tabs>
-              <w:tab w:val="left" w:pos="880"/>
-              <w:tab w:val="right" w:leader="dot" w:pos="9350"/>
-            </w:tabs>
-            <w:rPr>
-              <w:noProof/>
-              <w:lang w:val="ru-RU" w:eastAsia="ru-RU"/>
-            </w:rPr>
-          </w:pPr>
-          <w:hyperlink w:anchor="_Toc446384094" w:history="1">
-            <w:r>
-              <w:rPr>
-                <w:rStyle w:val="a5"/>
-                <w:rFonts w:cs="Times New Roman"/>
-                <w:noProof/>
-                <w:lang w:val="ru-RU"/>
-              </w:rPr>
-              <w:t>2.</w:t>
-            </w:r>
-            <w:r>
-              <w:rPr>
-                <w:noProof/>
-                <w:lang w:val="ru-RU" w:eastAsia="ru-RU"/>
-              </w:rPr>
-              <w:tab/>
-            </w:r>
-            <w:r>
-              <w:rPr>
-                <w:rStyle w:val="a5"/>
-                <w:rFonts w:cs="Times New Roman"/>
-                <w:noProof/>
-                <w:lang w:val="ru-RU"/>
-              </w:rPr>
-              <w:t>Состав технических средств</w:t>
-            </w:r>
-            <w:r>
-              <w:rPr>
-                <w:noProof/>
-                <w:webHidden/>
-              </w:rPr>
-              <w:tab/>
-            </w:r>
-            <w:r>
-              <w:rPr>
-                <w:noProof/>
-                <w:webHidden/>
-              </w:rPr>
-              <w:fldChar w:fldCharType="begin"/>
-            </w:r>
-            <w:r>
-              <w:rPr>
-                <w:noProof/>
-                <w:webHidden/>
-              </w:rPr>
-              <w:instrText xml:space="preserve"> PAGEREF _Toc446384094 \h </w:instrText>
-            </w:r>
-            <w:r>
-              <w:rPr>
-                <w:noProof/>
-                <w:webHidden/>
-              </w:rPr>
-            </w:r>
-            <w:r>
-              <w:rPr>
-                <w:noProof/>
-                <w:webHidden/>
-              </w:rPr>
-              <w:fldChar w:fldCharType="separate"/>
-            </w:r>
-            <w:r>
-              <w:rPr>
-                <w:noProof/>
-                <w:webHidden/>
-              </w:rPr>
-              <w:t>10</w:t>
+              <w:t>11</w:t>
             </w:r>
             <w:r>
               <w:rPr>
@@ -6707,7 +6950,7 @@
               <w:lang w:val="ru-RU" w:eastAsia="ru-RU"/>
             </w:rPr>
           </w:pPr>
-          <w:hyperlink w:anchor="_Toc446384095" w:history="1">
+          <w:hyperlink w:anchor="_Toc446409920" w:history="1">
             <w:r>
               <w:rPr>
                 <w:rStyle w:val="a5"/>
@@ -6715,7 +6958,7 @@
                 <w:noProof/>
                 <w:lang w:val="ru-RU"/>
               </w:rPr>
-              <w:t>4.</w:t>
+              <w:t>5.</w:t>
             </w:r>
             <w:r>
               <w:rPr>
@@ -6731,7 +6974,7 @@
                 <w:noProof/>
                 <w:lang w:val="ru-RU"/>
               </w:rPr>
-              <w:t>Ожидаемые технико-экономические показатели</w:t>
+              <w:t>Приложения</w:t>
             </w:r>
             <w:r>
               <w:rPr>
@@ -6752,183 +6995,7 @@
                 <w:noProof/>
                 <w:webHidden/>
               </w:rPr>
-              <w:instrText xml:space="preserve"> PAGEREF _Toc446384095 \h </w:instrText>
-            </w:r>
-            <w:r>
-              <w:rPr>
-                <w:noProof/>
-                <w:webHidden/>
-              </w:rPr>
-            </w:r>
-            <w:r>
-              <w:rPr>
-                <w:noProof/>
-                <w:webHidden/>
-              </w:rPr>
-              <w:fldChar w:fldCharType="separate"/>
-            </w:r>
-            <w:r>
-              <w:rPr>
-                <w:noProof/>
-                <w:webHidden/>
-              </w:rPr>
-              <w:t>11</w:t>
-            </w:r>
-            <w:r>
-              <w:rPr>
-                <w:noProof/>
-                <w:webHidden/>
-              </w:rPr>
-              <w:fldChar w:fldCharType="end"/>
-            </w:r>
-          </w:hyperlink>
-        </w:p>
-        <w:p>
-          <w:pPr>
-            <w:pStyle w:val="21"/>
-            <w:tabs>
-              <w:tab w:val="left" w:pos="660"/>
-              <w:tab w:val="right" w:leader="dot" w:pos="9350"/>
-            </w:tabs>
-            <w:rPr>
-              <w:noProof/>
-              <w:lang w:val="ru-RU" w:eastAsia="ru-RU"/>
-            </w:rPr>
-          </w:pPr>
-          <w:hyperlink w:anchor="_Toc446384096" w:history="1">
-            <w:r>
-              <w:rPr>
-                <w:rStyle w:val="a5"/>
-                <w:rFonts w:cs="Times New Roman"/>
-                <w:noProof/>
-                <w:lang w:val="ru-RU"/>
-              </w:rPr>
-              <w:t>1.</w:t>
-            </w:r>
-            <w:r>
-              <w:rPr>
-                <w:noProof/>
-                <w:lang w:val="ru-RU" w:eastAsia="ru-RU"/>
-              </w:rPr>
-              <w:tab/>
-            </w:r>
-            <w:r>
-              <w:rPr>
-                <w:rStyle w:val="a5"/>
-                <w:rFonts w:cs="Times New Roman"/>
-                <w:noProof/>
-                <w:lang w:val="ru-RU"/>
-              </w:rPr>
-              <w:t>Технико-экономические показатели</w:t>
-            </w:r>
-            <w:r>
-              <w:rPr>
-                <w:noProof/>
-                <w:webHidden/>
-              </w:rPr>
-              <w:tab/>
-            </w:r>
-            <w:r>
-              <w:rPr>
-                <w:noProof/>
-                <w:webHidden/>
-              </w:rPr>
-              <w:fldChar w:fldCharType="begin"/>
-            </w:r>
-            <w:r>
-              <w:rPr>
-                <w:noProof/>
-                <w:webHidden/>
-              </w:rPr>
-              <w:instrText xml:space="preserve"> PAGEREF _Toc446384096 \h </w:instrText>
-            </w:r>
-            <w:r>
-              <w:rPr>
-                <w:noProof/>
-                <w:webHidden/>
-              </w:rPr>
-            </w:r>
-            <w:r>
-              <w:rPr>
-                <w:noProof/>
-                <w:webHidden/>
-              </w:rPr>
-              <w:fldChar w:fldCharType="separate"/>
-            </w:r>
-            <w:r>
-              <w:rPr>
-                <w:noProof/>
-                <w:webHidden/>
-              </w:rPr>
-              <w:t>11</w:t>
-            </w:r>
-            <w:r>
-              <w:rPr>
-                <w:noProof/>
-                <w:webHidden/>
-              </w:rPr>
-              <w:fldChar w:fldCharType="end"/>
-            </w:r>
-          </w:hyperlink>
-        </w:p>
-        <w:p>
-          <w:pPr>
-            <w:pStyle w:val="11"/>
-            <w:tabs>
-              <w:tab w:val="left" w:pos="440"/>
-              <w:tab w:val="right" w:leader="dot" w:pos="9350"/>
-            </w:tabs>
-            <w:rPr>
-              <w:noProof/>
-              <w:lang w:val="ru-RU" w:eastAsia="ru-RU"/>
-            </w:rPr>
-          </w:pPr>
-          <w:hyperlink w:anchor="_Toc446384097" w:history="1">
-            <w:r>
-              <w:rPr>
-                <w:rStyle w:val="a5"/>
-                <w:rFonts w:cs="Times New Roman"/>
-                <w:noProof/>
-                <w:lang w:val="ru-RU"/>
-              </w:rPr>
-              <w:t>5.</w:t>
-            </w:r>
-            <w:r>
-              <w:rPr>
-                <w:noProof/>
-                <w:lang w:val="ru-RU" w:eastAsia="ru-RU"/>
-              </w:rPr>
-              <w:tab/>
-            </w:r>
-            <w:r>
-              <w:rPr>
-                <w:rStyle w:val="a5"/>
-                <w:rFonts w:cs="Times New Roman"/>
-                <w:noProof/>
-                <w:lang w:val="ru-RU"/>
-              </w:rPr>
-              <w:t>Приложения</w:t>
-            </w:r>
-            <w:r>
-              <w:rPr>
-                <w:noProof/>
-                <w:webHidden/>
-              </w:rPr>
-              <w:tab/>
-            </w:r>
-            <w:r>
-              <w:rPr>
-                <w:noProof/>
-                <w:webHidden/>
-              </w:rPr>
-              <w:fldChar w:fldCharType="begin"/>
-            </w:r>
-            <w:r>
-              <w:rPr>
-                <w:noProof/>
-                <w:webHidden/>
-              </w:rPr>
-              <w:instrText xml:space="preserve"> PAGEREF _Toc446384097 \h </w:instrText>
+              <w:instrText xml:space="preserve"> PAGEREF _Toc446409920 \h </w:instrText>
             </w:r>
             <w:r>
               <w:rPr>
@@ -6970,7 +7037,7 @@
               <w:lang w:val="ru-RU" w:eastAsia="ru-RU"/>
             </w:rPr>
           </w:pPr>
-          <w:hyperlink w:anchor="_Toc446384098" w:history="1">
+          <w:hyperlink w:anchor="_Toc446409921" w:history="1">
             <w:r>
               <w:rPr>
                 <w:rStyle w:val="a5"/>
@@ -6999,7 +7066,7 @@
                 <w:noProof/>
                 <w:webHidden/>
               </w:rPr>
-              <w:instrText xml:space="preserve"> PAGEREF _Toc446384098 \h </w:instrText>
+              <w:instrText xml:space="preserve"> PAGEREF _Toc446409921 \h </w:instrText>
             </w:r>
             <w:r>
               <w:rPr>
@@ -7041,7 +7108,7 @@
               <w:lang w:val="ru-RU" w:eastAsia="ru-RU"/>
             </w:rPr>
           </w:pPr>
-          <w:hyperlink w:anchor="_Toc446384099" w:history="1">
+          <w:hyperlink w:anchor="_Toc446409922" w:history="1">
             <w:r>
               <w:rPr>
                 <w:rStyle w:val="a5"/>
@@ -7070,7 +7137,7 @@
                 <w:noProof/>
                 <w:webHidden/>
               </w:rPr>
-              <w:instrText xml:space="preserve"> PAGEREF _Toc446384099 \h </w:instrText>
+              <w:instrText xml:space="preserve"> PAGEREF _Toc446409922 \h </w:instrText>
             </w:r>
             <w:r>
               <w:rPr>
@@ -7112,7 +7179,7 @@
               <w:lang w:val="ru-RU" w:eastAsia="ru-RU"/>
             </w:rPr>
           </w:pPr>
-          <w:hyperlink w:anchor="_Toc446384100" w:history="1">
+          <w:hyperlink w:anchor="_Toc446409923" w:history="1">
             <w:r>
               <w:rPr>
                 <w:rStyle w:val="a5"/>
@@ -7140,7 +7207,7 @@
                 <w:noProof/>
                 <w:webHidden/>
               </w:rPr>
-              <w:instrText xml:space="preserve"> PAGEREF _Toc446384100 \h </w:instrText>
+              <w:instrText xml:space="preserve"> PAGEREF _Toc446409923 \h </w:instrText>
             </w:r>
             <w:r>
               <w:rPr>
@@ -7182,7 +7249,7 @@
               <w:lang w:val="ru-RU" w:eastAsia="ru-RU"/>
             </w:rPr>
           </w:pPr>
-          <w:hyperlink w:anchor="_Toc446384101" w:history="1">
+          <w:hyperlink w:anchor="_Toc446409924" w:history="1">
             <w:r>
               <w:rPr>
                 <w:rStyle w:val="a5"/>
@@ -7211,7 +7278,7 @@
                 <w:noProof/>
                 <w:webHidden/>
               </w:rPr>
-              <w:instrText xml:space="preserve"> PAGEREF _Toc446384101 \h </w:instrText>
+              <w:instrText xml:space="preserve"> PAGEREF _Toc446409924 \h </w:instrText>
             </w:r>
             <w:r>
               <w:rPr>
@@ -7253,7 +7320,7 @@
               <w:lang w:val="ru-RU" w:eastAsia="ru-RU"/>
             </w:rPr>
           </w:pPr>
-          <w:hyperlink w:anchor="_Toc446384102" w:history="1">
+          <w:hyperlink w:anchor="_Toc446409925" w:history="1">
             <w:r>
               <w:rPr>
                 <w:rStyle w:val="a5"/>
@@ -7282,7 +7349,7 @@
                 <w:noProof/>
                 <w:webHidden/>
               </w:rPr>
-              <w:instrText xml:space="preserve"> PAGEREF _Toc446384102 \h </w:instrText>
+              <w:instrText xml:space="preserve"> PAGEREF _Toc446409925 \h </w:instrText>
             </w:r>
             <w:r>
               <w:rPr>
@@ -7355,9 +7422,9 @@
           <w:lang w:val="ru-RU"/>
         </w:rPr>
       </w:pPr>
-      <w:bookmarkStart w:id="4" w:name="_Toc432970657"/>
-      <w:bookmarkStart w:id="5" w:name="_Toc434960435"/>
-      <w:bookmarkStart w:id="6" w:name="_Toc446384076"/>
+      <w:bookmarkStart w:id="5" w:name="_Toc432970657"/>
+      <w:bookmarkStart w:id="6" w:name="_Toc434960435"/>
+      <w:bookmarkStart w:id="7" w:name="_Toc446409899"/>
       <w:proofErr w:type="spellStart"/>
       <w:r>
         <w:rPr>
@@ -7366,9 +7433,9 @@
         <w:lastRenderedPageBreak/>
         <w:t>Введение</w:t>
       </w:r>
-      <w:bookmarkEnd w:id="4"/>
       <w:bookmarkEnd w:id="5"/>
       <w:bookmarkEnd w:id="6"/>
+      <w:bookmarkEnd w:id="7"/>
       <w:proofErr w:type="spellEnd"/>
     </w:p>
     <w:p>
@@ -7383,9 +7450,9 @@
           <w:lang w:val="ru-RU"/>
         </w:rPr>
       </w:pPr>
-      <w:bookmarkStart w:id="7" w:name="_Toc432970658"/>
-      <w:bookmarkStart w:id="8" w:name="_Toc434960436"/>
-      <w:bookmarkStart w:id="9" w:name="_Toc446384077"/>
+      <w:bookmarkStart w:id="8" w:name="_Toc432970658"/>
+      <w:bookmarkStart w:id="9" w:name="_Toc434960436"/>
+      <w:bookmarkStart w:id="10" w:name="_Toc446409900"/>
       <w:r>
         <w:rPr>
           <w:rFonts w:cs="Times New Roman"/>
@@ -7393,9 +7460,9 @@
         </w:rPr>
         <w:t>Наименование программы</w:t>
       </w:r>
-      <w:bookmarkEnd w:id="7"/>
       <w:bookmarkEnd w:id="8"/>
       <w:bookmarkEnd w:id="9"/>
+      <w:bookmarkEnd w:id="10"/>
     </w:p>
     <w:p>
       <w:pPr>
@@ -7534,9 +7601,9 @@
           <w:lang w:val="ru-RU"/>
         </w:rPr>
       </w:pPr>
-      <w:bookmarkStart w:id="10" w:name="_Toc432970661"/>
-      <w:bookmarkStart w:id="11" w:name="_Toc434960439"/>
-      <w:bookmarkStart w:id="12" w:name="_Toc446384078"/>
+      <w:bookmarkStart w:id="11" w:name="_Toc432970661"/>
+      <w:bookmarkStart w:id="12" w:name="_Toc434960439"/>
+      <w:bookmarkStart w:id="13" w:name="_Toc446409901"/>
       <w:r>
         <w:rPr>
           <w:rFonts w:cs="Times New Roman"/>
@@ -7544,9 +7611,9 @@
         </w:rPr>
         <w:t>Документы, на основании которых ведется разработка</w:t>
       </w:r>
-      <w:bookmarkEnd w:id="10"/>
       <w:bookmarkEnd w:id="11"/>
       <w:bookmarkEnd w:id="12"/>
+      <w:bookmarkEnd w:id="13"/>
     </w:p>
     <w:p>
       <w:pPr>
@@ -7721,7 +7788,7 @@
           <w:lang w:val="ru-RU"/>
         </w:rPr>
       </w:pPr>
-      <w:bookmarkStart w:id="13" w:name="_Toc446384079"/>
+      <w:bookmarkStart w:id="14" w:name="_Toc446409902"/>
       <w:r>
         <w:rPr>
           <w:rFonts w:cs="Times New Roman"/>
@@ -7730,7 +7797,7 @@
         <w:lastRenderedPageBreak/>
         <w:t>Назначение и область применения</w:t>
       </w:r>
-      <w:bookmarkEnd w:id="13"/>
+      <w:bookmarkEnd w:id="14"/>
     </w:p>
     <w:p>
       <w:pPr>
@@ -7744,11 +7811,11 @@
           <w:lang w:val="ru-RU"/>
         </w:rPr>
       </w:pPr>
-      <w:bookmarkStart w:id="14" w:name="_Toc434960442"/>
-      <w:bookmarkStart w:id="15" w:name="_Toc432970664"/>
-      <w:bookmarkStart w:id="16" w:name="_Toc432970659"/>
-      <w:bookmarkStart w:id="17" w:name="_Toc434960437"/>
-      <w:bookmarkStart w:id="18" w:name="_Toc446384080"/>
+      <w:bookmarkStart w:id="15" w:name="_Toc434960442"/>
+      <w:bookmarkStart w:id="16" w:name="_Toc432970664"/>
+      <w:bookmarkStart w:id="17" w:name="_Toc432970659"/>
+      <w:bookmarkStart w:id="18" w:name="_Toc434960437"/>
+      <w:bookmarkStart w:id="19" w:name="_Toc446409903"/>
       <w:proofErr w:type="spellStart"/>
       <w:r>
         <w:rPr>
@@ -7764,10 +7831,10 @@
         </w:rPr>
         <w:t xml:space="preserve"> назначение</w:t>
       </w:r>
-      <w:bookmarkEnd w:id="14"/>
-      <w:bookmarkEnd w:id="18"/>
+      <w:bookmarkEnd w:id="15"/>
+      <w:bookmarkEnd w:id="19"/>
     </w:p>
-    <w:bookmarkEnd w:id="15"/>
+    <w:bookmarkEnd w:id="16"/>
     <w:p>
       <w:pPr>
         <w:ind w:left="851" w:firstLine="567"/>
@@ -7785,7 +7852,27 @@
           <w:szCs w:val="24"/>
           <w:lang w:val="ru-RU"/>
         </w:rPr>
-        <w:t xml:space="preserve">«Локализатор </w:t>
+        <w:t>«</w:t>
+      </w:r>
+      <w:proofErr w:type="spellStart"/>
+      <w:r>
+        <w:rPr>
+          <w:rFonts w:ascii="Times New Roman" w:hAnsi="Times New Roman" w:cs="Times New Roman"/>
+          <w:sz w:val="24"/>
+          <w:szCs w:val="24"/>
+          <w:lang w:val="ru-RU"/>
+        </w:rPr>
+        <w:t>Локализатор</w:t>
+      </w:r>
+      <w:proofErr w:type="spellEnd"/>
+      <w:r>
+        <w:rPr>
+          <w:rFonts w:ascii="Times New Roman" w:hAnsi="Times New Roman" w:cs="Times New Roman"/>
+          <w:sz w:val="24"/>
+          <w:szCs w:val="24"/>
+          <w:lang w:val="ru-RU"/>
+        </w:rPr>
+        <w:t xml:space="preserve"> </w:t>
       </w:r>
       <w:proofErr w:type="spellStart"/>
       <w:r>
@@ -7820,9 +7907,9 @@
           <w:lang w:val="ru-RU"/>
         </w:rPr>
       </w:pPr>
-      <w:bookmarkStart w:id="19" w:name="_Toc432970665"/>
-      <w:bookmarkStart w:id="20" w:name="_Toc434960443"/>
-      <w:bookmarkStart w:id="21" w:name="_Toc446384081"/>
+      <w:bookmarkStart w:id="20" w:name="_Toc432970665"/>
+      <w:bookmarkStart w:id="21" w:name="_Toc434960443"/>
+      <w:bookmarkStart w:id="22" w:name="_Toc446409904"/>
       <w:proofErr w:type="spellStart"/>
       <w:r>
         <w:rPr>
@@ -7838,9 +7925,9 @@
         </w:rPr>
         <w:t xml:space="preserve"> назначение</w:t>
       </w:r>
-      <w:bookmarkEnd w:id="19"/>
       <w:bookmarkEnd w:id="20"/>
       <w:bookmarkEnd w:id="21"/>
+      <w:bookmarkEnd w:id="22"/>
     </w:p>
     <w:p>
       <w:pPr>
@@ -7858,7 +7945,27 @@
           <w:szCs w:val="24"/>
           <w:lang w:val="ru-RU"/>
         </w:rPr>
-        <w:t xml:space="preserve">«Локализатор </w:t>
+        <w:t>«</w:t>
+      </w:r>
+      <w:proofErr w:type="spellStart"/>
+      <w:r>
+        <w:rPr>
+          <w:rFonts w:ascii="Times New Roman" w:hAnsi="Times New Roman" w:cs="Times New Roman"/>
+          <w:sz w:val="24"/>
+          <w:szCs w:val="24"/>
+          <w:lang w:val="ru-RU"/>
+        </w:rPr>
+        <w:t>Локализатор</w:t>
+      </w:r>
+      <w:proofErr w:type="spellEnd"/>
+      <w:r>
+        <w:rPr>
+          <w:rFonts w:ascii="Times New Roman" w:hAnsi="Times New Roman" w:cs="Times New Roman"/>
+          <w:sz w:val="24"/>
+          <w:szCs w:val="24"/>
+          <w:lang w:val="ru-RU"/>
+        </w:rPr>
+        <w:t xml:space="preserve"> </w:t>
       </w:r>
       <w:proofErr w:type="spellStart"/>
       <w:r>
@@ -7927,7 +8034,7 @@
           <w:lang w:val="ru-RU"/>
         </w:rPr>
       </w:pPr>
-      <w:bookmarkStart w:id="22" w:name="_Toc446384082"/>
+      <w:bookmarkStart w:id="23" w:name="_Toc446409905"/>
       <w:proofErr w:type="spellStart"/>
       <w:r>
         <w:rPr>
@@ -7943,8 +8050,8 @@
         </w:rPr>
         <w:t xml:space="preserve"> характеристика области</w:t>
       </w:r>
-      <w:bookmarkEnd w:id="16"/>
       <w:bookmarkEnd w:id="17"/>
+      <w:bookmarkEnd w:id="18"/>
       <w:r>
         <w:rPr>
           <w:rFonts w:cs="Times New Roman"/>
@@ -7952,7 +8059,7 @@
         </w:rPr>
         <w:t xml:space="preserve"> применения</w:t>
       </w:r>
-      <w:bookmarkEnd w:id="22"/>
+      <w:bookmarkEnd w:id="23"/>
     </w:p>
     <w:p>
       <w:pPr>
@@ -8005,75 +8112,53 @@
           <w:szCs w:val="24"/>
           <w:lang w:val="ru-RU"/>
         </w:rPr>
-        <w:t xml:space="preserve"> сопровождаются </w:t>
-      </w:r>
-      <w:proofErr w:type="gramStart"/>
+        <w:t xml:space="preserve"> сопровождаются «.</w:t>
+      </w:r>
       <w:r>
         <w:rPr>
           <w:rFonts w:ascii="Times New Roman" w:eastAsia="Calibri" w:hAnsi="Times New Roman" w:cs="Times New Roman"/>
           <w:sz w:val="24"/>
           <w:szCs w:val="24"/>
-          <w:lang w:val="ru-RU"/>
-        </w:rPr>
-        <w:t>«.</w:t>
+        </w:rPr>
+        <w:t>desktop</w:t>
       </w:r>
       <w:r>
         <w:rPr>
           <w:rFonts w:ascii="Times New Roman" w:eastAsia="Calibri" w:hAnsi="Times New Roman" w:cs="Times New Roman"/>
           <w:sz w:val="24"/>
           <w:szCs w:val="24"/>
-        </w:rPr>
-        <w:t>desktop</w:t>
-      </w:r>
-      <w:proofErr w:type="gramEnd"/>
-      <w:r>
+          <w:lang w:val="ru-RU"/>
+        </w:rPr>
+        <w:t>»-файлами, содержащими описание приложения. Эти описания используются, например, при наведении курсора мыши на иконку приложения в меню запуска программ.</w:t>
+      </w:r>
+    </w:p>
+    <w:p>
+      <w:pPr>
+        <w:ind w:left="851" w:firstLine="567"/>
         <w:rPr>
           <w:rFonts w:ascii="Times New Roman" w:eastAsia="Calibri" w:hAnsi="Times New Roman" w:cs="Times New Roman"/>
           <w:sz w:val="24"/>
           <w:szCs w:val="24"/>
           <w:lang w:val="ru-RU"/>
         </w:rPr>
-        <w:t>»-файлами, содержащими описание приложения. Эти описания используются, например, при наведении курсора мыши на иконку приложения в меню запуска программ.</w:t>
-      </w:r>
-    </w:p>
-    <w:p>
-      <w:pPr>
-        <w:ind w:left="851" w:firstLine="567"/>
+      </w:pPr>
+      <w:r>
         <w:rPr>
           <w:rFonts w:ascii="Times New Roman" w:eastAsia="Calibri" w:hAnsi="Times New Roman" w:cs="Times New Roman"/>
           <w:sz w:val="24"/>
           <w:szCs w:val="24"/>
           <w:lang w:val="ru-RU"/>
         </w:rPr>
-      </w:pPr>
+        <w:t>Для многих приложений описания предоставляются только на английском языке, однако формат «.</w:t>
+      </w:r>
       <w:r>
         <w:rPr>
           <w:rFonts w:ascii="Times New Roman" w:eastAsia="Calibri" w:hAnsi="Times New Roman" w:cs="Times New Roman"/>
           <w:sz w:val="24"/>
           <w:szCs w:val="24"/>
-          <w:lang w:val="ru-RU"/>
-        </w:rPr>
-        <w:t xml:space="preserve">Для многих приложений описания предоставляются только на английском языке, однако формат </w:t>
-      </w:r>
-      <w:proofErr w:type="gramStart"/>
-      <w:r>
-        <w:rPr>
-          <w:rFonts w:ascii="Times New Roman" w:eastAsia="Calibri" w:hAnsi="Times New Roman" w:cs="Times New Roman"/>
-          <w:sz w:val="24"/>
-          <w:szCs w:val="24"/>
-          <w:lang w:val="ru-RU"/>
-        </w:rPr>
-        <w:t>«.</w:t>
-      </w:r>
-      <w:r>
-        <w:rPr>
-          <w:rFonts w:ascii="Times New Roman" w:eastAsia="Calibri" w:hAnsi="Times New Roman" w:cs="Times New Roman"/>
-          <w:sz w:val="24"/>
-          <w:szCs w:val="24"/>
         </w:rPr>
         <w:t>desktop</w:t>
       </w:r>
-      <w:proofErr w:type="gramEnd"/>
       <w:r>
         <w:rPr>
           <w:rFonts w:ascii="Times New Roman" w:eastAsia="Calibri" w:hAnsi="Times New Roman" w:cs="Times New Roman"/>
@@ -8191,7 +8276,7 @@
           <w:lang w:val="ru-RU"/>
         </w:rPr>
       </w:pPr>
-      <w:bookmarkStart w:id="23" w:name="_Toc446384083"/>
+      <w:bookmarkStart w:id="24" w:name="_Toc446409906"/>
       <w:proofErr w:type="spellStart"/>
       <w:r>
         <w:rPr>
@@ -8208,7 +8293,7 @@
         </w:rPr>
         <w:t xml:space="preserve"> характеристики</w:t>
       </w:r>
-      <w:bookmarkEnd w:id="23"/>
+      <w:bookmarkEnd w:id="24"/>
     </w:p>
     <w:p>
       <w:pPr>
@@ -8222,7 +8307,7 @@
           <w:lang w:val="ru-RU"/>
         </w:rPr>
       </w:pPr>
-      <w:bookmarkStart w:id="24" w:name="_Toc446384084"/>
+      <w:bookmarkStart w:id="25" w:name="_Toc446409907"/>
       <w:r>
         <w:rPr>
           <w:rFonts w:cs="Times New Roman"/>
@@ -8230,7 +8315,7 @@
         </w:rPr>
         <w:t>Постановка задачи на разработку программы</w:t>
       </w:r>
-      <w:bookmarkEnd w:id="24"/>
+      <w:bookmarkEnd w:id="25"/>
     </w:p>
     <w:p>
       <w:pPr>
@@ -8307,7 +8392,7 @@
           <w:lang w:val="ru-RU"/>
         </w:rPr>
       </w:pPr>
-      <w:bookmarkStart w:id="25" w:name="_Toc446384085"/>
+      <w:bookmarkStart w:id="26" w:name="_Toc446409908"/>
       <w:r>
         <w:rPr>
           <w:rFonts w:cs="Times New Roman"/>
@@ -8315,7 +8400,7 @@
         </w:rPr>
         <w:t>Описание функционирования программы</w:t>
       </w:r>
-      <w:bookmarkEnd w:id="25"/>
+      <w:bookmarkEnd w:id="26"/>
     </w:p>
     <w:p>
       <w:pPr>
@@ -8330,7 +8415,7 @@
           <w:lang w:val="ru-RU"/>
         </w:rPr>
       </w:pPr>
-      <w:bookmarkStart w:id="26" w:name="_Toc446384086"/>
+      <w:bookmarkStart w:id="27" w:name="_Toc446409909"/>
       <w:r>
         <w:rPr>
           <w:rFonts w:cs="Times New Roman"/>
@@ -8338,7 +8423,7 @@
         </w:rPr>
         <w:t>Архитектура системы</w:t>
       </w:r>
-      <w:bookmarkEnd w:id="26"/>
+      <w:bookmarkEnd w:id="27"/>
     </w:p>
     <w:p>
       <w:pPr>
@@ -8494,7 +8579,7 @@
           <w:lang w:val="ru-RU"/>
         </w:rPr>
       </w:pPr>
-      <w:bookmarkStart w:id="27" w:name="_Toc446384087"/>
+      <w:bookmarkStart w:id="28" w:name="_Toc446409910"/>
       <w:r>
         <w:rPr>
           <w:rFonts w:cs="Times New Roman"/>
@@ -8502,7 +8587,7 @@
         </w:rPr>
         <w:t>Описание функционирования</w:t>
       </w:r>
-      <w:bookmarkEnd w:id="27"/>
+      <w:bookmarkEnd w:id="28"/>
     </w:p>
     <w:p>
       <w:pPr>
@@ -8562,15 +8647,7 @@
           <w:rFonts w:ascii="Times New Roman" w:hAnsi="Times New Roman" w:cs="Times New Roman"/>
           <w:lang w:val="ru-RU"/>
         </w:rPr>
-        <w:t xml:space="preserve">Указанных </w:t>
-      </w:r>
-      <w:proofErr w:type="gramStart"/>
-      <w:r>
-        <w:rPr>
-          <w:rFonts w:ascii="Times New Roman" w:hAnsi="Times New Roman" w:cs="Times New Roman"/>
-          <w:lang w:val="ru-RU"/>
-        </w:rPr>
-        <w:t>«.</w:t>
+        <w:t>Указанных «.</w:t>
       </w:r>
       <w:r>
         <w:rPr>
@@ -8578,7 +8655,6 @@
         </w:rPr>
         <w:t>rpm</w:t>
       </w:r>
-      <w:proofErr w:type="gramEnd"/>
       <w:r>
         <w:rPr>
           <w:rFonts w:ascii="Times New Roman" w:hAnsi="Times New Roman" w:cs="Times New Roman"/>
@@ -8624,15 +8700,7 @@
           <w:rFonts w:ascii="Times New Roman" w:hAnsi="Times New Roman" w:cs="Times New Roman"/>
           <w:lang w:val="ru-RU"/>
         </w:rPr>
-        <w:t xml:space="preserve">Всех </w:t>
-      </w:r>
-      <w:proofErr w:type="gramStart"/>
-      <w:r>
-        <w:rPr>
-          <w:rFonts w:ascii="Times New Roman" w:hAnsi="Times New Roman" w:cs="Times New Roman"/>
-          <w:lang w:val="ru-RU"/>
-        </w:rPr>
-        <w:t>«.</w:t>
+        <w:t>Всех «.</w:t>
       </w:r>
       <w:r>
         <w:rPr>
@@ -8640,7 +8708,6 @@
         </w:rPr>
         <w:t>rpm</w:t>
       </w:r>
-      <w:proofErr w:type="gramEnd"/>
       <w:r>
         <w:rPr>
           <w:rFonts w:ascii="Times New Roman" w:hAnsi="Times New Roman" w:cs="Times New Roman"/>
@@ -8666,15 +8733,7 @@
           <w:rFonts w:ascii="Times New Roman" w:hAnsi="Times New Roman" w:cs="Times New Roman"/>
           <w:lang w:val="ru-RU"/>
         </w:rPr>
-        <w:t xml:space="preserve">Всех </w:t>
-      </w:r>
-      <w:proofErr w:type="gramStart"/>
-      <w:r>
-        <w:rPr>
-          <w:rFonts w:ascii="Times New Roman" w:hAnsi="Times New Roman" w:cs="Times New Roman"/>
-          <w:lang w:val="ru-RU"/>
-        </w:rPr>
-        <w:t>«.</w:t>
+        <w:t>Всех «.</w:t>
       </w:r>
       <w:r>
         <w:rPr>
@@ -8682,7 +8741,6 @@
         </w:rPr>
         <w:t>rpm</w:t>
       </w:r>
-      <w:proofErr w:type="gramEnd"/>
       <w:r>
         <w:rPr>
           <w:rFonts w:ascii="Times New Roman" w:hAnsi="Times New Roman" w:cs="Times New Roman"/>
@@ -8768,7 +8826,7 @@
           <w:rFonts w:ascii="Times New Roman" w:hAnsi="Times New Roman" w:cs="Times New Roman"/>
           <w:lang w:val="ru-RU"/>
         </w:rPr>
-        <w:t xml:space="preserve"> (формат файла см. в </w:t>
+        <w:t xml:space="preserve"> (формат файла см. в п.</w:t>
       </w:r>
       <w:proofErr w:type="gramStart"/>
       <w:r>
@@ -8776,7 +8834,7 @@
           <w:rFonts w:ascii="Times New Roman" w:hAnsi="Times New Roman" w:cs="Times New Roman"/>
           <w:lang w:val="ru-RU"/>
         </w:rPr>
-        <w:t>п. )</w:t>
+        <w:t xml:space="preserve"> )</w:t>
       </w:r>
       <w:proofErr w:type="gramEnd"/>
       <w:r>
@@ -8829,15 +8887,7 @@
           <w:rFonts w:ascii="Times New Roman" w:hAnsi="Times New Roman" w:cs="Times New Roman"/>
           <w:lang w:val="ru-RU"/>
         </w:rPr>
-        <w:t xml:space="preserve"> определяет расположение </w:t>
-      </w:r>
-      <w:proofErr w:type="gramStart"/>
-      <w:r>
-        <w:rPr>
-          <w:rFonts w:ascii="Times New Roman" w:hAnsi="Times New Roman" w:cs="Times New Roman"/>
-          <w:lang w:val="ru-RU"/>
-        </w:rPr>
-        <w:t>«.</w:t>
+        <w:t xml:space="preserve"> определяет расположение «.</w:t>
       </w:r>
       <w:r>
         <w:rPr>
@@ -8845,7 +8895,6 @@
         </w:rPr>
         <w:t>desktop</w:t>
       </w:r>
-      <w:proofErr w:type="gramEnd"/>
       <w:r>
         <w:rPr>
           <w:rFonts w:ascii="Times New Roman" w:hAnsi="Times New Roman" w:cs="Times New Roman"/>
@@ -9208,7 +9257,7 @@
           <w:rFonts w:ascii="Times New Roman" w:hAnsi="Times New Roman" w:cs="Times New Roman"/>
           <w:lang w:val="ru-RU"/>
         </w:rPr>
-        <w:t xml:space="preserve">), в которой будет производиться поиск проектов (чтобы в последствии искать </w:t>
+        <w:t xml:space="preserve">), в которой будет производиться поиск проектов (чтобы </w:t>
       </w:r>
       <w:proofErr w:type="gramStart"/>
       <w:r>
@@ -9216,7 +9265,15 @@
           <w:rFonts w:ascii="Times New Roman" w:hAnsi="Times New Roman" w:cs="Times New Roman"/>
           <w:lang w:val="ru-RU"/>
         </w:rPr>
-        <w:t>«.</w:t>
+        <w:t>в последствии</w:t>
+      </w:r>
+      <w:proofErr w:type="gramEnd"/>
+      <w:r>
+        <w:rPr>
+          <w:rFonts w:ascii="Times New Roman" w:hAnsi="Times New Roman" w:cs="Times New Roman"/>
+          <w:lang w:val="ru-RU"/>
+        </w:rPr>
+        <w:t xml:space="preserve"> искать «.</w:t>
       </w:r>
       <w:r>
         <w:rPr>
@@ -9224,7 +9281,6 @@
         </w:rPr>
         <w:t>desktop</w:t>
       </w:r>
-      <w:proofErr w:type="gramEnd"/>
       <w:r>
         <w:rPr>
           <w:rFonts w:ascii="Times New Roman" w:hAnsi="Times New Roman" w:cs="Times New Roman"/>
@@ -9245,6 +9301,7 @@
           <w:lang w:val="ru-RU"/>
         </w:rPr>
       </w:pPr>
+      <w:proofErr w:type="gramStart"/>
       <w:r>
         <w:rPr>
           <w:rFonts w:ascii="Times New Roman" w:hAnsi="Times New Roman" w:cs="Times New Roman"/>
@@ -9271,15 +9328,7 @@
           <w:rFonts w:ascii="Times New Roman" w:hAnsi="Times New Roman" w:cs="Times New Roman"/>
           <w:lang w:val="ru-RU"/>
         </w:rPr>
-        <w:t xml:space="preserve"> </w:t>
-      </w:r>
-      <w:proofErr w:type="gramStart"/>
-      <w:r>
-        <w:rPr>
-          <w:rFonts w:ascii="Times New Roman" w:hAnsi="Times New Roman" w:cs="Times New Roman"/>
-          <w:lang w:val="ru-RU"/>
-        </w:rPr>
-        <w:t>«.</w:t>
+        <w:t xml:space="preserve"> «.</w:t>
       </w:r>
       <w:r>
         <w:rPr>
@@ -9287,42 +9336,42 @@
         </w:rPr>
         <w:t>desktop</w:t>
       </w:r>
+      <w:r>
+        <w:rPr>
+          <w:rFonts w:ascii="Times New Roman" w:hAnsi="Times New Roman" w:cs="Times New Roman"/>
+          <w:lang w:val="ru-RU"/>
+        </w:rPr>
+        <w:t>»-файла</w:t>
+      </w:r>
+      <w:r>
+        <w:rPr>
+          <w:rFonts w:ascii="Times New Roman" w:hAnsi="Times New Roman" w:cs="Times New Roman"/>
+          <w:lang w:val="ru-RU"/>
+        </w:rPr>
+        <w:t>х</w:t>
+      </w:r>
+      <w:r>
+        <w:rPr>
+          <w:rFonts w:ascii="Times New Roman" w:hAnsi="Times New Roman" w:cs="Times New Roman"/>
+          <w:lang w:val="ru-RU"/>
+        </w:rPr>
+        <w:t>, содержащей описания приложений для</w:t>
+      </w:r>
+      <w:r>
+        <w:rPr>
+          <w:rFonts w:ascii="Times New Roman" w:hAnsi="Times New Roman" w:cs="Times New Roman"/>
+          <w:lang w:val="ru-RU"/>
+        </w:rPr>
+        <w:t xml:space="preserve"> локализации</w:t>
+      </w:r>
+      <w:r>
+        <w:rPr>
+          <w:rFonts w:ascii="Times New Roman" w:hAnsi="Times New Roman" w:cs="Times New Roman"/>
+          <w:lang w:val="ru-RU"/>
+        </w:rPr>
+        <w:t>.</w:t>
+      </w:r>
       <w:proofErr w:type="gramEnd"/>
-      <w:r>
-        <w:rPr>
-          <w:rFonts w:ascii="Times New Roman" w:hAnsi="Times New Roman" w:cs="Times New Roman"/>
-          <w:lang w:val="ru-RU"/>
-        </w:rPr>
-        <w:t>»-файла</w:t>
-      </w:r>
-      <w:r>
-        <w:rPr>
-          <w:rFonts w:ascii="Times New Roman" w:hAnsi="Times New Roman" w:cs="Times New Roman"/>
-          <w:lang w:val="ru-RU"/>
-        </w:rPr>
-        <w:t>х</w:t>
-      </w:r>
-      <w:r>
-        <w:rPr>
-          <w:rFonts w:ascii="Times New Roman" w:hAnsi="Times New Roman" w:cs="Times New Roman"/>
-          <w:lang w:val="ru-RU"/>
-        </w:rPr>
-        <w:t>, содержащей описания приложений для</w:t>
-      </w:r>
-      <w:r>
-        <w:rPr>
-          <w:rFonts w:ascii="Times New Roman" w:hAnsi="Times New Roman" w:cs="Times New Roman"/>
-          <w:lang w:val="ru-RU"/>
-        </w:rPr>
-        <w:t xml:space="preserve"> локализации</w:t>
-      </w:r>
-      <w:r>
-        <w:rPr>
-          <w:rFonts w:ascii="Times New Roman" w:hAnsi="Times New Roman" w:cs="Times New Roman"/>
-          <w:lang w:val="ru-RU"/>
-        </w:rPr>
-        <w:t>.</w:t>
-      </w:r>
     </w:p>
     <w:p>
       <w:pPr>
@@ -9457,7 +9506,35 @@
           <w:rFonts w:ascii="Times New Roman" w:hAnsi="Times New Roman" w:cs="Times New Roman"/>
           <w:lang w:val="ru-RU"/>
         </w:rPr>
-        <w:t xml:space="preserve">Локализатор осуществляет машинный перевод извлеченных из </w:t>
+        <w:t>Локализатор осуществляет машинный перевод извлеченных из «.</w:t>
+      </w:r>
+      <w:r>
+        <w:rPr>
+          <w:rFonts w:ascii="Times New Roman" w:hAnsi="Times New Roman" w:cs="Times New Roman"/>
+        </w:rPr>
+        <w:t>desktop</w:t>
+      </w:r>
+      <w:r>
+        <w:rPr>
+          <w:rFonts w:ascii="Times New Roman" w:hAnsi="Times New Roman" w:cs="Times New Roman"/>
+          <w:lang w:val="ru-RU"/>
+        </w:rPr>
+        <w:t>»-файла строк с описаниями приложения с помо</w:t>
+      </w:r>
+      <w:r>
+        <w:rPr>
+          <w:rFonts w:ascii="Times New Roman" w:hAnsi="Times New Roman" w:cs="Times New Roman"/>
+          <w:lang w:val="ru-RU"/>
+        </w:rPr>
+        <w:t xml:space="preserve">щью сервиса машинного перевода </w:t>
+      </w:r>
+      <w:proofErr w:type="spellStart"/>
+      <w:r>
+        <w:rPr>
+          <w:rFonts w:ascii="Times New Roman" w:hAnsi="Times New Roman" w:cs="Times New Roman"/>
+          <w:lang w:val="ru-RU"/>
+        </w:rPr>
+        <w:t>Яндекс</w:t>
       </w:r>
       <w:proofErr w:type="gramStart"/>
       <w:r>
@@ -9465,13 +9542,7 @@
           <w:rFonts w:ascii="Times New Roman" w:hAnsi="Times New Roman" w:cs="Times New Roman"/>
           <w:lang w:val="ru-RU"/>
         </w:rPr>
-        <w:t>«.</w:t>
-      </w:r>
-      <w:r>
-        <w:rPr>
-          <w:rFonts w:ascii="Times New Roman" w:hAnsi="Times New Roman" w:cs="Times New Roman"/>
-        </w:rPr>
-        <w:t>desktop</w:t>
+        <w:t>.П</w:t>
       </w:r>
       <w:proofErr w:type="gramEnd"/>
       <w:r>
@@ -9479,22 +9550,7 @@
           <w:rFonts w:ascii="Times New Roman" w:hAnsi="Times New Roman" w:cs="Times New Roman"/>
           <w:lang w:val="ru-RU"/>
         </w:rPr>
-        <w:t>»-файла строк с описаниями приложения с помо</w:t>
-      </w:r>
-      <w:r>
-        <w:rPr>
-          <w:rFonts w:ascii="Times New Roman" w:hAnsi="Times New Roman" w:cs="Times New Roman"/>
-          <w:lang w:val="ru-RU"/>
-        </w:rPr>
-        <w:t xml:space="preserve">щью сервиса машинного перевода </w:t>
-      </w:r>
-      <w:proofErr w:type="spellStart"/>
-      <w:r>
-        <w:rPr>
-          <w:rFonts w:ascii="Times New Roman" w:hAnsi="Times New Roman" w:cs="Times New Roman"/>
-          <w:lang w:val="ru-RU"/>
-        </w:rPr>
-        <w:t>Яндекс.Переводы</w:t>
+        <w:t>ереводы</w:t>
       </w:r>
       <w:proofErr w:type="spellEnd"/>
       <w:r>
@@ -9517,12 +9573,21 @@
           <w:lang w:val="ru-RU"/>
         </w:rPr>
       </w:pPr>
-      <w:r>
-        <w:rPr>
-          <w:rFonts w:ascii="Times New Roman" w:hAnsi="Times New Roman" w:cs="Times New Roman"/>
-          <w:lang w:val="ru-RU"/>
-        </w:rPr>
-        <w:t xml:space="preserve">Локализатор формирует список изменений в виде </w:t>
+      <w:proofErr w:type="spellStart"/>
+      <w:r>
+        <w:rPr>
+          <w:rFonts w:ascii="Times New Roman" w:hAnsi="Times New Roman" w:cs="Times New Roman"/>
+          <w:lang w:val="ru-RU"/>
+        </w:rPr>
+        <w:t>Локализатор</w:t>
+      </w:r>
+      <w:proofErr w:type="spellEnd"/>
+      <w:r>
+        <w:rPr>
+          <w:rFonts w:ascii="Times New Roman" w:hAnsi="Times New Roman" w:cs="Times New Roman"/>
+          <w:lang w:val="ru-RU"/>
+        </w:rPr>
+        <w:t xml:space="preserve"> формирует список изменений в виде </w:t>
       </w:r>
       <w:proofErr w:type="spellStart"/>
       <w:r>
@@ -9585,7 +9650,7 @@
           <w:lang w:val="ru-RU"/>
         </w:rPr>
       </w:pPr>
-      <w:bookmarkStart w:id="28" w:name="_Toc446384088"/>
+      <w:bookmarkStart w:id="29" w:name="_Toc446409911"/>
       <w:r>
         <w:rPr>
           <w:rFonts w:cs="Times New Roman"/>
@@ -9593,7 +9658,7 @@
         </w:rPr>
         <w:t>Взаимодействие с другими программами</w:t>
       </w:r>
-      <w:bookmarkEnd w:id="28"/>
+      <w:bookmarkEnd w:id="29"/>
     </w:p>
     <w:p>
       <w:pPr>
@@ -9703,7 +9768,7 @@
           <w:lang w:val="ru-RU"/>
         </w:rPr>
       </w:pPr>
-      <w:bookmarkStart w:id="29" w:name="_Toc446384089"/>
+      <w:bookmarkStart w:id="30" w:name="_Toc446409912"/>
       <w:r>
         <w:rPr>
           <w:rFonts w:cs="Times New Roman"/>
@@ -9711,7 +9776,7 @@
         </w:rPr>
         <w:t>Описание метода организации входных и выходных данных</w:t>
       </w:r>
-      <w:bookmarkEnd w:id="29"/>
+      <w:bookmarkEnd w:id="30"/>
     </w:p>
     <w:p>
       <w:pPr>
@@ -9725,7 +9790,7 @@
           <w:lang w:val="ru-RU"/>
         </w:rPr>
       </w:pPr>
-      <w:bookmarkStart w:id="30" w:name="_Toc446384090"/>
+      <w:bookmarkStart w:id="31" w:name="_Toc446409913"/>
       <w:r>
         <w:rPr>
           <w:rFonts w:cs="Times New Roman"/>
@@ -9747,7 +9812,7 @@
         </w:rPr>
         <w:t xml:space="preserve"> метода организации входных данных</w:t>
       </w:r>
-      <w:bookmarkEnd w:id="30"/>
+      <w:bookmarkEnd w:id="31"/>
     </w:p>
     <w:p>
       <w:pPr>
@@ -9782,15 +9847,7 @@
           <w:rFonts w:ascii="Times New Roman" w:hAnsi="Times New Roman" w:cs="Times New Roman"/>
           <w:lang w:val="ru-RU"/>
         </w:rPr>
-        <w:t xml:space="preserve">Локализатор должен определять расположение </w:t>
-      </w:r>
-      <w:proofErr w:type="gramStart"/>
-      <w:r>
-        <w:rPr>
-          <w:rFonts w:ascii="Times New Roman" w:hAnsi="Times New Roman" w:cs="Times New Roman"/>
-          <w:lang w:val="ru-RU"/>
-        </w:rPr>
-        <w:t>«.</w:t>
+        <w:t>Локализатор должен определять расположение «.</w:t>
       </w:r>
       <w:r>
         <w:rPr>
@@ -9798,7 +9855,6 @@
         </w:rPr>
         <w:t>desktop</w:t>
       </w:r>
-      <w:proofErr w:type="gramEnd"/>
       <w:r>
         <w:rPr>
           <w:rFonts w:ascii="Times New Roman" w:hAnsi="Times New Roman" w:cs="Times New Roman"/>
@@ -9945,7 +10001,52 @@
           <w:rFonts w:ascii="Times New Roman" w:hAnsi="Times New Roman" w:cs="Times New Roman"/>
           <w:lang w:val="ru-RU"/>
         </w:rPr>
-        <w:t xml:space="preserve">Описания приложений в </w:t>
+        <w:t>Описания приложений в «.</w:t>
+      </w:r>
+      <w:r>
+        <w:rPr>
+          <w:rFonts w:ascii="Times New Roman" w:hAnsi="Times New Roman" w:cs="Times New Roman"/>
+        </w:rPr>
+        <w:t>desktop</w:t>
+      </w:r>
+      <w:r>
+        <w:rPr>
+          <w:rFonts w:ascii="Times New Roman" w:hAnsi="Times New Roman" w:cs="Times New Roman"/>
+          <w:lang w:val="ru-RU"/>
+        </w:rPr>
+        <w:t>»-файле должны поставляться в следующем формате: &lt;</w:t>
+      </w:r>
+      <w:proofErr w:type="spellStart"/>
+      <w:r>
+        <w:rPr>
+          <w:rFonts w:ascii="Times New Roman" w:hAnsi="Times New Roman" w:cs="Times New Roman"/>
+          <w:lang w:val="ru-RU"/>
+        </w:rPr>
+        <w:t>Имя_переменной_описания</w:t>
+      </w:r>
+      <w:proofErr w:type="spellEnd"/>
+      <w:r>
+        <w:rPr>
+          <w:rFonts w:ascii="Times New Roman" w:hAnsi="Times New Roman" w:cs="Times New Roman"/>
+          <w:lang w:val="ru-RU"/>
+        </w:rPr>
+        <w:t>&gt;[&lt;</w:t>
+      </w:r>
+      <w:proofErr w:type="spellStart"/>
+      <w:r>
+        <w:rPr>
+          <w:rFonts w:ascii="Times New Roman" w:hAnsi="Times New Roman" w:cs="Times New Roman"/>
+          <w:lang w:val="ru-RU"/>
+        </w:rPr>
+        <w:t>обозначение_локали</w:t>
+      </w:r>
+      <w:proofErr w:type="spellEnd"/>
+      <w:r>
+        <w:rPr>
+          <w:rFonts w:ascii="Times New Roman" w:hAnsi="Times New Roman" w:cs="Times New Roman"/>
+          <w:lang w:val="ru-RU"/>
+        </w:rPr>
+        <w:t>_(</w:t>
       </w:r>
       <w:proofErr w:type="gramStart"/>
       <w:r>
@@ -9953,7 +10054,69 @@
           <w:rFonts w:ascii="Times New Roman" w:hAnsi="Times New Roman" w:cs="Times New Roman"/>
           <w:lang w:val="ru-RU"/>
         </w:rPr>
-        <w:t>«.</w:t>
+        <w:t>например</w:t>
+      </w:r>
+      <w:proofErr w:type="gramEnd"/>
+      <w:r>
+        <w:rPr>
+          <w:rFonts w:ascii="Times New Roman" w:hAnsi="Times New Roman" w:cs="Times New Roman"/>
+          <w:lang w:val="ru-RU"/>
+        </w:rPr>
+        <w:t xml:space="preserve"> </w:t>
+      </w:r>
+      <w:proofErr w:type="spellStart"/>
+      <w:r>
+        <w:rPr>
+          <w:rFonts w:ascii="Times New Roman" w:hAnsi="Times New Roman" w:cs="Times New Roman"/>
+        </w:rPr>
+        <w:t>ru</w:t>
+      </w:r>
+      <w:proofErr w:type="spellEnd"/>
+      <w:r>
+        <w:rPr>
+          <w:rFonts w:ascii="Times New Roman" w:hAnsi="Times New Roman" w:cs="Times New Roman"/>
+          <w:lang w:val="ru-RU"/>
+        </w:rPr>
+        <w:t>)&gt;]&lt;</w:t>
+      </w:r>
+      <w:proofErr w:type="spellStart"/>
+      <w:r>
+        <w:rPr>
+          <w:rFonts w:ascii="Times New Roman" w:hAnsi="Times New Roman" w:cs="Times New Roman"/>
+          <w:lang w:val="ru-RU"/>
+        </w:rPr>
+        <w:t>текст_описания</w:t>
+      </w:r>
+      <w:proofErr w:type="spellEnd"/>
+      <w:r>
+        <w:rPr>
+          <w:rFonts w:ascii="Times New Roman" w:hAnsi="Times New Roman" w:cs="Times New Roman"/>
+          <w:lang w:val="ru-RU"/>
+        </w:rPr>
+        <w:t xml:space="preserve">&gt;. Обозначение </w:t>
+      </w:r>
+      <w:proofErr w:type="spellStart"/>
+      <w:r>
+        <w:rPr>
+          <w:rFonts w:ascii="Times New Roman" w:hAnsi="Times New Roman" w:cs="Times New Roman"/>
+          <w:lang w:val="ru-RU"/>
+        </w:rPr>
+        <w:t>локали</w:t>
+      </w:r>
+      <w:proofErr w:type="spellEnd"/>
+      <w:r>
+        <w:rPr>
+          <w:rFonts w:ascii="Times New Roman" w:hAnsi="Times New Roman" w:cs="Times New Roman"/>
+          <w:lang w:val="ru-RU"/>
+        </w:rPr>
+        <w:t xml:space="preserve"> не является обязательным. В случае, когда оно отсутствует, язык описания приложения – английский. </w:t>
+      </w:r>
+      <w:r>
+        <w:rPr>
+          <w:rFonts w:ascii="Times New Roman" w:hAnsi="Times New Roman" w:cs="Times New Roman"/>
+          <w:lang w:val="ru-RU"/>
+        </w:rPr>
+        <w:t>Этот формат определен распространённым форматом «.</w:t>
       </w:r>
       <w:r>
         <w:rPr>
@@ -9961,115 +10124,6 @@
         </w:rPr>
         <w:t>desktop</w:t>
       </w:r>
-      <w:proofErr w:type="gramEnd"/>
-      <w:r>
-        <w:rPr>
-          <w:rFonts w:ascii="Times New Roman" w:hAnsi="Times New Roman" w:cs="Times New Roman"/>
-          <w:lang w:val="ru-RU"/>
-        </w:rPr>
-        <w:t>»-файле должны поставляться в следующем формате: &lt;</w:t>
-      </w:r>
-      <w:proofErr w:type="spellStart"/>
-      <w:r>
-        <w:rPr>
-          <w:rFonts w:ascii="Times New Roman" w:hAnsi="Times New Roman" w:cs="Times New Roman"/>
-          <w:lang w:val="ru-RU"/>
-        </w:rPr>
-        <w:t>Имя_переменной_описания</w:t>
-      </w:r>
-      <w:proofErr w:type="spellEnd"/>
-      <w:r>
-        <w:rPr>
-          <w:rFonts w:ascii="Times New Roman" w:hAnsi="Times New Roman" w:cs="Times New Roman"/>
-          <w:lang w:val="ru-RU"/>
-        </w:rPr>
-        <w:t>&gt;[&lt;</w:t>
-      </w:r>
-      <w:proofErr w:type="spellStart"/>
-      <w:r>
-        <w:rPr>
-          <w:rFonts w:ascii="Times New Roman" w:hAnsi="Times New Roman" w:cs="Times New Roman"/>
-          <w:lang w:val="ru-RU"/>
-        </w:rPr>
-        <w:t>обозначение_локали</w:t>
-      </w:r>
-      <w:proofErr w:type="spellEnd"/>
-      <w:r>
-        <w:rPr>
-          <w:rFonts w:ascii="Times New Roman" w:hAnsi="Times New Roman" w:cs="Times New Roman"/>
-          <w:lang w:val="ru-RU"/>
-        </w:rPr>
-        <w:t xml:space="preserve">_(например </w:t>
-      </w:r>
-      <w:proofErr w:type="spellStart"/>
-      <w:r>
-        <w:rPr>
-          <w:rFonts w:ascii="Times New Roman" w:hAnsi="Times New Roman" w:cs="Times New Roman"/>
-        </w:rPr>
-        <w:t>ru</w:t>
-      </w:r>
-      <w:proofErr w:type="spellEnd"/>
-      <w:r>
-        <w:rPr>
-          <w:rFonts w:ascii="Times New Roman" w:hAnsi="Times New Roman" w:cs="Times New Roman"/>
-          <w:lang w:val="ru-RU"/>
-        </w:rPr>
-        <w:t>)&gt;]&lt;</w:t>
-      </w:r>
-      <w:proofErr w:type="spellStart"/>
-      <w:r>
-        <w:rPr>
-          <w:rFonts w:ascii="Times New Roman" w:hAnsi="Times New Roman" w:cs="Times New Roman"/>
-          <w:lang w:val="ru-RU"/>
-        </w:rPr>
-        <w:t>текст_описания</w:t>
-      </w:r>
-      <w:proofErr w:type="spellEnd"/>
-      <w:r>
-        <w:rPr>
-          <w:rFonts w:ascii="Times New Roman" w:hAnsi="Times New Roman" w:cs="Times New Roman"/>
-          <w:lang w:val="ru-RU"/>
-        </w:rPr>
-        <w:t xml:space="preserve">&gt;. Обозначение </w:t>
-      </w:r>
-      <w:proofErr w:type="spellStart"/>
-      <w:r>
-        <w:rPr>
-          <w:rFonts w:ascii="Times New Roman" w:hAnsi="Times New Roman" w:cs="Times New Roman"/>
-          <w:lang w:val="ru-RU"/>
-        </w:rPr>
-        <w:t>локали</w:t>
-      </w:r>
-      <w:proofErr w:type="spellEnd"/>
-      <w:r>
-        <w:rPr>
-          <w:rFonts w:ascii="Times New Roman" w:hAnsi="Times New Roman" w:cs="Times New Roman"/>
-          <w:lang w:val="ru-RU"/>
-        </w:rPr>
-        <w:t xml:space="preserve"> не является обязательным. В случае, когда оно отсутствует, язык описания приложения – английский. </w:t>
-      </w:r>
-      <w:r>
-        <w:rPr>
-          <w:rFonts w:ascii="Times New Roman" w:hAnsi="Times New Roman" w:cs="Times New Roman"/>
-          <w:lang w:val="ru-RU"/>
-        </w:rPr>
-        <w:t xml:space="preserve">Этот формат определен распространённым форматом </w:t>
-      </w:r>
-      <w:proofErr w:type="gramStart"/>
-      <w:r>
-        <w:rPr>
-          <w:rFonts w:ascii="Times New Roman" w:hAnsi="Times New Roman" w:cs="Times New Roman"/>
-          <w:lang w:val="ru-RU"/>
-        </w:rPr>
-        <w:t>«.</w:t>
-      </w:r>
-      <w:r>
-        <w:rPr>
-          <w:rFonts w:ascii="Times New Roman" w:hAnsi="Times New Roman" w:cs="Times New Roman"/>
-        </w:rPr>
-        <w:t>desktop</w:t>
-      </w:r>
-      <w:proofErr w:type="gramEnd"/>
       <w:r>
         <w:rPr>
           <w:rFonts w:ascii="Times New Roman" w:hAnsi="Times New Roman" w:cs="Times New Roman"/>
@@ -10303,7 +10357,7 @@
         </w:rPr>
         <w:t xml:space="preserve"> (</w:t>
       </w:r>
-      <w:hyperlink r:id="rId13" w:history="1">
+      <w:hyperlink r:id="rId14" w:history="1">
         <w:r>
           <w:rPr>
             <w:rStyle w:val="a5"/>
@@ -10954,7 +11008,7 @@
           <w:lang w:val="ru-RU"/>
         </w:rPr>
       </w:pPr>
-      <w:bookmarkStart w:id="31" w:name="_Toc446384091"/>
+      <w:bookmarkStart w:id="32" w:name="_Toc446409914"/>
       <w:r>
         <w:rPr>
           <w:rFonts w:cs="Times New Roman"/>
@@ -10962,7 +11016,7 @@
         </w:rPr>
         <w:t>Описание метода организации выходных данных</w:t>
       </w:r>
-      <w:bookmarkEnd w:id="31"/>
+      <w:bookmarkEnd w:id="32"/>
     </w:p>
     <w:p>
       <w:pPr>
@@ -11039,7 +11093,15 @@
           <w:rFonts w:ascii="Times New Roman" w:hAnsi="Times New Roman" w:cs="Times New Roman"/>
           <w:lang w:val="ru-RU"/>
         </w:rPr>
-        <w:t>. О</w:t>
+        <w:t xml:space="preserve">. </w:t>
+      </w:r>
+      <w:proofErr w:type="gramStart"/>
+      <w:r>
+        <w:rPr>
+          <w:rFonts w:ascii="Times New Roman" w:hAnsi="Times New Roman" w:cs="Times New Roman"/>
+          <w:lang w:val="ru-RU"/>
+        </w:rPr>
+        <w:t>О</w:t>
       </w:r>
       <w:r>
         <w:rPr>
@@ -11071,7 +11133,7 @@
         </w:rPr>
         <w:t xml:space="preserve">: </w:t>
       </w:r>
-      <w:hyperlink r:id="rId14" w:anchor="Unified_format" w:history="1">
+      <w:hyperlink r:id="rId15" w:anchor="Unified_format" w:history="1">
         <w:r>
           <w:rPr>
             <w:rStyle w:val="a5"/>
@@ -11081,28 +11143,20 @@
           <w:t>https://en.wikipedia.org/wiki/Diff_utility#Unified_format</w:t>
         </w:r>
       </w:hyperlink>
-      <w:proofErr w:type="gramStart"/>
-      <w:r>
-        <w:rPr>
-          <w:rFonts w:ascii="Times New Roman" w:hAnsi="Times New Roman" w:cs="Times New Roman"/>
-          <w:lang w:val="ru-RU"/>
-        </w:rPr>
-        <w:t>) .</w:t>
+      <w:r>
+        <w:rPr>
+          <w:rFonts w:ascii="Times New Roman" w:hAnsi="Times New Roman" w:cs="Times New Roman"/>
+          <w:lang w:val="ru-RU"/>
+        </w:rPr>
+        <w:t xml:space="preserve">) . Формат обусловлен требованиями заказчика об использовании системы </w:t>
+      </w:r>
+      <w:r>
+        <w:rPr>
+          <w:rFonts w:ascii="Times New Roman" w:hAnsi="Times New Roman" w:cs="Times New Roman"/>
+        </w:rPr>
+        <w:t>ABF.</w:t>
       </w:r>
       <w:proofErr w:type="gramEnd"/>
-      <w:r>
-        <w:rPr>
-          <w:rFonts w:ascii="Times New Roman" w:hAnsi="Times New Roman" w:cs="Times New Roman"/>
-          <w:lang w:val="ru-RU"/>
-        </w:rPr>
-        <w:t xml:space="preserve"> Формат обусловлен требованиями заказчика об использовании системы </w:t>
-      </w:r>
-      <w:r>
-        <w:rPr>
-          <w:rFonts w:ascii="Times New Roman" w:hAnsi="Times New Roman" w:cs="Times New Roman"/>
-        </w:rPr>
-        <w:t>ABF.</w:t>
-      </w:r>
     </w:p>
     <w:p>
       <w:pPr>
@@ -11116,7 +11170,7 @@
           <w:lang w:val="ru-RU"/>
         </w:rPr>
       </w:pPr>
-      <w:bookmarkStart w:id="32" w:name="_Toc446384092"/>
+      <w:bookmarkStart w:id="33" w:name="_Toc446409915"/>
       <w:r>
         <w:rPr>
           <w:rFonts w:cs="Times New Roman"/>
@@ -11124,7 +11178,7 @@
         </w:rPr>
         <w:t>Описание и обоснование выбора состава технических и программных средств</w:t>
       </w:r>
-      <w:bookmarkEnd w:id="32"/>
+      <w:bookmarkEnd w:id="33"/>
     </w:p>
     <w:p>
       <w:pPr>
@@ -11138,7 +11192,7 @@
           <w:lang w:val="ru-RU"/>
         </w:rPr>
       </w:pPr>
-      <w:bookmarkStart w:id="33" w:name="_Toc446384093"/>
+      <w:bookmarkStart w:id="34" w:name="_Toc446409916"/>
       <w:r>
         <w:rPr>
           <w:rFonts w:cs="Times New Roman"/>
@@ -11146,7 +11200,7 @@
         </w:rPr>
         <w:t>Состав программных средств</w:t>
       </w:r>
-      <w:bookmarkEnd w:id="33"/>
+      <w:bookmarkEnd w:id="34"/>
     </w:p>
     <w:p>
       <w:pPr>
@@ -11345,7 +11399,7 @@
           <w:lang w:val="ru-RU"/>
         </w:rPr>
       </w:pPr>
-      <w:bookmarkStart w:id="34" w:name="_Toc446384094"/>
+      <w:bookmarkStart w:id="35" w:name="_Toc446409917"/>
       <w:r>
         <w:rPr>
           <w:rFonts w:cs="Times New Roman"/>
@@ -11353,7 +11407,7 @@
         </w:rPr>
         <w:t>Состав технических средств</w:t>
       </w:r>
-      <w:bookmarkEnd w:id="34"/>
+      <w:bookmarkEnd w:id="35"/>
     </w:p>
     <w:p>
       <w:pPr>
@@ -11500,7 +11554,7 @@
           <w:lang w:val="ru-RU"/>
         </w:rPr>
       </w:pPr>
-      <w:bookmarkStart w:id="35" w:name="_Toc446384095"/>
+      <w:bookmarkStart w:id="36" w:name="_Toc446409918"/>
       <w:r>
         <w:rPr>
           <w:rFonts w:cs="Times New Roman"/>
@@ -11509,7 +11563,7 @@
         <w:lastRenderedPageBreak/>
         <w:t>Ожидаемые технико-экономические показатели</w:t>
       </w:r>
-      <w:bookmarkEnd w:id="35"/>
+      <w:bookmarkEnd w:id="36"/>
     </w:p>
     <w:p>
       <w:pPr>
@@ -11523,7 +11577,7 @@
           <w:lang w:val="ru-RU"/>
         </w:rPr>
       </w:pPr>
-      <w:bookmarkStart w:id="36" w:name="_Toc446384096"/>
+      <w:bookmarkStart w:id="37" w:name="_Toc446409919"/>
       <w:r>
         <w:rPr>
           <w:rFonts w:cs="Times New Roman"/>
@@ -11531,7 +11585,7 @@
         </w:rPr>
         <w:t>Технико-экономические показатели</w:t>
       </w:r>
-      <w:bookmarkEnd w:id="36"/>
+      <w:bookmarkEnd w:id="37"/>
     </w:p>
     <w:p>
       <w:pPr>
@@ -11575,27 +11629,16 @@
           <w:szCs w:val="24"/>
           <w:lang w:val="ru-RU"/>
         </w:rPr>
-        <w:t xml:space="preserve"> </w:t>
-      </w:r>
-      <w:proofErr w:type="gramStart"/>
+        <w:t xml:space="preserve"> «.</w:t>
+      </w:r>
       <w:r>
         <w:rPr>
           <w:rFonts w:ascii="Times New Roman" w:hAnsi="Times New Roman" w:cs="Times New Roman"/>
           <w:sz w:val="24"/>
           <w:szCs w:val="24"/>
-          <w:lang w:val="ru-RU"/>
-        </w:rPr>
-        <w:t>«.</w:t>
-      </w:r>
-      <w:r>
-        <w:rPr>
-          <w:rFonts w:ascii="Times New Roman" w:hAnsi="Times New Roman" w:cs="Times New Roman"/>
-          <w:sz w:val="24"/>
-          <w:szCs w:val="24"/>
         </w:rPr>
         <w:t>desktop</w:t>
       </w:r>
-      <w:proofErr w:type="gramEnd"/>
       <w:r>
         <w:rPr>
           <w:rFonts w:ascii="Times New Roman" w:hAnsi="Times New Roman" w:cs="Times New Roman"/>
@@ -11878,7 +11921,7 @@
           <w:lang w:val="ru-RU"/>
         </w:rPr>
       </w:pPr>
-      <w:bookmarkStart w:id="37" w:name="_Toc446384097"/>
+      <w:bookmarkStart w:id="38" w:name="_Toc446409920"/>
       <w:r>
         <w:rPr>
           <w:rFonts w:cs="Times New Roman"/>
@@ -11887,7 +11930,7 @@
         <w:lastRenderedPageBreak/>
         <w:t>Приложения</w:t>
       </w:r>
-      <w:bookmarkEnd w:id="37"/>
+      <w:bookmarkEnd w:id="38"/>
     </w:p>
     <w:p>
       <w:pPr>
@@ -11897,7 +11940,7 @@
           <w:lang w:val="ru-RU"/>
         </w:rPr>
       </w:pPr>
-      <w:bookmarkStart w:id="38" w:name="_Toc446384098"/>
+      <w:bookmarkStart w:id="39" w:name="_Toc446409921"/>
       <w:r>
         <w:rPr>
           <w:rFonts w:cs="Times New Roman"/>
@@ -11905,7 +11948,7 @@
         </w:rPr>
         <w:t>Приложение 1. Описание проекта от заказчика</w:t>
       </w:r>
-      <w:bookmarkEnd w:id="38"/>
+      <w:bookmarkEnd w:id="39"/>
     </w:p>
     <w:p>
       <w:pPr>
@@ -12112,7 +12155,6 @@
         </w:rPr>
         <w:t xml:space="preserve">-файлы допускают размещение в них и локализованных, т. е. переведенных на тот или иной язык, описаний. </w:t>
       </w:r>
-      <w:proofErr w:type="gramStart"/>
       <w:r>
         <w:rPr>
           <w:rFonts w:ascii="Times New Roman" w:hAnsi="Times New Roman" w:cs="Times New Roman"/>
@@ -12122,7 +12164,6 @@
         </w:rPr>
         <w:t>Например</w:t>
       </w:r>
-      <w:proofErr w:type="gramEnd"/>
       <w:r>
         <w:rPr>
           <w:rFonts w:ascii="Times New Roman" w:hAnsi="Times New Roman" w:cs="Times New Roman"/>
@@ -12644,7 +12685,7 @@
           <w:lang w:val="ru-RU"/>
         </w:rPr>
       </w:pPr>
-      <w:bookmarkStart w:id="39" w:name="_Toc446384099"/>
+      <w:bookmarkStart w:id="40" w:name="_Toc446409922"/>
       <w:r>
         <w:rPr>
           <w:rFonts w:cs="Times New Roman"/>
@@ -12653,7 +12694,7 @@
         <w:lastRenderedPageBreak/>
         <w:t>Приложение 2. Уточняющее письмо по проекту от заказчика от 24.09.15</w:t>
       </w:r>
-      <w:bookmarkEnd w:id="39"/>
+      <w:bookmarkEnd w:id="40"/>
     </w:p>
     <w:p>
       <w:pPr>
@@ -12663,6 +12704,7 @@
           <w:lang w:val="ru-RU"/>
         </w:rPr>
       </w:pPr>
+      <w:proofErr w:type="gramStart"/>
       <w:r>
         <w:rPr>
           <w:rFonts w:ascii="Times New Roman" w:hAnsi="Times New Roman" w:cs="Times New Roman"/>
@@ -12806,7 +12848,7 @@
         </w:rPr>
         <w:t xml:space="preserve">) - </w:t>
       </w:r>
-      <w:hyperlink r:id="rId15" w:tgtFrame="_blank" w:history="1">
+      <w:hyperlink r:id="rId16" w:tgtFrame="_blank" w:history="1">
         <w:r>
           <w:rPr>
             <w:rStyle w:val="a5"/>
@@ -12937,7 +12979,8 @@
         </w:rPr>
         <w:t xml:space="preserve">-файле - </w:t>
       </w:r>
-      <w:hyperlink r:id="rId16" w:anchor="lc-74" w:tgtFrame="_blank" w:history="1">
+      <w:hyperlink r:id="rId17" w:anchor="lc-74" w:tgtFrame="_blank" w:history="1">
+        <w:proofErr w:type="gramEnd"/>
         <w:r>
           <w:rPr>
             <w:rStyle w:val="a5"/>
@@ -13148,6 +13191,7 @@
           </w:rPr>
           <w:t>-74</w:t>
         </w:r>
+        <w:proofErr w:type="gramStart"/>
       </w:hyperlink>
       <w:r>
         <w:rPr>
@@ -13202,7 +13246,7 @@
         </w:rPr>
         <w:t xml:space="preserve"> - </w:t>
       </w:r>
-      <w:hyperlink r:id="rId17" w:tgtFrame="_blank" w:history="1">
+      <w:hyperlink r:id="rId18" w:tgtFrame="_blank" w:history="1">
         <w:r>
           <w:rPr>
             <w:rStyle w:val="a5"/>
@@ -13280,7 +13324,15 @@
           <w:rFonts w:ascii="Times New Roman" w:hAnsi="Times New Roman" w:cs="Times New Roman"/>
           <w:lang w:val="ru-RU"/>
         </w:rPr>
-        <w:t xml:space="preserve">. Разных вариаций этого случая может быть много, и какой конкретно файл </w:t>
+        <w:t>.</w:t>
+      </w:r>
+      <w:proofErr w:type="gramEnd"/>
+      <w:r>
+        <w:rPr>
+          <w:rFonts w:ascii="Times New Roman" w:hAnsi="Times New Roman" w:cs="Times New Roman"/>
+          <w:lang w:val="ru-RU"/>
+        </w:rPr>
+        <w:t xml:space="preserve"> Разных вариаций этого случая может быть много, и какой конкретно файл </w:t>
       </w:r>
       <w:proofErr w:type="spellStart"/>
       <w:r>
@@ -13495,7 +13547,218 @@
           <w:rFonts w:ascii="Times New Roman" w:hAnsi="Times New Roman" w:cs="Times New Roman"/>
           <w:lang w:val="ru-RU"/>
         </w:rPr>
-        <w:t xml:space="preserve">. Это можно сделать вот такой нехитрой </w:t>
+        <w:t>. Это можно сделать вот такой нехитрой командой:</w:t>
+      </w:r>
+      <w:r>
+        <w:rPr>
+          <w:rFonts w:ascii="Times New Roman" w:hAnsi="Times New Roman" w:cs="Times New Roman"/>
+          <w:lang w:val="ru-RU"/>
+        </w:rPr>
+        <w:br/>
+      </w:r>
+      <w:r>
+        <w:rPr>
+          <w:rFonts w:ascii="Times New Roman" w:hAnsi="Times New Roman" w:cs="Times New Roman"/>
+          <w:lang w:val="ru-RU"/>
+        </w:rPr>
+        <w:br/>
+        <w:t xml:space="preserve">$ </w:t>
+      </w:r>
+      <w:r>
+        <w:rPr>
+          <w:rFonts w:ascii="Times New Roman" w:hAnsi="Times New Roman" w:cs="Times New Roman"/>
+        </w:rPr>
+        <w:t>rpm</w:t>
+      </w:r>
+      <w:r>
+        <w:rPr>
+          <w:rFonts w:ascii="Times New Roman" w:hAnsi="Times New Roman" w:cs="Times New Roman"/>
+          <w:lang w:val="ru-RU"/>
+        </w:rPr>
+        <w:t xml:space="preserve"> -</w:t>
+      </w:r>
+      <w:proofErr w:type="spellStart"/>
+      <w:r>
+        <w:rPr>
+          <w:rFonts w:ascii="Times New Roman" w:hAnsi="Times New Roman" w:cs="Times New Roman"/>
+        </w:rPr>
+        <w:t>qp</w:t>
+      </w:r>
+      <w:proofErr w:type="spellEnd"/>
+      <w:r>
+        <w:rPr>
+          <w:rFonts w:ascii="Times New Roman" w:hAnsi="Times New Roman" w:cs="Times New Roman"/>
+          <w:lang w:val="ru-RU"/>
+        </w:rPr>
+        <w:t xml:space="preserve"> --</w:t>
+      </w:r>
+      <w:proofErr w:type="spellStart"/>
+      <w:r>
+        <w:rPr>
+          <w:rFonts w:ascii="Times New Roman" w:hAnsi="Times New Roman" w:cs="Times New Roman"/>
+        </w:rPr>
+        <w:t>qf</w:t>
+      </w:r>
+      <w:proofErr w:type="spellEnd"/>
+      <w:r>
+        <w:rPr>
+          <w:rFonts w:ascii="Times New Roman" w:hAnsi="Times New Roman" w:cs="Times New Roman"/>
+          <w:lang w:val="ru-RU"/>
+        </w:rPr>
+        <w:t>="%{</w:t>
+      </w:r>
+      <w:r>
+        <w:rPr>
+          <w:rFonts w:ascii="Times New Roman" w:hAnsi="Times New Roman" w:cs="Times New Roman"/>
+        </w:rPr>
+        <w:t>SOURCERPM</w:t>
+      </w:r>
+      <w:r>
+        <w:rPr>
+          <w:rFonts w:ascii="Times New Roman" w:hAnsi="Times New Roman" w:cs="Times New Roman"/>
+          <w:lang w:val="ru-RU"/>
+        </w:rPr>
+        <w:t xml:space="preserve">}" </w:t>
+      </w:r>
+      <w:r>
+        <w:rPr>
+          <w:rFonts w:ascii="Times New Roman" w:hAnsi="Times New Roman" w:cs="Times New Roman"/>
+        </w:rPr>
+        <w:t>foo</w:t>
+      </w:r>
+      <w:r>
+        <w:rPr>
+          <w:rFonts w:ascii="Times New Roman" w:hAnsi="Times New Roman" w:cs="Times New Roman"/>
+          <w:lang w:val="ru-RU"/>
+        </w:rPr>
+        <w:t>-</w:t>
+      </w:r>
+      <w:r>
+        <w:rPr>
+          <w:rFonts w:ascii="Times New Roman" w:hAnsi="Times New Roman" w:cs="Times New Roman"/>
+        </w:rPr>
+        <w:t>bar</w:t>
+      </w:r>
+      <w:r>
+        <w:rPr>
+          <w:rFonts w:ascii="Times New Roman" w:hAnsi="Times New Roman" w:cs="Times New Roman"/>
+          <w:lang w:val="ru-RU"/>
+        </w:rPr>
+        <w:t>-</w:t>
+      </w:r>
+      <w:r>
+        <w:rPr>
+          <w:rFonts w:ascii="Times New Roman" w:hAnsi="Times New Roman" w:cs="Times New Roman"/>
+        </w:rPr>
+        <w:t>package</w:t>
+      </w:r>
+      <w:r>
+        <w:rPr>
+          <w:rFonts w:ascii="Times New Roman" w:hAnsi="Times New Roman" w:cs="Times New Roman"/>
+          <w:lang w:val="ru-RU"/>
+        </w:rPr>
+        <w:t>-1.0-1-</w:t>
+      </w:r>
+      <w:proofErr w:type="spellStart"/>
+      <w:r>
+        <w:rPr>
+          <w:rFonts w:ascii="Times New Roman" w:hAnsi="Times New Roman" w:cs="Times New Roman"/>
+        </w:rPr>
+        <w:t>rosa</w:t>
+      </w:r>
+      <w:proofErr w:type="spellEnd"/>
+      <w:r>
+        <w:rPr>
+          <w:rFonts w:ascii="Times New Roman" w:hAnsi="Times New Roman" w:cs="Times New Roman"/>
+          <w:lang w:val="ru-RU"/>
+        </w:rPr>
+        <w:t>2014.1.</w:t>
+      </w:r>
+      <w:proofErr w:type="spellStart"/>
+      <w:r>
+        <w:rPr>
+          <w:rFonts w:ascii="Times New Roman" w:hAnsi="Times New Roman" w:cs="Times New Roman"/>
+        </w:rPr>
+        <w:t>noarch</w:t>
+      </w:r>
+      <w:proofErr w:type="spellEnd"/>
+      <w:r>
+        <w:rPr>
+          <w:rFonts w:ascii="Times New Roman" w:hAnsi="Times New Roman" w:cs="Times New Roman"/>
+          <w:lang w:val="ru-RU"/>
+        </w:rPr>
+        <w:t>.</w:t>
+      </w:r>
+      <w:r>
+        <w:rPr>
+          <w:rFonts w:ascii="Times New Roman" w:hAnsi="Times New Roman" w:cs="Times New Roman"/>
+        </w:rPr>
+        <w:t>rpm</w:t>
+      </w:r>
+      <w:r>
+        <w:rPr>
+          <w:rFonts w:ascii="Times New Roman" w:hAnsi="Times New Roman" w:cs="Times New Roman"/>
+          <w:lang w:val="ru-RU"/>
+        </w:rPr>
+        <w:t xml:space="preserve"> | </w:t>
+      </w:r>
+      <w:r>
+        <w:rPr>
+          <w:rFonts w:ascii="Times New Roman" w:hAnsi="Times New Roman" w:cs="Times New Roman"/>
+        </w:rPr>
+        <w:t>rev</w:t>
+      </w:r>
+      <w:r>
+        <w:rPr>
+          <w:rFonts w:ascii="Times New Roman" w:hAnsi="Times New Roman" w:cs="Times New Roman"/>
+          <w:lang w:val="ru-RU"/>
+        </w:rPr>
+        <w:t xml:space="preserve"> | </w:t>
+      </w:r>
+      <w:r>
+        <w:rPr>
+          <w:rFonts w:ascii="Times New Roman" w:hAnsi="Times New Roman" w:cs="Times New Roman"/>
+        </w:rPr>
+        <w:t>cut</w:t>
+      </w:r>
+      <w:r>
+        <w:rPr>
+          <w:rFonts w:ascii="Times New Roman" w:hAnsi="Times New Roman" w:cs="Times New Roman"/>
+          <w:lang w:val="ru-RU"/>
+        </w:rPr>
+        <w:t xml:space="preserve"> -</w:t>
+      </w:r>
+      <w:r>
+        <w:rPr>
+          <w:rFonts w:ascii="Times New Roman" w:hAnsi="Times New Roman" w:cs="Times New Roman"/>
+        </w:rPr>
+        <w:t>f</w:t>
+      </w:r>
+      <w:r>
+        <w:rPr>
+          <w:rFonts w:ascii="Times New Roman" w:hAnsi="Times New Roman" w:cs="Times New Roman"/>
+          <w:lang w:val="ru-RU"/>
+        </w:rPr>
+        <w:t>3- -</w:t>
+      </w:r>
+      <w:r>
+        <w:rPr>
+          <w:rFonts w:ascii="Times New Roman" w:hAnsi="Times New Roman" w:cs="Times New Roman"/>
+        </w:rPr>
+        <w:t>d</w:t>
+      </w:r>
+      <w:r>
+        <w:rPr>
+          <w:rFonts w:ascii="Times New Roman" w:hAnsi="Times New Roman" w:cs="Times New Roman"/>
+          <w:lang w:val="ru-RU"/>
+        </w:rPr>
+        <w:t xml:space="preserve">- | </w:t>
+      </w:r>
+      <w:r>
+        <w:rPr>
+          <w:rFonts w:ascii="Times New Roman" w:hAnsi="Times New Roman" w:cs="Times New Roman"/>
+        </w:rPr>
+        <w:t>rev</w:t>
       </w:r>
       <w:proofErr w:type="gramStart"/>
       <w:r>
@@ -13503,13 +13766,6 @@
           <w:rFonts w:ascii="Times New Roman" w:hAnsi="Times New Roman" w:cs="Times New Roman"/>
           <w:lang w:val="ru-RU"/>
         </w:rPr>
-        <w:t>командой:</w:t>
-      </w:r>
-      <w:r>
-        <w:rPr>
-          <w:rFonts w:ascii="Times New Roman" w:hAnsi="Times New Roman" w:cs="Times New Roman"/>
-          <w:lang w:val="ru-RU"/>
-        </w:rPr>
         <w:br/>
       </w:r>
       <w:r>
@@ -13518,7 +13774,7 @@
           <w:lang w:val="ru-RU"/>
         </w:rPr>
         <w:br/>
-        <w:t>$</w:t>
+        <w:t>И</w:t>
       </w:r>
       <w:proofErr w:type="gramEnd"/>
       <w:r>
@@ -13526,218 +13782,7 @@
           <w:rFonts w:ascii="Times New Roman" w:hAnsi="Times New Roman" w:cs="Times New Roman"/>
           <w:lang w:val="ru-RU"/>
         </w:rPr>
-        <w:t xml:space="preserve"> </w:t>
-      </w:r>
-      <w:r>
-        <w:rPr>
-          <w:rFonts w:ascii="Times New Roman" w:hAnsi="Times New Roman" w:cs="Times New Roman"/>
-        </w:rPr>
-        <w:t>rpm</w:t>
-      </w:r>
-      <w:r>
-        <w:rPr>
-          <w:rFonts w:ascii="Times New Roman" w:hAnsi="Times New Roman" w:cs="Times New Roman"/>
-          <w:lang w:val="ru-RU"/>
-        </w:rPr>
-        <w:t xml:space="preserve"> -</w:t>
-      </w:r>
-      <w:proofErr w:type="spellStart"/>
-      <w:r>
-        <w:rPr>
-          <w:rFonts w:ascii="Times New Roman" w:hAnsi="Times New Roman" w:cs="Times New Roman"/>
-        </w:rPr>
-        <w:t>qp</w:t>
-      </w:r>
-      <w:proofErr w:type="spellEnd"/>
-      <w:r>
-        <w:rPr>
-          <w:rFonts w:ascii="Times New Roman" w:hAnsi="Times New Roman" w:cs="Times New Roman"/>
-          <w:lang w:val="ru-RU"/>
-        </w:rPr>
-        <w:t xml:space="preserve"> --</w:t>
-      </w:r>
-      <w:proofErr w:type="spellStart"/>
-      <w:r>
-        <w:rPr>
-          <w:rFonts w:ascii="Times New Roman" w:hAnsi="Times New Roman" w:cs="Times New Roman"/>
-        </w:rPr>
-        <w:t>qf</w:t>
-      </w:r>
-      <w:proofErr w:type="spellEnd"/>
-      <w:r>
-        <w:rPr>
-          <w:rFonts w:ascii="Times New Roman" w:hAnsi="Times New Roman" w:cs="Times New Roman"/>
-          <w:lang w:val="ru-RU"/>
-        </w:rPr>
-        <w:t>="%{</w:t>
-      </w:r>
-      <w:r>
-        <w:rPr>
-          <w:rFonts w:ascii="Times New Roman" w:hAnsi="Times New Roman" w:cs="Times New Roman"/>
-        </w:rPr>
-        <w:t>SOURCERPM</w:t>
-      </w:r>
-      <w:r>
-        <w:rPr>
-          <w:rFonts w:ascii="Times New Roman" w:hAnsi="Times New Roman" w:cs="Times New Roman"/>
-          <w:lang w:val="ru-RU"/>
-        </w:rPr>
-        <w:t xml:space="preserve">}" </w:t>
-      </w:r>
-      <w:r>
-        <w:rPr>
-          <w:rFonts w:ascii="Times New Roman" w:hAnsi="Times New Roman" w:cs="Times New Roman"/>
-        </w:rPr>
-        <w:t>foo</w:t>
-      </w:r>
-      <w:r>
-        <w:rPr>
-          <w:rFonts w:ascii="Times New Roman" w:hAnsi="Times New Roman" w:cs="Times New Roman"/>
-          <w:lang w:val="ru-RU"/>
-        </w:rPr>
-        <w:t>-</w:t>
-      </w:r>
-      <w:r>
-        <w:rPr>
-          <w:rFonts w:ascii="Times New Roman" w:hAnsi="Times New Roman" w:cs="Times New Roman"/>
-        </w:rPr>
-        <w:t>bar</w:t>
-      </w:r>
-      <w:r>
-        <w:rPr>
-          <w:rFonts w:ascii="Times New Roman" w:hAnsi="Times New Roman" w:cs="Times New Roman"/>
-          <w:lang w:val="ru-RU"/>
-        </w:rPr>
-        <w:t>-</w:t>
-      </w:r>
-      <w:r>
-        <w:rPr>
-          <w:rFonts w:ascii="Times New Roman" w:hAnsi="Times New Roman" w:cs="Times New Roman"/>
-        </w:rPr>
-        <w:t>package</w:t>
-      </w:r>
-      <w:r>
-        <w:rPr>
-          <w:rFonts w:ascii="Times New Roman" w:hAnsi="Times New Roman" w:cs="Times New Roman"/>
-          <w:lang w:val="ru-RU"/>
-        </w:rPr>
-        <w:t>-1.0-1-</w:t>
-      </w:r>
-      <w:proofErr w:type="spellStart"/>
-      <w:r>
-        <w:rPr>
-          <w:rFonts w:ascii="Times New Roman" w:hAnsi="Times New Roman" w:cs="Times New Roman"/>
-        </w:rPr>
-        <w:t>rosa</w:t>
-      </w:r>
-      <w:proofErr w:type="spellEnd"/>
-      <w:r>
-        <w:rPr>
-          <w:rFonts w:ascii="Times New Roman" w:hAnsi="Times New Roman" w:cs="Times New Roman"/>
-          <w:lang w:val="ru-RU"/>
-        </w:rPr>
-        <w:t>2014.1.</w:t>
-      </w:r>
-      <w:proofErr w:type="spellStart"/>
-      <w:r>
-        <w:rPr>
-          <w:rFonts w:ascii="Times New Roman" w:hAnsi="Times New Roman" w:cs="Times New Roman"/>
-        </w:rPr>
-        <w:t>noarch</w:t>
-      </w:r>
-      <w:proofErr w:type="spellEnd"/>
-      <w:r>
-        <w:rPr>
-          <w:rFonts w:ascii="Times New Roman" w:hAnsi="Times New Roman" w:cs="Times New Roman"/>
-          <w:lang w:val="ru-RU"/>
-        </w:rPr>
-        <w:t>.</w:t>
-      </w:r>
-      <w:r>
-        <w:rPr>
-          <w:rFonts w:ascii="Times New Roman" w:hAnsi="Times New Roman" w:cs="Times New Roman"/>
-        </w:rPr>
-        <w:t>rpm</w:t>
-      </w:r>
-      <w:r>
-        <w:rPr>
-          <w:rFonts w:ascii="Times New Roman" w:hAnsi="Times New Roman" w:cs="Times New Roman"/>
-          <w:lang w:val="ru-RU"/>
-        </w:rPr>
-        <w:t xml:space="preserve"> | </w:t>
-      </w:r>
-      <w:r>
-        <w:rPr>
-          <w:rFonts w:ascii="Times New Roman" w:hAnsi="Times New Roman" w:cs="Times New Roman"/>
-        </w:rPr>
-        <w:t>rev</w:t>
-      </w:r>
-      <w:r>
-        <w:rPr>
-          <w:rFonts w:ascii="Times New Roman" w:hAnsi="Times New Roman" w:cs="Times New Roman"/>
-          <w:lang w:val="ru-RU"/>
-        </w:rPr>
-        <w:t xml:space="preserve"> | </w:t>
-      </w:r>
-      <w:r>
-        <w:rPr>
-          <w:rFonts w:ascii="Times New Roman" w:hAnsi="Times New Roman" w:cs="Times New Roman"/>
-        </w:rPr>
-        <w:t>cut</w:t>
-      </w:r>
-      <w:r>
-        <w:rPr>
-          <w:rFonts w:ascii="Times New Roman" w:hAnsi="Times New Roman" w:cs="Times New Roman"/>
-          <w:lang w:val="ru-RU"/>
-        </w:rPr>
-        <w:t xml:space="preserve"> -</w:t>
-      </w:r>
-      <w:r>
-        <w:rPr>
-          <w:rFonts w:ascii="Times New Roman" w:hAnsi="Times New Roman" w:cs="Times New Roman"/>
-        </w:rPr>
-        <w:t>f</w:t>
-      </w:r>
-      <w:r>
-        <w:rPr>
-          <w:rFonts w:ascii="Times New Roman" w:hAnsi="Times New Roman" w:cs="Times New Roman"/>
-          <w:lang w:val="ru-RU"/>
-        </w:rPr>
-        <w:t>3- -</w:t>
-      </w:r>
-      <w:r>
-        <w:rPr>
-          <w:rFonts w:ascii="Times New Roman" w:hAnsi="Times New Roman" w:cs="Times New Roman"/>
-        </w:rPr>
-        <w:t>d</w:t>
-      </w:r>
-      <w:r>
-        <w:rPr>
-          <w:rFonts w:ascii="Times New Roman" w:hAnsi="Times New Roman" w:cs="Times New Roman"/>
-          <w:lang w:val="ru-RU"/>
-        </w:rPr>
-        <w:t xml:space="preserve">- | </w:t>
-      </w:r>
-      <w:r>
-        <w:rPr>
-          <w:rFonts w:ascii="Times New Roman" w:hAnsi="Times New Roman" w:cs="Times New Roman"/>
-        </w:rPr>
-        <w:t>rev</w:t>
-      </w:r>
-      <w:r>
-        <w:rPr>
-          <w:rFonts w:ascii="Times New Roman" w:hAnsi="Times New Roman" w:cs="Times New Roman"/>
-          <w:lang w:val="ru-RU"/>
-        </w:rPr>
-        <w:br/>
-      </w:r>
-      <w:r>
-        <w:rPr>
-          <w:rFonts w:ascii="Times New Roman" w:hAnsi="Times New Roman" w:cs="Times New Roman"/>
-          <w:lang w:val="ru-RU"/>
-        </w:rPr>
-        <w:br/>
-        <w:t xml:space="preserve">И можно смело клонировать </w:t>
+        <w:t xml:space="preserve"> можно смело клонировать </w:t>
       </w:r>
       <w:proofErr w:type="spellStart"/>
       <w:r>
@@ -13843,7 +13888,7 @@
           <w:lang w:val="ru-RU"/>
         </w:rPr>
       </w:pPr>
-      <w:bookmarkStart w:id="40" w:name="_Toc446384100"/>
+      <w:bookmarkStart w:id="41" w:name="_Toc446409923"/>
       <w:r>
         <w:rPr>
           <w:lang w:val="ru-RU"/>
@@ -13857,7 +13902,7 @@
         </w:rPr>
         <w:t>3. Диаграмма архитектуры системы</w:t>
       </w:r>
-      <w:bookmarkEnd w:id="40"/>
+      <w:bookmarkEnd w:id="41"/>
     </w:p>
     <w:p>
       <w:pPr>
@@ -13889,7 +13934,7 @@
                     </pic:cNvPicPr>
                   </pic:nvPicPr>
                   <pic:blipFill>
-                    <a:blip r:embed="rId18">
+                    <a:blip r:embed="rId19">
                       <a:extLst>
                         <a:ext uri="{28A0092B-C50C-407E-A947-70E740481C1C}">
                           <a14:useLocalDpi xmlns:a14="http://schemas.microsoft.com/office/drawing/2010/main" val="0"/>
@@ -13923,7 +13968,7 @@
     </w:p>
     <w:p>
       <w:pPr>
-        <w:pStyle w:val="af8"/>
+        <w:pStyle w:val="af7"/>
         <w:jc w:val="center"/>
         <w:rPr>
           <w:rFonts w:ascii="Times New Roman" w:hAnsi="Times New Roman" w:cs="Times New Roman"/>
@@ -13939,37 +13984,19 @@
       <w:r>
         <w:t xml:space="preserve"> </w:t>
       </w:r>
-      <w:r>
-        <w:fldChar w:fldCharType="begin"/>
-      </w:r>
-      <w:r>
-        <w:instrText xml:space="preserve"> SEQ Рисунок \* ARABIC </w:instrText>
-      </w:r>
-      <w:r>
-        <w:fldChar w:fldCharType="separate"/>
-      </w:r>
-      <w:r>
-        <w:rPr>
-          <w:noProof/>
-        </w:rPr>
-        <w:t>1</w:t>
-      </w:r>
-      <w:r>
-        <w:fldChar w:fldCharType="end"/>
-      </w:r>
-      <w:r>
-        <w:rPr>
-          <w:lang w:val="ru-RU"/>
-        </w:rPr>
-        <w:t>. Диаграмма ар</w:t>
-      </w:r>
-      <w:bookmarkStart w:id="41" w:name="_GoBack"/>
-      <w:bookmarkEnd w:id="41"/>
-      <w:r>
-        <w:rPr>
-          <w:lang w:val="ru-RU"/>
-        </w:rPr>
-        <w:t>хитектуры системы.</w:t>
+      <w:fldSimple w:instr=" SEQ Рисунок \* ARABIC ">
+        <w:r>
+          <w:rPr>
+            <w:noProof/>
+          </w:rPr>
+          <w:t>1</w:t>
+        </w:r>
+      </w:fldSimple>
+      <w:r>
+        <w:rPr>
+          <w:lang w:val="ru-RU"/>
+        </w:rPr>
+        <w:t>. Диаграмма архитектуры системы.</w:t>
       </w:r>
     </w:p>
     <w:p>
@@ -14009,7 +14036,7 @@
           <w:lang w:val="ru-RU"/>
         </w:rPr>
       </w:pPr>
-      <w:bookmarkStart w:id="44" w:name="_Toc446384101"/>
+      <w:bookmarkStart w:id="44" w:name="_Toc446409924"/>
       <w:r>
         <w:rPr>
           <w:rFonts w:cs="Times New Roman"/>
@@ -14860,7 +14887,7 @@
       </w:pPr>
       <w:bookmarkStart w:id="45" w:name="_Toc432970693"/>
       <w:bookmarkStart w:id="46" w:name="_Toc434960481"/>
-      <w:bookmarkStart w:id="47" w:name="_Toc446384102"/>
+      <w:bookmarkStart w:id="47" w:name="_Toc446409925"/>
       <w:r>
         <w:rPr>
           <w:rFonts w:cs="Times New Roman"/>
@@ -18502,8 +18529,8 @@
       </w:pPr>
     </w:p>
     <w:sectPr>
-      <w:headerReference w:type="default" r:id="rId19"/>
-      <w:footerReference w:type="default" r:id="rId20"/>
+      <w:headerReference w:type="default" r:id="rId20"/>
+      <w:footerReference w:type="default" r:id="rId21"/>
       <w:pgSz w:w="12240" w:h="15840"/>
       <w:pgMar w:top="1440" w:right="1440" w:bottom="1440" w:left="1440" w:header="720" w:footer="720" w:gutter="0"/>
       <w:cols w:space="720"/>
@@ -18514,7 +18541,7 @@
 </file>
 
 <file path=word/endnotes.xml><?xml version="1.0" encoding="utf-8"?>
-<w:endnotes xmlns:wpc="http://schemas.microsoft.com/office/word/2010/wordprocessingCanvas" xmlns:mc="http://schemas.openxmlformats.org/markup-compatibility/2006" xmlns:o="urn:schemas-microsoft-com:office:office" xmlns:r="http://schemas.openxmlformats.org/officeDocument/2006/relationships" xmlns:m="http://schemas.openxmlformats.org/officeDocument/2006/math" xmlns:v="urn:schemas-microsoft-com:vml" xmlns:wp14="http://schemas.microsoft.com/office/word/2010/wordprocessingDrawing" xmlns:wp="http://schemas.openxmlformats.org/drawingml/2006/wordprocessingDrawing" xmlns:w10="urn:schemas-microsoft-com:office:word" xmlns:w="http://schemas.openxmlformats.org/wordprocessingml/2006/main" xmlns:w14="http://schemas.microsoft.com/office/word/2010/wordml" xmlns:w15="http://schemas.microsoft.com/office/word/2012/wordml" xmlns:wpg="http://schemas.microsoft.com/office/word/2010/wordprocessingGroup" xmlns:wpi="http://schemas.microsoft.com/office/word/2010/wordprocessingInk" xmlns:wne="http://schemas.microsoft.com/office/word/2006/wordml" xmlns:wps="http://schemas.microsoft.com/office/word/2010/wordprocessingShape" mc:Ignorable="w14 w15 wp14">
+<w:endnotes xmlns:wpc="http://schemas.microsoft.com/office/word/2010/wordprocessingCanvas" xmlns:mc="http://schemas.openxmlformats.org/markup-compatibility/2006" xmlns:o="urn:schemas-microsoft-com:office:office" xmlns:r="http://schemas.openxmlformats.org/officeDocument/2006/relationships" xmlns:m="http://schemas.openxmlformats.org/officeDocument/2006/math" xmlns:v="urn:schemas-microsoft-com:vml" xmlns:wp14="http://schemas.microsoft.com/office/word/2010/wordprocessingDrawing" xmlns:wp="http://schemas.openxmlformats.org/drawingml/2006/wordprocessingDrawing" xmlns:w10="urn:schemas-microsoft-com:office:word" xmlns:w="http://schemas.openxmlformats.org/wordprocessingml/2006/main" xmlns:w14="http://schemas.microsoft.com/office/word/2010/wordml" xmlns:wpg="http://schemas.microsoft.com/office/word/2010/wordprocessingGroup" xmlns:wpi="http://schemas.microsoft.com/office/word/2010/wordprocessingInk" xmlns:wne="http://schemas.microsoft.com/office/word/2006/wordml" xmlns:wps="http://schemas.microsoft.com/office/word/2010/wordprocessingShape" mc:Ignorable="w14 wp14">
   <w:endnote w:type="separator" w:id="-1">
     <w:p>
       <w:pPr>
@@ -18546,7 +18573,7 @@
 </file>
 
 <file path=word/footer1.xml><?xml version="1.0" encoding="utf-8"?>
-<w:ftr xmlns:wpc="http://schemas.microsoft.com/office/word/2010/wordprocessingCanvas" xmlns:mc="http://schemas.openxmlformats.org/markup-compatibility/2006" xmlns:o="urn:schemas-microsoft-com:office:office" xmlns:r="http://schemas.openxmlformats.org/officeDocument/2006/relationships" xmlns:m="http://schemas.openxmlformats.org/officeDocument/2006/math" xmlns:v="urn:schemas-microsoft-com:vml" xmlns:wp14="http://schemas.microsoft.com/office/word/2010/wordprocessingDrawing" xmlns:wp="http://schemas.openxmlformats.org/drawingml/2006/wordprocessingDrawing" xmlns:w10="urn:schemas-microsoft-com:office:word" xmlns:w="http://schemas.openxmlformats.org/wordprocessingml/2006/main" xmlns:w14="http://schemas.microsoft.com/office/word/2010/wordml" xmlns:w15="http://schemas.microsoft.com/office/word/2012/wordml" xmlns:wpg="http://schemas.microsoft.com/office/word/2010/wordprocessingGroup" xmlns:wpi="http://schemas.microsoft.com/office/word/2010/wordprocessingInk" xmlns:wne="http://schemas.microsoft.com/office/word/2006/wordml" xmlns:wps="http://schemas.microsoft.com/office/word/2010/wordprocessingShape" mc:Ignorable="w14 w15 wp14">
+<w:ftr xmlns:wpc="http://schemas.microsoft.com/office/word/2010/wordprocessingCanvas" xmlns:mc="http://schemas.openxmlformats.org/markup-compatibility/2006" xmlns:o="urn:schemas-microsoft-com:office:office" xmlns:r="http://schemas.openxmlformats.org/officeDocument/2006/relationships" xmlns:m="http://schemas.openxmlformats.org/officeDocument/2006/math" xmlns:v="urn:schemas-microsoft-com:vml" xmlns:wp14="http://schemas.microsoft.com/office/word/2010/wordprocessingDrawing" xmlns:wp="http://schemas.openxmlformats.org/drawingml/2006/wordprocessingDrawing" xmlns:w10="urn:schemas-microsoft-com:office:word" xmlns:w="http://schemas.openxmlformats.org/wordprocessingml/2006/main" xmlns:w14="http://schemas.microsoft.com/office/word/2010/wordml" xmlns:wpg="http://schemas.microsoft.com/office/word/2010/wordprocessingGroup" xmlns:wpi="http://schemas.microsoft.com/office/word/2010/wordprocessingInk" xmlns:wne="http://schemas.microsoft.com/office/word/2006/wordml" xmlns:wps="http://schemas.microsoft.com/office/word/2010/wordprocessingShape" mc:Ignorable="w14 wp14">
   <w:p>
     <w:pPr>
       <w:pStyle w:val="a9"/>
@@ -18583,7 +18610,7 @@
 </file>
 
 <file path=word/footer2.xml><?xml version="1.0" encoding="utf-8"?>
-<w:ftr xmlns:wpc="http://schemas.microsoft.com/office/word/2010/wordprocessingCanvas" xmlns:mc="http://schemas.openxmlformats.org/markup-compatibility/2006" xmlns:o="urn:schemas-microsoft-com:office:office" xmlns:r="http://schemas.openxmlformats.org/officeDocument/2006/relationships" xmlns:m="http://schemas.openxmlformats.org/officeDocument/2006/math" xmlns:v="urn:schemas-microsoft-com:vml" xmlns:wp14="http://schemas.microsoft.com/office/word/2010/wordprocessingDrawing" xmlns:wp="http://schemas.openxmlformats.org/drawingml/2006/wordprocessingDrawing" xmlns:w10="urn:schemas-microsoft-com:office:word" xmlns:w="http://schemas.openxmlformats.org/wordprocessingml/2006/main" xmlns:w14="http://schemas.microsoft.com/office/word/2010/wordml" xmlns:w15="http://schemas.microsoft.com/office/word/2012/wordml" xmlns:wpg="http://schemas.microsoft.com/office/word/2010/wordprocessingGroup" xmlns:wpi="http://schemas.microsoft.com/office/word/2010/wordprocessingInk" xmlns:wne="http://schemas.microsoft.com/office/word/2006/wordml" xmlns:wps="http://schemas.microsoft.com/office/word/2010/wordprocessingShape" mc:Ignorable="w14 w15 wp14">
+<w:ftr xmlns:wpc="http://schemas.microsoft.com/office/word/2010/wordprocessingCanvas" xmlns:mc="http://schemas.openxmlformats.org/markup-compatibility/2006" xmlns:o="urn:schemas-microsoft-com:office:office" xmlns:r="http://schemas.openxmlformats.org/officeDocument/2006/relationships" xmlns:m="http://schemas.openxmlformats.org/officeDocument/2006/math" xmlns:v="urn:schemas-microsoft-com:vml" xmlns:wp14="http://schemas.microsoft.com/office/word/2010/wordprocessingDrawing" xmlns:wp="http://schemas.openxmlformats.org/drawingml/2006/wordprocessingDrawing" xmlns:w10="urn:schemas-microsoft-com:office:word" xmlns:w="http://schemas.openxmlformats.org/wordprocessingml/2006/main" xmlns:w14="http://schemas.microsoft.com/office/word/2010/wordml" xmlns:wpg="http://schemas.microsoft.com/office/word/2010/wordprocessingGroup" xmlns:wpi="http://schemas.microsoft.com/office/word/2010/wordprocessingInk" xmlns:wne="http://schemas.microsoft.com/office/word/2006/wordml" xmlns:wps="http://schemas.microsoft.com/office/word/2010/wordprocessingShape" mc:Ignorable="w14 wp14">
   <w:p>
     <w:pPr>
       <w:pStyle w:val="a9"/>
@@ -18593,7 +18620,7 @@
 </file>
 
 <file path=word/footer3.xml><?xml version="1.0" encoding="utf-8"?>
-<w:ftr xmlns:wpc="http://schemas.microsoft.com/office/word/2010/wordprocessingCanvas" xmlns:mc="http://schemas.openxmlformats.org/markup-compatibility/2006" xmlns:o="urn:schemas-microsoft-com:office:office" xmlns:r="http://schemas.openxmlformats.org/officeDocument/2006/relationships" xmlns:m="http://schemas.openxmlformats.org/officeDocument/2006/math" xmlns:v="urn:schemas-microsoft-com:vml" xmlns:wp14="http://schemas.microsoft.com/office/word/2010/wordprocessingDrawing" xmlns:wp="http://schemas.openxmlformats.org/drawingml/2006/wordprocessingDrawing" xmlns:w10="urn:schemas-microsoft-com:office:word" xmlns:w="http://schemas.openxmlformats.org/wordprocessingml/2006/main" xmlns:w14="http://schemas.microsoft.com/office/word/2010/wordml" xmlns:w15="http://schemas.microsoft.com/office/word/2012/wordml" xmlns:wpg="http://schemas.microsoft.com/office/word/2010/wordprocessingGroup" xmlns:wpi="http://schemas.microsoft.com/office/word/2010/wordprocessingInk" xmlns:wne="http://schemas.microsoft.com/office/word/2006/wordml" xmlns:wps="http://schemas.microsoft.com/office/word/2010/wordprocessingShape" mc:Ignorable="w14 w15 wp14">
+<w:ftr xmlns:wpc="http://schemas.microsoft.com/office/word/2010/wordprocessingCanvas" xmlns:mc="http://schemas.openxmlformats.org/markup-compatibility/2006" xmlns:o="urn:schemas-microsoft-com:office:office" xmlns:r="http://schemas.openxmlformats.org/officeDocument/2006/relationships" xmlns:m="http://schemas.openxmlformats.org/officeDocument/2006/math" xmlns:v="urn:schemas-microsoft-com:vml" xmlns:wp14="http://schemas.microsoft.com/office/word/2010/wordprocessingDrawing" xmlns:wp="http://schemas.openxmlformats.org/drawingml/2006/wordprocessingDrawing" xmlns:w10="urn:schemas-microsoft-com:office:word" xmlns:w="http://schemas.openxmlformats.org/wordprocessingml/2006/main" xmlns:w14="http://schemas.microsoft.com/office/word/2010/wordml" xmlns:wpg="http://schemas.microsoft.com/office/word/2010/wordprocessingGroup" xmlns:wpi="http://schemas.microsoft.com/office/word/2010/wordprocessingInk" xmlns:wne="http://schemas.microsoft.com/office/word/2006/wordml" xmlns:wps="http://schemas.microsoft.com/office/word/2010/wordprocessingShape" mc:Ignorable="w14 wp14">
   <w:tbl>
     <w:tblPr>
       <w:tblW w:w="0" w:type="auto"/>
@@ -18609,11 +18636,11 @@
       <w:tblLook w:val="0000" w:firstRow="0" w:lastRow="0" w:firstColumn="0" w:lastColumn="0" w:noHBand="0" w:noVBand="0"/>
     </w:tblPr>
     <w:tblGrid>
-      <w:gridCol w:w="2409"/>
-      <w:gridCol w:w="1542"/>
-      <w:gridCol w:w="1841"/>
-      <w:gridCol w:w="1822"/>
-      <w:gridCol w:w="1736"/>
+      <w:gridCol w:w="2440"/>
+      <w:gridCol w:w="1582"/>
+      <w:gridCol w:w="1891"/>
+      <w:gridCol w:w="1877"/>
+      <w:gridCol w:w="1786"/>
     </w:tblGrid>
     <w:tr>
       <w:trPr>
@@ -19052,7 +19079,7 @@
 </file>
 
 <file path=word/footnotes.xml><?xml version="1.0" encoding="utf-8"?>
-<w:footnotes xmlns:wpc="http://schemas.microsoft.com/office/word/2010/wordprocessingCanvas" xmlns:mc="http://schemas.openxmlformats.org/markup-compatibility/2006" xmlns:o="urn:schemas-microsoft-com:office:office" xmlns:r="http://schemas.openxmlformats.org/officeDocument/2006/relationships" xmlns:m="http://schemas.openxmlformats.org/officeDocument/2006/math" xmlns:v="urn:schemas-microsoft-com:vml" xmlns:wp14="http://schemas.microsoft.com/office/word/2010/wordprocessingDrawing" xmlns:wp="http://schemas.openxmlformats.org/drawingml/2006/wordprocessingDrawing" xmlns:w10="urn:schemas-microsoft-com:office:word" xmlns:w="http://schemas.openxmlformats.org/wordprocessingml/2006/main" xmlns:w14="http://schemas.microsoft.com/office/word/2010/wordml" xmlns:w15="http://schemas.microsoft.com/office/word/2012/wordml" xmlns:wpg="http://schemas.microsoft.com/office/word/2010/wordprocessingGroup" xmlns:wpi="http://schemas.microsoft.com/office/word/2010/wordprocessingInk" xmlns:wne="http://schemas.microsoft.com/office/word/2006/wordml" xmlns:wps="http://schemas.microsoft.com/office/word/2010/wordprocessingShape" mc:Ignorable="w14 w15 wp14">
+<w:footnotes xmlns:wpc="http://schemas.microsoft.com/office/word/2010/wordprocessingCanvas" xmlns:mc="http://schemas.openxmlformats.org/markup-compatibility/2006" xmlns:o="urn:schemas-microsoft-com:office:office" xmlns:r="http://schemas.openxmlformats.org/officeDocument/2006/relationships" xmlns:m="http://schemas.openxmlformats.org/officeDocument/2006/math" xmlns:v="urn:schemas-microsoft-com:vml" xmlns:wp14="http://schemas.microsoft.com/office/word/2010/wordprocessingDrawing" xmlns:wp="http://schemas.openxmlformats.org/drawingml/2006/wordprocessingDrawing" xmlns:w10="urn:schemas-microsoft-com:office:word" xmlns:w="http://schemas.openxmlformats.org/wordprocessingml/2006/main" xmlns:w14="http://schemas.microsoft.com/office/word/2010/wordml" xmlns:wpg="http://schemas.microsoft.com/office/word/2010/wordprocessingGroup" xmlns:wpi="http://schemas.microsoft.com/office/word/2010/wordprocessingInk" xmlns:wne="http://schemas.microsoft.com/office/word/2006/wordml" xmlns:wps="http://schemas.microsoft.com/office/word/2010/wordprocessingShape" mc:Ignorable="w14 wp14">
   <w:footnote w:type="separator" w:id="-1">
     <w:p>
       <w:pPr>
@@ -19084,7 +19111,7 @@
 </file>
 
 <file path=word/header1.xml><?xml version="1.0" encoding="utf-8"?>
-<w:hdr xmlns:wpc="http://schemas.microsoft.com/office/word/2010/wordprocessingCanvas" xmlns:mc="http://schemas.openxmlformats.org/markup-compatibility/2006" xmlns:o="urn:schemas-microsoft-com:office:office" xmlns:r="http://schemas.openxmlformats.org/officeDocument/2006/relationships" xmlns:m="http://schemas.openxmlformats.org/officeDocument/2006/math" xmlns:v="urn:schemas-microsoft-com:vml" xmlns:wp14="http://schemas.microsoft.com/office/word/2010/wordprocessingDrawing" xmlns:wp="http://schemas.openxmlformats.org/drawingml/2006/wordprocessingDrawing" xmlns:w10="urn:schemas-microsoft-com:office:word" xmlns:w="http://schemas.openxmlformats.org/wordprocessingml/2006/main" xmlns:w14="http://schemas.microsoft.com/office/word/2010/wordml" xmlns:w15="http://schemas.microsoft.com/office/word/2012/wordml" xmlns:wpg="http://schemas.microsoft.com/office/word/2010/wordprocessingGroup" xmlns:wpi="http://schemas.microsoft.com/office/word/2010/wordprocessingInk" xmlns:wne="http://schemas.microsoft.com/office/word/2006/wordml" xmlns:wps="http://schemas.microsoft.com/office/word/2010/wordprocessingShape" mc:Ignorable="w14 w15 wp14">
+<w:hdr xmlns:wpc="http://schemas.microsoft.com/office/word/2010/wordprocessingCanvas" xmlns:mc="http://schemas.openxmlformats.org/markup-compatibility/2006" xmlns:o="urn:schemas-microsoft-com:office:office" xmlns:r="http://schemas.openxmlformats.org/officeDocument/2006/relationships" xmlns:m="http://schemas.openxmlformats.org/officeDocument/2006/math" xmlns:v="urn:schemas-microsoft-com:vml" xmlns:wp14="http://schemas.microsoft.com/office/word/2010/wordprocessingDrawing" xmlns:wp="http://schemas.openxmlformats.org/drawingml/2006/wordprocessingDrawing" xmlns:w10="urn:schemas-microsoft-com:office:word" xmlns:w="http://schemas.openxmlformats.org/wordprocessingml/2006/main" xmlns:w14="http://schemas.microsoft.com/office/word/2010/wordml" xmlns:wpg="http://schemas.microsoft.com/office/word/2010/wordprocessingGroup" xmlns:wpi="http://schemas.microsoft.com/office/word/2010/wordprocessingInk" xmlns:wne="http://schemas.microsoft.com/office/word/2006/wordml" xmlns:wps="http://schemas.microsoft.com/office/word/2010/wordprocessingShape" mc:Ignorable="w14 wp14">
   <w:p>
     <w:pPr>
       <w:pStyle w:val="a7"/>
@@ -19122,7 +19149,7 @@
 </file>
 
 <file path=word/header2.xml><?xml version="1.0" encoding="utf-8"?>
-<w:hdr xmlns:wpc="http://schemas.microsoft.com/office/word/2010/wordprocessingCanvas" xmlns:mc="http://schemas.openxmlformats.org/markup-compatibility/2006" xmlns:o="urn:schemas-microsoft-com:office:office" xmlns:r="http://schemas.openxmlformats.org/officeDocument/2006/relationships" xmlns:m="http://schemas.openxmlformats.org/officeDocument/2006/math" xmlns:v="urn:schemas-microsoft-com:vml" xmlns:wp14="http://schemas.microsoft.com/office/word/2010/wordprocessingDrawing" xmlns:wp="http://schemas.openxmlformats.org/drawingml/2006/wordprocessingDrawing" xmlns:w10="urn:schemas-microsoft-com:office:word" xmlns:w="http://schemas.openxmlformats.org/wordprocessingml/2006/main" xmlns:w14="http://schemas.microsoft.com/office/word/2010/wordml" xmlns:w15="http://schemas.microsoft.com/office/word/2012/wordml" xmlns:wpg="http://schemas.microsoft.com/office/word/2010/wordprocessingGroup" xmlns:wpi="http://schemas.microsoft.com/office/word/2010/wordprocessingInk" xmlns:wne="http://schemas.microsoft.com/office/word/2006/wordml" xmlns:wps="http://schemas.microsoft.com/office/word/2010/wordprocessingShape" mc:Ignorable="w14 w15 wp14">
+<w:hdr xmlns:wpc="http://schemas.microsoft.com/office/word/2010/wordprocessingCanvas" xmlns:mc="http://schemas.openxmlformats.org/markup-compatibility/2006" xmlns:o="urn:schemas-microsoft-com:office:office" xmlns:r="http://schemas.openxmlformats.org/officeDocument/2006/relationships" xmlns:m="http://schemas.openxmlformats.org/officeDocument/2006/math" xmlns:v="urn:schemas-microsoft-com:vml" xmlns:wp14="http://schemas.microsoft.com/office/word/2010/wordprocessingDrawing" xmlns:wp="http://schemas.openxmlformats.org/drawingml/2006/wordprocessingDrawing" xmlns:w10="urn:schemas-microsoft-com:office:word" xmlns:w="http://schemas.openxmlformats.org/wordprocessingml/2006/main" xmlns:w14="http://schemas.microsoft.com/office/word/2010/wordml" xmlns:wpg="http://schemas.microsoft.com/office/word/2010/wordprocessingGroup" xmlns:wpi="http://schemas.microsoft.com/office/word/2010/wordprocessingInk" xmlns:wne="http://schemas.microsoft.com/office/word/2006/wordml" xmlns:wps="http://schemas.microsoft.com/office/word/2010/wordprocessingShape" mc:Ignorable="w14 wp14">
   <w:p>
     <w:pPr>
       <w:pStyle w:val="a7"/>
@@ -19142,7 +19169,7 @@
 </file>
 
 <file path=word/header3.xml><?xml version="1.0" encoding="utf-8"?>
-<w:hdr xmlns:wpc="http://schemas.microsoft.com/office/word/2010/wordprocessingCanvas" xmlns:mc="http://schemas.openxmlformats.org/markup-compatibility/2006" xmlns:o="urn:schemas-microsoft-com:office:office" xmlns:r="http://schemas.openxmlformats.org/officeDocument/2006/relationships" xmlns:m="http://schemas.openxmlformats.org/officeDocument/2006/math" xmlns:v="urn:schemas-microsoft-com:vml" xmlns:wp14="http://schemas.microsoft.com/office/word/2010/wordprocessingDrawing" xmlns:wp="http://schemas.openxmlformats.org/drawingml/2006/wordprocessingDrawing" xmlns:w10="urn:schemas-microsoft-com:office:word" xmlns:w="http://schemas.openxmlformats.org/wordprocessingml/2006/main" xmlns:w14="http://schemas.microsoft.com/office/word/2010/wordml" xmlns:w15="http://schemas.microsoft.com/office/word/2012/wordml" xmlns:wpg="http://schemas.microsoft.com/office/word/2010/wordprocessingGroup" xmlns:wpi="http://schemas.microsoft.com/office/word/2010/wordprocessingInk" xmlns:wne="http://schemas.microsoft.com/office/word/2006/wordml" xmlns:wps="http://schemas.microsoft.com/office/word/2010/wordprocessingShape" mc:Ignorable="w14 w15 wp14">
+<w:hdr xmlns:wpc="http://schemas.microsoft.com/office/word/2010/wordprocessingCanvas" xmlns:mc="http://schemas.openxmlformats.org/markup-compatibility/2006" xmlns:o="urn:schemas-microsoft-com:office:office" xmlns:r="http://schemas.openxmlformats.org/officeDocument/2006/relationships" xmlns:m="http://schemas.openxmlformats.org/officeDocument/2006/math" xmlns:v="urn:schemas-microsoft-com:vml" xmlns:wp14="http://schemas.microsoft.com/office/word/2010/wordprocessingDrawing" xmlns:wp="http://schemas.openxmlformats.org/drawingml/2006/wordprocessingDrawing" xmlns:w10="urn:schemas-microsoft-com:office:word" xmlns:w="http://schemas.openxmlformats.org/wordprocessingml/2006/main" xmlns:w14="http://schemas.microsoft.com/office/word/2010/wordml" xmlns:wpg="http://schemas.microsoft.com/office/word/2010/wordprocessingGroup" xmlns:wpi="http://schemas.microsoft.com/office/word/2010/wordprocessingInk" xmlns:wne="http://schemas.microsoft.com/office/word/2006/wordml" xmlns:wps="http://schemas.microsoft.com/office/word/2010/wordprocessingShape" mc:Ignorable="w14 wp14">
   <w:p>
     <w:pPr>
       <w:pStyle w:val="a7"/>
@@ -19152,7 +19179,7 @@
 </file>
 
 <file path=word/header4.xml><?xml version="1.0" encoding="utf-8"?>
-<w:hdr xmlns:wpc="http://schemas.microsoft.com/office/word/2010/wordprocessingCanvas" xmlns:mc="http://schemas.openxmlformats.org/markup-compatibility/2006" xmlns:o="urn:schemas-microsoft-com:office:office" xmlns:r="http://schemas.openxmlformats.org/officeDocument/2006/relationships" xmlns:m="http://schemas.openxmlformats.org/officeDocument/2006/math" xmlns:v="urn:schemas-microsoft-com:vml" xmlns:wp14="http://schemas.microsoft.com/office/word/2010/wordprocessingDrawing" xmlns:wp="http://schemas.openxmlformats.org/drawingml/2006/wordprocessingDrawing" xmlns:w10="urn:schemas-microsoft-com:office:word" xmlns:w="http://schemas.openxmlformats.org/wordprocessingml/2006/main" xmlns:w14="http://schemas.microsoft.com/office/word/2010/wordml" xmlns:w15="http://schemas.microsoft.com/office/word/2012/wordml" xmlns:wpg="http://schemas.microsoft.com/office/word/2010/wordprocessingGroup" xmlns:wpi="http://schemas.microsoft.com/office/word/2010/wordprocessingInk" xmlns:wne="http://schemas.microsoft.com/office/word/2006/wordml" xmlns:wps="http://schemas.microsoft.com/office/word/2010/wordprocessingShape" mc:Ignorable="w14 w15 wp14">
+<w:hdr xmlns:wpc="http://schemas.microsoft.com/office/word/2010/wordprocessingCanvas" xmlns:mc="http://schemas.openxmlformats.org/markup-compatibility/2006" xmlns:o="urn:schemas-microsoft-com:office:office" xmlns:r="http://schemas.openxmlformats.org/officeDocument/2006/relationships" xmlns:m="http://schemas.openxmlformats.org/officeDocument/2006/math" xmlns:v="urn:schemas-microsoft-com:vml" xmlns:wp14="http://schemas.microsoft.com/office/word/2010/wordprocessingDrawing" xmlns:wp="http://schemas.openxmlformats.org/drawingml/2006/wordprocessingDrawing" xmlns:w10="urn:schemas-microsoft-com:office:word" xmlns:w="http://schemas.openxmlformats.org/wordprocessingml/2006/main" xmlns:w14="http://schemas.microsoft.com/office/word/2010/wordml" xmlns:wpg="http://schemas.microsoft.com/office/word/2010/wordprocessingGroup" xmlns:wpi="http://schemas.microsoft.com/office/word/2010/wordprocessingInk" xmlns:wne="http://schemas.microsoft.com/office/word/2006/wordml" xmlns:wps="http://schemas.microsoft.com/office/word/2010/wordprocessingShape" mc:Ignorable="w14 wp14">
   <w:sdt>
     <w:sdtPr>
       <w:id w:val="969011400"/>
@@ -19161,6 +19188,7 @@
         <w:docPartUnique/>
       </w:docPartObj>
     </w:sdtPr>
+    <w:sdtEndPr/>
     <w:sdtContent>
       <w:p>
         <w:pPr>
@@ -19181,7 +19209,7 @@
             <w:noProof/>
             <w:lang w:val="ru-RU"/>
           </w:rPr>
-          <w:t>14</w:t>
+          <w:t>4</w:t>
         </w:r>
         <w:r>
           <w:fldChar w:fldCharType="end"/>
@@ -19232,7 +19260,7 @@
 </file>
 
 <file path=word/numbering.xml><?xml version="1.0" encoding="utf-8"?>
-<w:numbering xmlns:wpc="http://schemas.microsoft.com/office/word/2010/wordprocessingCanvas" xmlns:mc="http://schemas.openxmlformats.org/markup-compatibility/2006" xmlns:o="urn:schemas-microsoft-com:office:office" xmlns:r="http://schemas.openxmlformats.org/officeDocument/2006/relationships" xmlns:m="http://schemas.openxmlformats.org/officeDocument/2006/math" xmlns:v="urn:schemas-microsoft-com:vml" xmlns:wp14="http://schemas.microsoft.com/office/word/2010/wordprocessingDrawing" xmlns:wp="http://schemas.openxmlformats.org/drawingml/2006/wordprocessingDrawing" xmlns:w10="urn:schemas-microsoft-com:office:word" xmlns:w="http://schemas.openxmlformats.org/wordprocessingml/2006/main" xmlns:w14="http://schemas.microsoft.com/office/word/2010/wordml" xmlns:w15="http://schemas.microsoft.com/office/word/2012/wordml" xmlns:wpg="http://schemas.microsoft.com/office/word/2010/wordprocessingGroup" xmlns:wpi="http://schemas.microsoft.com/office/word/2010/wordprocessingInk" xmlns:wne="http://schemas.microsoft.com/office/word/2006/wordml" xmlns:wps="http://schemas.microsoft.com/office/word/2010/wordprocessingShape" mc:Ignorable="w14 w15 wp14">
+<w:numbering xmlns:wpc="http://schemas.microsoft.com/office/word/2010/wordprocessingCanvas" xmlns:mc="http://schemas.openxmlformats.org/markup-compatibility/2006" xmlns:o="urn:schemas-microsoft-com:office:office" xmlns:r="http://schemas.openxmlformats.org/officeDocument/2006/relationships" xmlns:m="http://schemas.openxmlformats.org/officeDocument/2006/math" xmlns:v="urn:schemas-microsoft-com:vml" xmlns:wp14="http://schemas.microsoft.com/office/word/2010/wordprocessingDrawing" xmlns:wp="http://schemas.openxmlformats.org/drawingml/2006/wordprocessingDrawing" xmlns:w10="urn:schemas-microsoft-com:office:word" xmlns:w="http://schemas.openxmlformats.org/wordprocessingml/2006/main" xmlns:w14="http://schemas.microsoft.com/office/word/2010/wordml" xmlns:wpg="http://schemas.microsoft.com/office/word/2010/wordprocessingGroup" xmlns:wpi="http://schemas.microsoft.com/office/word/2010/wordprocessingInk" xmlns:wne="http://schemas.microsoft.com/office/word/2006/wordml" xmlns:wps="http://schemas.microsoft.com/office/word/2010/wordprocessingShape" mc:Ignorable="w14 wp14">
   <w:abstractNum w:abstractNumId="0">
     <w:nsid w:val="03A74576"/>
     <w:multiLevelType w:val="multilevel"/>
@@ -21085,7 +21113,7 @@
 </file>
 
 <file path=word/styles.xml><?xml version="1.0" encoding="utf-8"?>
-<w:styles xmlns:mc="http://schemas.openxmlformats.org/markup-compatibility/2006" xmlns:r="http://schemas.openxmlformats.org/officeDocument/2006/relationships" xmlns:w="http://schemas.openxmlformats.org/wordprocessingml/2006/main" xmlns:w14="http://schemas.microsoft.com/office/word/2010/wordml" xmlns:w15="http://schemas.microsoft.com/office/word/2012/wordml" mc:Ignorable="w14 w15">
+<w:styles xmlns:mc="http://schemas.openxmlformats.org/markup-compatibility/2006" xmlns:r="http://schemas.openxmlformats.org/officeDocument/2006/relationships" xmlns:w="http://schemas.openxmlformats.org/wordprocessingml/2006/main" xmlns:w14="http://schemas.microsoft.com/office/word/2010/wordml" mc:Ignorable="w14">
   <w:docDefaults>
     <w:rPrDefault>
       <w:rPr>
@@ -21101,378 +21129,146 @@
       </w:pPr>
     </w:pPrDefault>
   </w:docDefaults>
-  <w:latentStyles w:defLockedState="0" w:defUIPriority="99" w:defSemiHidden="0" w:defUnhideWhenUsed="0" w:defQFormat="0" w:count="371">
-    <w:lsdException w:name="Normal" w:uiPriority="0" w:qFormat="1"/>
-    <w:lsdException w:name="heading 1" w:uiPriority="9" w:qFormat="1"/>
-    <w:lsdException w:name="heading 2" w:semiHidden="1" w:uiPriority="9" w:unhideWhenUsed="1" w:qFormat="1"/>
-    <w:lsdException w:name="heading 3" w:semiHidden="1" w:uiPriority="9" w:unhideWhenUsed="1" w:qFormat="1"/>
-    <w:lsdException w:name="heading 4" w:semiHidden="1" w:uiPriority="9" w:unhideWhenUsed="1" w:qFormat="1"/>
-    <w:lsdException w:name="heading 5" w:semiHidden="1" w:uiPriority="9" w:unhideWhenUsed="1" w:qFormat="1"/>
-    <w:lsdException w:name="heading 6" w:semiHidden="1" w:uiPriority="9" w:unhideWhenUsed="1" w:qFormat="1"/>
-    <w:lsdException w:name="heading 7" w:semiHidden="1" w:uiPriority="9" w:unhideWhenUsed="1" w:qFormat="1"/>
-    <w:lsdException w:name="heading 8" w:semiHidden="1" w:uiPriority="9" w:unhideWhenUsed="1" w:qFormat="1"/>
-    <w:lsdException w:name="heading 9" w:semiHidden="1" w:uiPriority="9" w:unhideWhenUsed="1" w:qFormat="1"/>
-    <w:lsdException w:name="index 1" w:semiHidden="1" w:unhideWhenUsed="1"/>
-    <w:lsdException w:name="index 2" w:semiHidden="1" w:unhideWhenUsed="1"/>
-    <w:lsdException w:name="index 3" w:semiHidden="1" w:unhideWhenUsed="1"/>
-    <w:lsdException w:name="index 4" w:semiHidden="1" w:unhideWhenUsed="1"/>
-    <w:lsdException w:name="index 5" w:semiHidden="1" w:unhideWhenUsed="1"/>
-    <w:lsdException w:name="index 6" w:semiHidden="1" w:unhideWhenUsed="1"/>
-    <w:lsdException w:name="index 7" w:semiHidden="1" w:unhideWhenUsed="1"/>
-    <w:lsdException w:name="index 8" w:semiHidden="1" w:unhideWhenUsed="1"/>
-    <w:lsdException w:name="index 9" w:semiHidden="1" w:unhideWhenUsed="1"/>
-    <w:lsdException w:name="toc 1" w:semiHidden="1" w:uiPriority="39" w:unhideWhenUsed="1"/>
-    <w:lsdException w:name="toc 2" w:semiHidden="1" w:uiPriority="39" w:unhideWhenUsed="1"/>
-    <w:lsdException w:name="toc 3" w:semiHidden="1" w:uiPriority="39" w:unhideWhenUsed="1"/>
-    <w:lsdException w:name="toc 4" w:semiHidden="1" w:uiPriority="39" w:unhideWhenUsed="1"/>
-    <w:lsdException w:name="toc 5" w:semiHidden="1" w:uiPriority="39" w:unhideWhenUsed="1"/>
-    <w:lsdException w:name="toc 6" w:semiHidden="1" w:uiPriority="39" w:unhideWhenUsed="1"/>
-    <w:lsdException w:name="toc 7" w:semiHidden="1" w:uiPriority="39" w:unhideWhenUsed="1"/>
-    <w:lsdException w:name="toc 8" w:semiHidden="1" w:uiPriority="39" w:unhideWhenUsed="1"/>
-    <w:lsdException w:name="toc 9" w:semiHidden="1" w:uiPriority="39" w:unhideWhenUsed="1"/>
-    <w:lsdException w:name="Normal Indent" w:semiHidden="1" w:unhideWhenUsed="1"/>
-    <w:lsdException w:name="footnote text" w:semiHidden="1" w:unhideWhenUsed="1"/>
-    <w:lsdException w:name="annotation text" w:semiHidden="1" w:unhideWhenUsed="1"/>
-    <w:lsdException w:name="header" w:semiHidden="1" w:uiPriority="0" w:unhideWhenUsed="1"/>
-    <w:lsdException w:name="footer" w:semiHidden="1" w:unhideWhenUsed="1"/>
-    <w:lsdException w:name="index heading" w:semiHidden="1" w:unhideWhenUsed="1"/>
-    <w:lsdException w:name="caption" w:semiHidden="1" w:uiPriority="35" w:unhideWhenUsed="1" w:qFormat="1"/>
-    <w:lsdException w:name="table of figures" w:semiHidden="1" w:unhideWhenUsed="1"/>
-    <w:lsdException w:name="envelope address" w:semiHidden="1" w:unhideWhenUsed="1"/>
-    <w:lsdException w:name="envelope return" w:semiHidden="1" w:unhideWhenUsed="1"/>
-    <w:lsdException w:name="footnote reference" w:semiHidden="1" w:unhideWhenUsed="1"/>
-    <w:lsdException w:name="annotation reference" w:semiHidden="1" w:unhideWhenUsed="1"/>
-    <w:lsdException w:name="line number" w:semiHidden="1" w:unhideWhenUsed="1"/>
-    <w:lsdException w:name="page number" w:semiHidden="1" w:uiPriority="0" w:unhideWhenUsed="1"/>
-    <w:lsdException w:name="endnote reference" w:semiHidden="1" w:unhideWhenUsed="1"/>
-    <w:lsdException w:name="endnote text" w:semiHidden="1" w:unhideWhenUsed="1"/>
-    <w:lsdException w:name="table of authorities" w:semiHidden="1" w:unhideWhenUsed="1"/>
-    <w:lsdException w:name="macro" w:semiHidden="1" w:unhideWhenUsed="1"/>
-    <w:lsdException w:name="toa heading" w:semiHidden="1" w:unhideWhenUsed="1"/>
-    <w:lsdException w:name="List" w:semiHidden="1" w:unhideWhenUsed="1"/>
-    <w:lsdException w:name="List Bullet" w:semiHidden="1" w:unhideWhenUsed="1"/>
-    <w:lsdException w:name="List Number" w:semiHidden="1" w:unhideWhenUsed="1"/>
-    <w:lsdException w:name="List 2" w:semiHidden="1" w:unhideWhenUsed="1"/>
-    <w:lsdException w:name="List 3" w:semiHidden="1" w:unhideWhenUsed="1"/>
-    <w:lsdException w:name="List 4" w:semiHidden="1" w:unhideWhenUsed="1"/>
-    <w:lsdException w:name="List 5" w:semiHidden="1" w:unhideWhenUsed="1"/>
-    <w:lsdException w:name="List Bullet 2" w:semiHidden="1" w:unhideWhenUsed="1"/>
-    <w:lsdException w:name="List Bullet 3" w:semiHidden="1" w:unhideWhenUsed="1"/>
-    <w:lsdException w:name="List Bullet 4" w:semiHidden="1" w:unhideWhenUsed="1"/>
-    <w:lsdException w:name="List Bullet 5" w:semiHidden="1" w:unhideWhenUsed="1"/>
-    <w:lsdException w:name="List Number 2" w:semiHidden="1" w:unhideWhenUsed="1"/>
-    <w:lsdException w:name="List Number 3" w:semiHidden="1" w:unhideWhenUsed="1"/>
-    <w:lsdException w:name="List Number 4" w:semiHidden="1" w:unhideWhenUsed="1"/>
-    <w:lsdException w:name="List Number 5" w:semiHidden="1" w:unhideWhenUsed="1"/>
-    <w:lsdException w:name="Title" w:uiPriority="10" w:qFormat="1"/>
-    <w:lsdException w:name="Closing" w:semiHidden="1" w:unhideWhenUsed="1"/>
-    <w:lsdException w:name="Signature" w:semiHidden="1" w:unhideWhenUsed="1"/>
-    <w:lsdException w:name="Default Paragraph Font" w:semiHidden="1" w:uiPriority="1" w:unhideWhenUsed="1"/>
-    <w:lsdException w:name="Body Text" w:semiHidden="1" w:unhideWhenUsed="1"/>
-    <w:lsdException w:name="Body Text Indent" w:semiHidden="1" w:unhideWhenUsed="1"/>
-    <w:lsdException w:name="List Continue" w:semiHidden="1" w:unhideWhenUsed="1"/>
-    <w:lsdException w:name="List Continue 2" w:semiHidden="1" w:unhideWhenUsed="1"/>
-    <w:lsdException w:name="List Continue 3" w:semiHidden="1" w:unhideWhenUsed="1"/>
-    <w:lsdException w:name="List Continue 4" w:semiHidden="1" w:unhideWhenUsed="1"/>
-    <w:lsdException w:name="List Continue 5" w:semiHidden="1" w:unhideWhenUsed="1"/>
-    <w:lsdException w:name="Message Header" w:semiHidden="1" w:unhideWhenUsed="1"/>
-    <w:lsdException w:name="Subtitle" w:uiPriority="0" w:qFormat="1"/>
-    <w:lsdException w:name="Salutation" w:semiHidden="1" w:unhideWhenUsed="1"/>
-    <w:lsdException w:name="Date" w:semiHidden="1" w:unhideWhenUsed="1"/>
-    <w:lsdException w:name="Body Text First Indent" w:semiHidden="1" w:unhideWhenUsed="1"/>
-    <w:lsdException w:name="Body Text First Indent 2" w:semiHidden="1" w:unhideWhenUsed="1"/>
-    <w:lsdException w:name="Note Heading" w:semiHidden="1" w:unhideWhenUsed="1"/>
-    <w:lsdException w:name="Body Text 2" w:semiHidden="1" w:unhideWhenUsed="1"/>
-    <w:lsdException w:name="Body Text 3" w:semiHidden="1" w:unhideWhenUsed="1"/>
-    <w:lsdException w:name="Body Text Indent 2" w:semiHidden="1" w:unhideWhenUsed="1"/>
-    <w:lsdException w:name="Body Text Indent 3" w:semiHidden="1" w:unhideWhenUsed="1"/>
-    <w:lsdException w:name="Block Text" w:semiHidden="1" w:unhideWhenUsed="1"/>
-    <w:lsdException w:name="Hyperlink" w:semiHidden="1" w:unhideWhenUsed="1"/>
-    <w:lsdException w:name="FollowedHyperlink" w:semiHidden="1" w:unhideWhenUsed="1"/>
-    <w:lsdException w:name="Strong" w:uiPriority="22" w:qFormat="1"/>
-    <w:lsdException w:name="Emphasis" w:uiPriority="20" w:qFormat="1"/>
-    <w:lsdException w:name="Document Map" w:semiHidden="1" w:unhideWhenUsed="1"/>
-    <w:lsdException w:name="Plain Text" w:semiHidden="1" w:unhideWhenUsed="1"/>
-    <w:lsdException w:name="E-mail Signature" w:semiHidden="1" w:unhideWhenUsed="1"/>
-    <w:lsdException w:name="HTML Top of Form" w:semiHidden="1" w:unhideWhenUsed="1"/>
-    <w:lsdException w:name="HTML Bottom of Form" w:semiHidden="1" w:unhideWhenUsed="1"/>
-    <w:lsdException w:name="Normal (Web)" w:semiHidden="1" w:unhideWhenUsed="1"/>
-    <w:lsdException w:name="HTML Acronym" w:semiHidden="1" w:unhideWhenUsed="1"/>
-    <w:lsdException w:name="HTML Address" w:semiHidden="1" w:unhideWhenUsed="1"/>
-    <w:lsdException w:name="HTML Cite" w:semiHidden="1" w:unhideWhenUsed="1"/>
-    <w:lsdException w:name="HTML Code" w:semiHidden="1" w:unhideWhenUsed="1"/>
-    <w:lsdException w:name="HTML Definition" w:semiHidden="1" w:unhideWhenUsed="1"/>
-    <w:lsdException w:name="HTML Keyboard" w:semiHidden="1" w:unhideWhenUsed="1"/>
-    <w:lsdException w:name="HTML Preformatted" w:semiHidden="1" w:unhideWhenUsed="1"/>
-    <w:lsdException w:name="HTML Sample" w:semiHidden="1" w:unhideWhenUsed="1"/>
-    <w:lsdException w:name="HTML Typewriter" w:semiHidden="1" w:unhideWhenUsed="1"/>
-    <w:lsdException w:name="HTML Variable" w:semiHidden="1" w:unhideWhenUsed="1"/>
-    <w:lsdException w:name="Normal Table" w:semiHidden="1" w:unhideWhenUsed="1"/>
-    <w:lsdException w:name="annotation subject" w:semiHidden="1" w:unhideWhenUsed="1"/>
-    <w:lsdException w:name="No List" w:semiHidden="1" w:unhideWhenUsed="1"/>
-    <w:lsdException w:name="Outline List 1" w:semiHidden="1" w:unhideWhenUsed="1"/>
-    <w:lsdException w:name="Outline List 2" w:semiHidden="1" w:unhideWhenUsed="1"/>
-    <w:lsdException w:name="Outline List 3" w:semiHidden="1" w:unhideWhenUsed="1"/>
-    <w:lsdException w:name="Table Simple 1" w:semiHidden="1" w:unhideWhenUsed="1"/>
-    <w:lsdException w:name="Table Simple 2" w:semiHidden="1" w:unhideWhenUsed="1"/>
-    <w:lsdException w:name="Table Simple 3" w:semiHidden="1" w:unhideWhenUsed="1"/>
-    <w:lsdException w:name="Table Classic 1" w:semiHidden="1" w:unhideWhenUsed="1"/>
-    <w:lsdException w:name="Table Classic 2" w:semiHidden="1" w:unhideWhenUsed="1"/>
-    <w:lsdException w:name="Table Classic 3" w:semiHidden="1" w:unhideWhenUsed="1"/>
-    <w:lsdException w:name="Table Classic 4" w:semiHidden="1" w:unhideWhenUsed="1"/>
-    <w:lsdException w:name="Table Colorful 1" w:semiHidden="1" w:unhideWhenUsed="1"/>
-    <w:lsdException w:name="Table Colorful 2" w:semiHidden="1" w:unhideWhenUsed="1"/>
-    <w:lsdException w:name="Table Colorful 3" w:semiHidden="1" w:unhideWhenUsed="1"/>
-    <w:lsdException w:name="Table Columns 1" w:semiHidden="1" w:unhideWhenUsed="1"/>
-    <w:lsdException w:name="Table Columns 2" w:semiHidden="1" w:unhideWhenUsed="1"/>
-    <w:lsdException w:name="Table Columns 3" w:semiHidden="1" w:unhideWhenUsed="1"/>
-    <w:lsdException w:name="Table Columns 4" w:semiHidden="1" w:unhideWhenUsed="1"/>
-    <w:lsdException w:name="Table Columns 5" w:semiHidden="1" w:unhideWhenUsed="1"/>
-    <w:lsdException w:name="Table Grid 1" w:semiHidden="1" w:unhideWhenUsed="1"/>
-    <w:lsdException w:name="Table Grid 2" w:semiHidden="1" w:unhideWhenUsed="1"/>
-    <w:lsdException w:name="Table Grid 3" w:semiHidden="1" w:unhideWhenUsed="1"/>
-    <w:lsdException w:name="Table Grid 4" w:semiHidden="1" w:unhideWhenUsed="1"/>
-    <w:lsdException w:name="Table Grid 5" w:semiHidden="1" w:unhideWhenUsed="1"/>
-    <w:lsdException w:name="Table Grid 6" w:semiHidden="1" w:unhideWhenUsed="1"/>
-    <w:lsdException w:name="Table Grid 7" w:semiHidden="1" w:unhideWhenUsed="1"/>
-    <w:lsdException w:name="Table Grid 8" w:semiHidden="1" w:unhideWhenUsed="1"/>
-    <w:lsdException w:name="Table List 1" w:semiHidden="1" w:unhideWhenUsed="1"/>
-    <w:lsdException w:name="Table List 2" w:semiHidden="1" w:unhideWhenUsed="1"/>
-    <w:lsdException w:name="Table List 3" w:semiHidden="1" w:unhideWhenUsed="1"/>
-    <w:lsdException w:name="Table List 4" w:semiHidden="1" w:unhideWhenUsed="1"/>
-    <w:lsdException w:name="Table List 5" w:semiHidden="1" w:unhideWhenUsed="1"/>
-    <w:lsdException w:name="Table List 6" w:semiHidden="1" w:unhideWhenUsed="1"/>
-    <w:lsdException w:name="Table List 7" w:semiHidden="1" w:unhideWhenUsed="1"/>
-    <w:lsdException w:name="Table List 8" w:semiHidden="1" w:unhideWhenUsed="1"/>
-    <w:lsdException w:name="Table 3D effects 1" w:semiHidden="1" w:unhideWhenUsed="1"/>
-    <w:lsdException w:name="Table 3D effects 2" w:semiHidden="1" w:unhideWhenUsed="1"/>
-    <w:lsdException w:name="Table 3D effects 3" w:semiHidden="1" w:unhideWhenUsed="1"/>
-    <w:lsdException w:name="Table Contemporary" w:semiHidden="1" w:unhideWhenUsed="1"/>
-    <w:lsdException w:name="Table Elegant" w:semiHidden="1" w:unhideWhenUsed="1"/>
-    <w:lsdException w:name="Table Professional" w:semiHidden="1" w:unhideWhenUsed="1"/>
-    <w:lsdException w:name="Table Subtle 1" w:semiHidden="1" w:unhideWhenUsed="1"/>
-    <w:lsdException w:name="Table Subtle 2" w:semiHidden="1" w:unhideWhenUsed="1"/>
-    <w:lsdException w:name="Table Web 1" w:semiHidden="1" w:unhideWhenUsed="1"/>
-    <w:lsdException w:name="Table Web 2" w:semiHidden="1" w:unhideWhenUsed="1"/>
-    <w:lsdException w:name="Table Web 3" w:semiHidden="1" w:unhideWhenUsed="1"/>
-    <w:lsdException w:name="Balloon Text" w:semiHidden="1" w:unhideWhenUsed="1"/>
-    <w:lsdException w:name="Table Grid" w:uiPriority="59"/>
-    <w:lsdException w:name="Table Theme" w:semiHidden="1" w:unhideWhenUsed="1"/>
-    <w:lsdException w:name="Placeholder Text" w:semiHidden="1"/>
-    <w:lsdException w:name="No Spacing" w:uiPriority="1" w:qFormat="1"/>
-    <w:lsdException w:name="Light Shading" w:uiPriority="60"/>
-    <w:lsdException w:name="Light List" w:uiPriority="61"/>
-    <w:lsdException w:name="Light Grid" w:uiPriority="62"/>
-    <w:lsdException w:name="Medium Shading 1" w:uiPriority="63"/>
-    <w:lsdException w:name="Medium Shading 2" w:uiPriority="64"/>
-    <w:lsdException w:name="Medium List 1" w:uiPriority="65"/>
-    <w:lsdException w:name="Medium List 2" w:uiPriority="66"/>
-    <w:lsdException w:name="Medium Grid 1" w:uiPriority="67"/>
-    <w:lsdException w:name="Medium Grid 2" w:uiPriority="68"/>
-    <w:lsdException w:name="Medium Grid 3" w:uiPriority="69"/>
-    <w:lsdException w:name="Dark List" w:uiPriority="70"/>
-    <w:lsdException w:name="Colorful Shading" w:uiPriority="71"/>
-    <w:lsdException w:name="Colorful List" w:uiPriority="72"/>
-    <w:lsdException w:name="Colorful Grid" w:uiPriority="73"/>
-    <w:lsdException w:name="Light Shading Accent 1" w:uiPriority="60"/>
-    <w:lsdException w:name="Light List Accent 1" w:uiPriority="61"/>
-    <w:lsdException w:name="Light Grid Accent 1" w:uiPriority="62"/>
-    <w:lsdException w:name="Medium Shading 1 Accent 1" w:uiPriority="63"/>
-    <w:lsdException w:name="Medium Shading 2 Accent 1" w:uiPriority="64"/>
-    <w:lsdException w:name="Medium List 1 Accent 1" w:uiPriority="65"/>
-    <w:lsdException w:name="Revision" w:semiHidden="1"/>
-    <w:lsdException w:name="List Paragraph" w:uiPriority="0" w:qFormat="1"/>
-    <w:lsdException w:name="Quote" w:uiPriority="29" w:qFormat="1"/>
-    <w:lsdException w:name="Intense Quote" w:uiPriority="30" w:qFormat="1"/>
-    <w:lsdException w:name="Medium List 2 Accent 1" w:uiPriority="66"/>
-    <w:lsdException w:name="Medium Grid 1 Accent 1" w:uiPriority="67"/>
-    <w:lsdException w:name="Medium Grid 2 Accent 1" w:uiPriority="68"/>
-    <w:lsdException w:name="Medium Grid 3 Accent 1" w:uiPriority="69"/>
-    <w:lsdException w:name="Dark List Accent 1" w:uiPriority="70"/>
-    <w:lsdException w:name="Colorful Shading Accent 1" w:uiPriority="71"/>
-    <w:lsdException w:name="Colorful List Accent 1" w:uiPriority="72"/>
-    <w:lsdException w:name="Colorful Grid Accent 1" w:uiPriority="73"/>
-    <w:lsdException w:name="Light Shading Accent 2" w:uiPriority="60"/>
-    <w:lsdException w:name="Light List Accent 2" w:uiPriority="61"/>
-    <w:lsdException w:name="Light Grid Accent 2" w:uiPriority="62"/>
-    <w:lsdException w:name="Medium Shading 1 Accent 2" w:uiPriority="63"/>
-    <w:lsdException w:name="Medium Shading 2 Accent 2" w:uiPriority="64"/>
-    <w:lsdException w:name="Medium List 1 Accent 2" w:uiPriority="65"/>
-    <w:lsdException w:name="Medium List 2 Accent 2" w:uiPriority="66"/>
-    <w:lsdException w:name="Medium Grid 1 Accent 2" w:uiPriority="67"/>
-    <w:lsdException w:name="Medium Grid 2 Accent 2" w:uiPriority="68"/>
-    <w:lsdException w:name="Medium Grid 3 Accent 2" w:uiPriority="69"/>
-    <w:lsdException w:name="Dark List Accent 2" w:uiPriority="70"/>
-    <w:lsdException w:name="Colorful Shading Accent 2" w:uiPriority="71"/>
-    <w:lsdException w:name="Colorful List Accent 2" w:uiPriority="72"/>
-    <w:lsdException w:name="Colorful Grid Accent 2" w:uiPriority="73"/>
-    <w:lsdException w:name="Light Shading Accent 3" w:uiPriority="60"/>
-    <w:lsdException w:name="Light List Accent 3" w:uiPriority="61"/>
-    <w:lsdException w:name="Light Grid Accent 3" w:uiPriority="62"/>
-    <w:lsdException w:name="Medium Shading 1 Accent 3" w:uiPriority="63"/>
-    <w:lsdException w:name="Medium Shading 2 Accent 3" w:uiPriority="64"/>
-    <w:lsdException w:name="Medium List 1 Accent 3" w:uiPriority="65"/>
-    <w:lsdException w:name="Medium List 2 Accent 3" w:uiPriority="66"/>
-    <w:lsdException w:name="Medium Grid 1 Accent 3" w:uiPriority="67"/>
-    <w:lsdException w:name="Medium Grid 2 Accent 3" w:uiPriority="68"/>
-    <w:lsdException w:name="Medium Grid 3 Accent 3" w:uiPriority="69"/>
-    <w:lsdException w:name="Dark List Accent 3" w:uiPriority="70"/>
-    <w:lsdException w:name="Colorful Shading Accent 3" w:uiPriority="71"/>
-    <w:lsdException w:name="Colorful List Accent 3" w:uiPriority="72"/>
-    <w:lsdException w:name="Colorful Grid Accent 3" w:uiPriority="73"/>
-    <w:lsdException w:name="Light Shading Accent 4" w:uiPriority="60"/>
-    <w:lsdException w:name="Light List Accent 4" w:uiPriority="61"/>
-    <w:lsdException w:name="Light Grid Accent 4" w:uiPriority="62"/>
-    <w:lsdException w:name="Medium Shading 1 Accent 4" w:uiPriority="63"/>
-    <w:lsdException w:name="Medium Shading 2 Accent 4" w:uiPriority="64"/>
-    <w:lsdException w:name="Medium List 1 Accent 4" w:uiPriority="65"/>
-    <w:lsdException w:name="Medium List 2 Accent 4" w:uiPriority="66"/>
-    <w:lsdException w:name="Medium Grid 1 Accent 4" w:uiPriority="67"/>
-    <w:lsdException w:name="Medium Grid 2 Accent 4" w:uiPriority="68"/>
-    <w:lsdException w:name="Medium Grid 3 Accent 4" w:uiPriority="69"/>
-    <w:lsdException w:name="Dark List Accent 4" w:uiPriority="70"/>
-    <w:lsdException w:name="Colorful Shading Accent 4" w:uiPriority="71"/>
-    <w:lsdException w:name="Colorful List Accent 4" w:uiPriority="72"/>
-    <w:lsdException w:name="Colorful Grid Accent 4" w:uiPriority="73"/>
-    <w:lsdException w:name="Light Shading Accent 5" w:uiPriority="60"/>
-    <w:lsdException w:name="Light List Accent 5" w:uiPriority="61"/>
-    <w:lsdException w:name="Light Grid Accent 5" w:uiPriority="62"/>
-    <w:lsdException w:name="Medium Shading 1 Accent 5" w:uiPriority="63"/>
-    <w:lsdException w:name="Medium Shading 2 Accent 5" w:uiPriority="64"/>
-    <w:lsdException w:name="Medium List 1 Accent 5" w:uiPriority="65"/>
-    <w:lsdException w:name="Medium List 2 Accent 5" w:uiPriority="66"/>
-    <w:lsdException w:name="Medium Grid 1 Accent 5" w:uiPriority="67"/>
-    <w:lsdException w:name="Medium Grid 2 Accent 5" w:uiPriority="68"/>
-    <w:lsdException w:name="Medium Grid 3 Accent 5" w:uiPriority="69"/>
-    <w:lsdException w:name="Dark List Accent 5" w:uiPriority="70"/>
-    <w:lsdException w:name="Colorful Shading Accent 5" w:uiPriority="71"/>
-    <w:lsdException w:name="Colorful List Accent 5" w:uiPriority="72"/>
-    <w:lsdException w:name="Colorful Grid Accent 5" w:uiPriority="73"/>
-    <w:lsdException w:name="Light Shading Accent 6" w:uiPriority="60"/>
-    <w:lsdException w:name="Light List Accent 6" w:uiPriority="61"/>
-    <w:lsdException w:name="Light Grid Accent 6" w:uiPriority="62"/>
-    <w:lsdException w:name="Medium Shading 1 Accent 6" w:uiPriority="63"/>
-    <w:lsdException w:name="Medium Shading 2 Accent 6" w:uiPriority="64"/>
-    <w:lsdException w:name="Medium List 1 Accent 6" w:uiPriority="65"/>
-    <w:lsdException w:name="Medium List 2 Accent 6" w:uiPriority="66"/>
-    <w:lsdException w:name="Medium Grid 1 Accent 6" w:uiPriority="67"/>
-    <w:lsdException w:name="Medium Grid 2 Accent 6" w:uiPriority="68"/>
-    <w:lsdException w:name="Medium Grid 3 Accent 6" w:uiPriority="69"/>
-    <w:lsdException w:name="Dark List Accent 6" w:uiPriority="70"/>
-    <w:lsdException w:name="Colorful Shading Accent 6" w:uiPriority="71"/>
-    <w:lsdException w:name="Colorful List Accent 6" w:uiPriority="72"/>
-    <w:lsdException w:name="Colorful Grid Accent 6" w:uiPriority="73"/>
-    <w:lsdException w:name="Subtle Emphasis" w:uiPriority="19" w:qFormat="1"/>
-    <w:lsdException w:name="Intense Emphasis" w:uiPriority="21" w:qFormat="1"/>
-    <w:lsdException w:name="Subtle Reference" w:uiPriority="31" w:qFormat="1"/>
-    <w:lsdException w:name="Intense Reference" w:uiPriority="32" w:qFormat="1"/>
-    <w:lsdException w:name="Book Title" w:uiPriority="33" w:qFormat="1"/>
-    <w:lsdException w:name="Bibliography" w:semiHidden="1" w:uiPriority="37" w:unhideWhenUsed="1"/>
-    <w:lsdException w:name="TOC Heading" w:semiHidden="1" w:uiPriority="39" w:unhideWhenUsed="1" w:qFormat="1"/>
-    <w:lsdException w:name="Plain Table 1" w:uiPriority="41"/>
-    <w:lsdException w:name="Plain Table 2" w:uiPriority="42"/>
-    <w:lsdException w:name="Plain Table 3" w:uiPriority="43"/>
-    <w:lsdException w:name="Plain Table 4" w:uiPriority="44"/>
-    <w:lsdException w:name="Plain Table 5" w:uiPriority="45"/>
-    <w:lsdException w:name="Grid Table Light" w:uiPriority="40"/>
-    <w:lsdException w:name="Grid Table 1 Light" w:uiPriority="46"/>
-    <w:lsdException w:name="Grid Table 2" w:uiPriority="47"/>
-    <w:lsdException w:name="Grid Table 3" w:uiPriority="48"/>
-    <w:lsdException w:name="Grid Table 4" w:uiPriority="49"/>
-    <w:lsdException w:name="Grid Table 5 Dark" w:uiPriority="50"/>
-    <w:lsdException w:name="Grid Table 6 Colorful" w:uiPriority="51"/>
-    <w:lsdException w:name="Grid Table 7 Colorful" w:uiPriority="52"/>
-    <w:lsdException w:name="Grid Table 1 Light Accent 1" w:uiPriority="46"/>
-    <w:lsdException w:name="Grid Table 2 Accent 1" w:uiPriority="47"/>
-    <w:lsdException w:name="Grid Table 3 Accent 1" w:uiPriority="48"/>
-    <w:lsdException w:name="Grid Table 4 Accent 1" w:uiPriority="49"/>
-    <w:lsdException w:name="Grid Table 5 Dark Accent 1" w:uiPriority="50"/>
-    <w:lsdException w:name="Grid Table 6 Colorful Accent 1" w:uiPriority="51"/>
-    <w:lsdException w:name="Grid Table 7 Colorful Accent 1" w:uiPriority="52"/>
-    <w:lsdException w:name="Grid Table 1 Light Accent 2" w:uiPriority="46"/>
-    <w:lsdException w:name="Grid Table 2 Accent 2" w:uiPriority="47"/>
-    <w:lsdException w:name="Grid Table 3 Accent 2" w:uiPriority="48"/>
-    <w:lsdException w:name="Grid Table 4 Accent 2" w:uiPriority="49"/>
-    <w:lsdException w:name="Grid Table 5 Dark Accent 2" w:uiPriority="50"/>
-    <w:lsdException w:name="Grid Table 6 Colorful Accent 2" w:uiPriority="51"/>
-    <w:lsdException w:name="Grid Table 7 Colorful Accent 2" w:uiPriority="52"/>
-    <w:lsdException w:name="Grid Table 1 Light Accent 3" w:uiPriority="46"/>
-    <w:lsdException w:name="Grid Table 2 Accent 3" w:uiPriority="47"/>
-    <w:lsdException w:name="Grid Table 3 Accent 3" w:uiPriority="48"/>
-    <w:lsdException w:name="Grid Table 4 Accent 3" w:uiPriority="49"/>
-    <w:lsdException w:name="Grid Table 5 Dark Accent 3" w:uiPriority="50"/>
-    <w:lsdException w:name="Grid Table 6 Colorful Accent 3" w:uiPriority="51"/>
-    <w:lsdException w:name="Grid Table 7 Colorful Accent 3" w:uiPriority="52"/>
-    <w:lsdException w:name="Grid Table 1 Light Accent 4" w:uiPriority="46"/>
-    <w:lsdException w:name="Grid Table 2 Accent 4" w:uiPriority="47"/>
-    <w:lsdException w:name="Grid Table 3 Accent 4" w:uiPriority="48"/>
-    <w:lsdException w:name="Grid Table 4 Accent 4" w:uiPriority="49"/>
-    <w:lsdException w:name="Grid Table 5 Dark Accent 4" w:uiPriority="50"/>
-    <w:lsdException w:name="Grid Table 6 Colorful Accent 4" w:uiPriority="51"/>
-    <w:lsdException w:name="Grid Table 7 Colorful Accent 4" w:uiPriority="52"/>
-    <w:lsdException w:name="Grid Table 1 Light Accent 5" w:uiPriority="46"/>
-    <w:lsdException w:name="Grid Table 2 Accent 5" w:uiPriority="47"/>
-    <w:lsdException w:name="Grid Table 3 Accent 5" w:uiPriority="48"/>
-    <w:lsdException w:name="Grid Table 4 Accent 5" w:uiPriority="49"/>
-    <w:lsdException w:name="Grid Table 5 Dark Accent 5" w:uiPriority="50"/>
-    <w:lsdException w:name="Grid Table 6 Colorful Accent 5" w:uiPriority="51"/>
-    <w:lsdException w:name="Grid Table 7 Colorful Accent 5" w:uiPriority="52"/>
-    <w:lsdException w:name="Grid Table 1 Light Accent 6" w:uiPriority="46"/>
-    <w:lsdException w:name="Grid Table 2 Accent 6" w:uiPriority="47"/>
-    <w:lsdException w:name="Grid Table 3 Accent 6" w:uiPriority="48"/>
-    <w:lsdException w:name="Grid Table 4 Accent 6" w:uiPriority="49"/>
-    <w:lsdException w:name="Grid Table 5 Dark Accent 6" w:uiPriority="50"/>
-    <w:lsdException w:name="Grid Table 6 Colorful Accent 6" w:uiPriority="51"/>
-    <w:lsdException w:name="Grid Table 7 Colorful Accent 6" w:uiPriority="52"/>
-    <w:lsdException w:name="List Table 1 Light" w:uiPriority="46"/>
-    <w:lsdException w:name="List Table 2" w:uiPriority="47"/>
-    <w:lsdException w:name="List Table 3" w:uiPriority="48"/>
-    <w:lsdException w:name="List Table 4" w:uiPriority="49"/>
-    <w:lsdException w:name="List Table 5 Dark" w:uiPriority="50"/>
-    <w:lsdException w:name="List Table 6 Colorful" w:uiPriority="51"/>
-    <w:lsdException w:name="List Table 7 Colorful" w:uiPriority="52"/>
-    <w:lsdException w:name="List Table 1 Light Accent 1" w:uiPriority="46"/>
-    <w:lsdException w:name="List Table 2 Accent 1" w:uiPriority="47"/>
-    <w:lsdException w:name="List Table 3 Accent 1" w:uiPriority="48"/>
-    <w:lsdException w:name="List Table 4 Accent 1" w:uiPriority="49"/>
-    <w:lsdException w:name="List Table 5 Dark Accent 1" w:uiPriority="50"/>
-    <w:lsdException w:name="List Table 6 Colorful Accent 1" w:uiPriority="51"/>
-    <w:lsdException w:name="List Table 7 Colorful Accent 1" w:uiPriority="52"/>
-    <w:lsdException w:name="List Table 1 Light Accent 2" w:uiPriority="46"/>
-    <w:lsdException w:name="List Table 2 Accent 2" w:uiPriority="47"/>
-    <w:lsdException w:name="List Table 3 Accent 2" w:uiPriority="48"/>
-    <w:lsdException w:name="List Table 4 Accent 2" w:uiPriority="49"/>
-    <w:lsdException w:name="List Table 5 Dark Accent 2" w:uiPriority="50"/>
-    <w:lsdException w:name="List Table 6 Colorful Accent 2" w:uiPriority="51"/>
-    <w:lsdException w:name="List Table 7 Colorful Accent 2" w:uiPriority="52"/>
-    <w:lsdException w:name="List Table 1 Light Accent 3" w:uiPriority="46"/>
-    <w:lsdException w:name="List Table 2 Accent 3" w:uiPriority="47"/>
-    <w:lsdException w:name="List Table 3 Accent 3" w:uiPriority="48"/>
-    <w:lsdException w:name="List Table 4 Accent 3" w:uiPriority="49"/>
-    <w:lsdException w:name="List Table 5 Dark Accent 3" w:uiPriority="50"/>
-    <w:lsdException w:name="List Table 6 Colorful Accent 3" w:uiPriority="51"/>
-    <w:lsdException w:name="List Table 7 Colorful Accent 3" w:uiPriority="52"/>
-    <w:lsdException w:name="List Table 1 Light Accent 4" w:uiPriority="46"/>
-    <w:lsdException w:name="List Table 2 Accent 4" w:uiPriority="47"/>
-    <w:lsdException w:name="List Table 3 Accent 4" w:uiPriority="48"/>
-    <w:lsdException w:name="List Table 4 Accent 4" w:uiPriority="49"/>
-    <w:lsdException w:name="List Table 5 Dark Accent 4" w:uiPriority="50"/>
-    <w:lsdException w:name="List Table 6 Colorful Accent 4" w:uiPriority="51"/>
-    <w:lsdException w:name="List Table 7 Colorful Accent 4" w:uiPriority="52"/>
-    <w:lsdException w:name="List Table 1 Light Accent 5" w:uiPriority="46"/>
-    <w:lsdException w:name="List Table 2 Accent 5" w:uiPriority="47"/>
-    <w:lsdException w:name="List Table 3 Accent 5" w:uiPriority="48"/>
-    <w:lsdException w:name="List Table 4 Accent 5" w:uiPriority="49"/>
-    <w:lsdException w:name="List Table 5 Dark Accent 5" w:uiPriority="50"/>
-    <w:lsdException w:name="List Table 6 Colorful Accent 5" w:uiPriority="51"/>
-    <w:lsdException w:name="List Table 7 Colorful Accent 5" w:uiPriority="52"/>
-    <w:lsdException w:name="List Table 1 Light Accent 6" w:uiPriority="46"/>
-    <w:lsdException w:name="List Table 2 Accent 6" w:uiPriority="47"/>
-    <w:lsdException w:name="List Table 3 Accent 6" w:uiPriority="48"/>
-    <w:lsdException w:name="List Table 4 Accent 6" w:uiPriority="49"/>
-    <w:lsdException w:name="List Table 5 Dark Accent 6" w:uiPriority="50"/>
-    <w:lsdException w:name="List Table 6 Colorful Accent 6" w:uiPriority="51"/>
-    <w:lsdException w:name="List Table 7 Colorful Accent 6" w:uiPriority="52"/>
+  <w:latentStyles w:defLockedState="0" w:defUIPriority="99" w:defSemiHidden="1" w:defUnhideWhenUsed="1" w:defQFormat="0" w:count="267">
+    <w:lsdException w:name="Normal" w:semiHidden="0" w:uiPriority="0" w:unhideWhenUsed="0" w:qFormat="1"/>
+    <w:lsdException w:name="heading 1" w:semiHidden="0" w:uiPriority="9" w:unhideWhenUsed="0" w:qFormat="1"/>
+    <w:lsdException w:name="heading 2" w:uiPriority="9" w:qFormat="1"/>
+    <w:lsdException w:name="heading 3" w:uiPriority="9" w:qFormat="1"/>
+    <w:lsdException w:name="heading 4" w:uiPriority="9" w:qFormat="1"/>
+    <w:lsdException w:name="heading 5" w:uiPriority="9" w:qFormat="1"/>
+    <w:lsdException w:name="heading 6" w:uiPriority="9" w:qFormat="1"/>
+    <w:lsdException w:name="heading 7" w:uiPriority="9" w:qFormat="1"/>
+    <w:lsdException w:name="heading 8" w:uiPriority="9" w:qFormat="1"/>
+    <w:lsdException w:name="heading 9" w:uiPriority="9" w:qFormat="1"/>
+    <w:lsdException w:name="toc 1" w:uiPriority="39"/>
+    <w:lsdException w:name="toc 2" w:uiPriority="39"/>
+    <w:lsdException w:name="toc 3" w:uiPriority="39"/>
+    <w:lsdException w:name="toc 4" w:uiPriority="39"/>
+    <w:lsdException w:name="toc 5" w:uiPriority="39"/>
+    <w:lsdException w:name="toc 6" w:uiPriority="39"/>
+    <w:lsdException w:name="toc 7" w:uiPriority="39"/>
+    <w:lsdException w:name="toc 8" w:uiPriority="39"/>
+    <w:lsdException w:name="toc 9" w:uiPriority="39"/>
+    <w:lsdException w:name="header" w:uiPriority="0"/>
+    <w:lsdException w:name="caption" w:uiPriority="35" w:qFormat="1"/>
+    <w:lsdException w:name="page number" w:uiPriority="0"/>
+    <w:lsdException w:name="Title" w:semiHidden="0" w:uiPriority="10" w:unhideWhenUsed="0" w:qFormat="1"/>
+    <w:lsdException w:name="Default Paragraph Font" w:uiPriority="1"/>
+    <w:lsdException w:name="Subtitle" w:semiHidden="0" w:uiPriority="0" w:unhideWhenUsed="0" w:qFormat="1"/>
+    <w:lsdException w:name="Strong" w:semiHidden="0" w:uiPriority="22" w:unhideWhenUsed="0" w:qFormat="1"/>
+    <w:lsdException w:name="Emphasis" w:semiHidden="0" w:uiPriority="20" w:unhideWhenUsed="0" w:qFormat="1"/>
+    <w:lsdException w:name="Table Grid" w:semiHidden="0" w:uiPriority="59" w:unhideWhenUsed="0"/>
+    <w:lsdException w:name="Placeholder Text" w:unhideWhenUsed="0"/>
+    <w:lsdException w:name="No Spacing" w:semiHidden="0" w:uiPriority="1" w:unhideWhenUsed="0" w:qFormat="1"/>
+    <w:lsdException w:name="Light Shading" w:semiHidden="0" w:uiPriority="60" w:unhideWhenUsed="0"/>
+    <w:lsdException w:name="Light List" w:semiHidden="0" w:uiPriority="61" w:unhideWhenUsed="0"/>
+    <w:lsdException w:name="Light Grid" w:semiHidden="0" w:uiPriority="62" w:unhideWhenUsed="0"/>
+    <w:lsdException w:name="Medium Shading 1" w:semiHidden="0" w:uiPriority="63" w:unhideWhenUsed="0"/>
+    <w:lsdException w:name="Medium Shading 2" w:semiHidden="0" w:uiPriority="64" w:unhideWhenUsed="0"/>
+    <w:lsdException w:name="Medium List 1" w:semiHidden="0" w:uiPriority="65" w:unhideWhenUsed="0"/>
+    <w:lsdException w:name="Medium List 2" w:semiHidden="0" w:uiPriority="66" w:unhideWhenUsed="0"/>
+    <w:lsdException w:name="Medium Grid 1" w:semiHidden="0" w:uiPriority="67" w:unhideWhenUsed="0"/>
+    <w:lsdException w:name="Medium Grid 2" w:semiHidden="0" w:uiPriority="68" w:unhideWhenUsed="0"/>
+    <w:lsdException w:name="Medium Grid 3" w:semiHidden="0" w:uiPriority="69" w:unhideWhenUsed="0"/>
+    <w:lsdException w:name="Dark List" w:semiHidden="0" w:uiPriority="70" w:unhideWhenUsed="0"/>
+    <w:lsdException w:name="Colorful Shading" w:semiHidden="0" w:uiPriority="71" w:unhideWhenUsed="0"/>
+    <w:lsdException w:name="Colorful List" w:semiHidden="0" w:uiPriority="72" w:unhideWhenUsed="0"/>
+    <w:lsdException w:name="Colorful Grid" w:semiHidden="0" w:uiPriority="73" w:unhideWhenUsed="0"/>
+    <w:lsdException w:name="Light Shading Accent 1" w:semiHidden="0" w:uiPriority="60" w:unhideWhenUsed="0"/>
+    <w:lsdException w:name="Light List Accent 1" w:semiHidden="0" w:uiPriority="61" w:unhideWhenUsed="0"/>
+    <w:lsdException w:name="Light Grid Accent 1" w:semiHidden="0" w:uiPriority="62" w:unhideWhenUsed="0"/>
+    <w:lsdException w:name="Medium Shading 1 Accent 1" w:semiHidden="0" w:uiPriority="63" w:unhideWhenUsed="0"/>
+    <w:lsdException w:name="Medium Shading 2 Accent 1" w:semiHidden="0" w:uiPriority="64" w:unhideWhenUsed="0"/>
+    <w:lsdException w:name="Medium List 1 Accent 1" w:semiHidden="0" w:uiPriority="65" w:unhideWhenUsed="0"/>
+    <w:lsdException w:name="Revision" w:unhideWhenUsed="0"/>
+    <w:lsdException w:name="List Paragraph" w:semiHidden="0" w:uiPriority="0" w:unhideWhenUsed="0" w:qFormat="1"/>
+    <w:lsdException w:name="Quote" w:semiHidden="0" w:uiPriority="29" w:unhideWhenUsed="0" w:qFormat="1"/>
+    <w:lsdException w:name="Intense Quote" w:semiHidden="0" w:uiPriority="30" w:unhideWhenUsed="0" w:qFormat="1"/>
+    <w:lsdException w:name="Medium List 2 Accent 1" w:semiHidden="0" w:uiPriority="66" w:unhideWhenUsed="0"/>
+    <w:lsdException w:name="Medium Grid 1 Accent 1" w:semiHidden="0" w:uiPriority="67" w:unhideWhenUsed="0"/>
+    <w:lsdException w:name="Medium Grid 2 Accent 1" w:semiHidden="0" w:uiPriority="68" w:unhideWhenUsed="0"/>
+    <w:lsdException w:name="Medium Grid 3 Accent 1" w:semiHidden="0" w:uiPriority="69" w:unhideWhenUsed="0"/>
+    <w:lsdException w:name="Dark List Accent 1" w:semiHidden="0" w:uiPriority="70" w:unhideWhenUsed="0"/>
+    <w:lsdException w:name="Colorful Shading Accent 1" w:semiHidden="0" w:uiPriority="71" w:unhideWhenUsed="0"/>
+    <w:lsdException w:name="Colorful List Accent 1" w:semiHidden="0" w:uiPriority="72" w:unhideWhenUsed="0"/>
+    <w:lsdException w:name="Colorful Grid Accent 1" w:semiHidden="0" w:uiPriority="73" w:unhideWhenUsed="0"/>
+    <w:lsdException w:name="Light Shading Accent 2" w:semiHidden="0" w:uiPriority="60" w:unhideWhenUsed="0"/>
+    <w:lsdException w:name="Light List Accent 2" w:semiHidden="0" w:uiPriority="61" w:unhideWhenUsed="0"/>
+    <w:lsdException w:name="Light Grid Accent 2" w:semiHidden="0" w:uiPriority="62" w:unhideWhenUsed="0"/>
+    <w:lsdException w:name="Medium Shading 1 Accent 2" w:semiHidden="0" w:uiPriority="63" w:unhideWhenUsed="0"/>
+    <w:lsdException w:name="Medium Shading 2 Accent 2" w:semiHidden="0" w:uiPriority="64" w:unhideWhenUsed="0"/>
+    <w:lsdException w:name="Medium List 1 Accent 2" w:semiHidden="0" w:uiPriority="65" w:unhideWhenUsed="0"/>
+    <w:lsdException w:name="Medium List 2 Accent 2" w:semiHidden="0" w:uiPriority="66" w:unhideWhenUsed="0"/>
+    <w:lsdException w:name="Medium Grid 1 Accent 2" w:semiHidden="0" w:uiPriority="67" w:unhideWhenUsed="0"/>
+    <w:lsdException w:name="Medium Grid 2 Accent 2" w:semiHidden="0" w:uiPriority="68" w:unhideWhenUsed="0"/>
+    <w:lsdException w:name="Medium Grid 3 Accent 2" w:semiHidden="0" w:uiPriority="69" w:unhideWhenUsed="0"/>
+    <w:lsdException w:name="Dark List Accent 2" w:semiHidden="0" w:uiPriority="70" w:unhideWhenUsed="0"/>
+    <w:lsdException w:name="Colorful Shading Accent 2" w:semiHidden="0" w:uiPriority="71" w:unhideWhenUsed="0"/>
+    <w:lsdException w:name="Colorful List Accent 2" w:semiHidden="0" w:uiPriority="72" w:unhideWhenUsed="0"/>
+    <w:lsdException w:name="Colorful Grid Accent 2" w:semiHidden="0" w:uiPriority="73" w:unhideWhenUsed="0"/>
+    <w:lsdException w:name="Light Shading Accent 3" w:semiHidden="0" w:uiPriority="60" w:unhideWhenUsed="0"/>
+    <w:lsdException w:name="Light List Accent 3" w:semiHidden="0" w:uiPriority="61" w:unhideWhenUsed="0"/>
+    <w:lsdException w:name="Light Grid Accent 3" w:semiHidden="0" w:uiPriority="62" w:unhideWhenUsed="0"/>
+    <w:lsdException w:name="Medium Shading 1 Accent 3" w:semiHidden="0" w:uiPriority="63" w:unhideWhenUsed="0"/>
+    <w:lsdException w:name="Medium Shading 2 Accent 3" w:semiHidden="0" w:uiPriority="64" w:unhideWhenUsed="0"/>
+    <w:lsdException w:name="Medium List 1 Accent 3" w:semiHidden="0" w:uiPriority="65" w:unhideWhenUsed="0"/>
+    <w:lsdException w:name="Medium List 2 Accent 3" w:semiHidden="0" w:uiPriority="66" w:unhideWhenUsed="0"/>
+    <w:lsdException w:name="Medium Grid 1 Accent 3" w:semiHidden="0" w:uiPriority="67" w:unhideWhenUsed="0"/>
+    <w:lsdException w:name="Medium Grid 2 Accent 3" w:semiHidden="0" w:uiPriority="68" w:unhideWhenUsed="0"/>
+    <w:lsdException w:name="Medium Grid 3 Accent 3" w:semiHidden="0" w:uiPriority="69" w:unhideWhenUsed="0"/>
+    <w:lsdException w:name="Dark List Accent 3" w:semiHidden="0" w:uiPriority="70" w:unhideWhenUsed="0"/>
+    <w:lsdException w:name="Colorful Shading Accent 3" w:semiHidden="0" w:uiPriority="71" w:unhideWhenUsed="0"/>
+    <w:lsdException w:name="Colorful List Accent 3" w:semiHidden="0" w:uiPriority="72" w:unhideWhenUsed="0"/>
+    <w:lsdException w:name="Colorful Grid Accent 3" w:semiHidden="0" w:uiPriority="73" w:unhideWhenUsed="0"/>
+    <w:lsdException w:name="Light Shading Accent 4" w:semiHidden="0" w:uiPriority="60" w:unhideWhenUsed="0"/>
+    <w:lsdException w:name="Light List Accent 4" w:semiHidden="0" w:uiPriority="61" w:unhideWhenUsed="0"/>
+    <w:lsdException w:name="Light Grid Accent 4" w:semiHidden="0" w:uiPriority="62" w:unhideWhenUsed="0"/>
+    <w:lsdException w:name="Medium Shading 1 Accent 4" w:semiHidden="0" w:uiPriority="63" w:unhideWhenUsed="0"/>
+    <w:lsdException w:name="Medium Shading 2 Accent 4" w:semiHidden="0" w:uiPriority="64" w:unhideWhenUsed="0"/>
+    <w:lsdException w:name="Medium List 1 Accent 4" w:semiHidden="0" w:uiPriority="65" w:unhideWhenUsed="0"/>
+    <w:lsdException w:name="Medium List 2 Accent 4" w:semiHidden="0" w:uiPriority="66" w:unhideWhenUsed="0"/>
+    <w:lsdException w:name="Medium Grid 1 Accent 4" w:semiHidden="0" w:uiPriority="67" w:unhideWhenUsed="0"/>
+    <w:lsdException w:name="Medium Grid 2 Accent 4" w:semiHidden="0" w:uiPriority="68" w:unhideWhenUsed="0"/>
+    <w:lsdException w:name="Medium Grid 3 Accent 4" w:semiHidden="0" w:uiPriority="69" w:unhideWhenUsed="0"/>
+    <w:lsdException w:name="Dark List Accent 4" w:semiHidden="0" w:uiPriority="70" w:unhideWhenUsed="0"/>
+    <w:lsdException w:name="Colorful Shading Accent 4" w:semiHidden="0" w:uiPriority="71" w:unhideWhenUsed="0"/>
+    <w:lsdException w:name="Colorful List Accent 4" w:semiHidden="0" w:uiPriority="72" w:unhideWhenUsed="0"/>
+    <w:lsdException w:name="Colorful Grid Accent 4" w:semiHidden="0" w:uiPriority="73" w:unhideWhenUsed="0"/>
+    <w:lsdException w:name="Light Shading Accent 5" w:semiHidden="0" w:uiPriority="60" w:unhideWhenUsed="0"/>
+    <w:lsdException w:name="Light List Accent 5" w:semiHidden="0" w:uiPriority="61" w:unhideWhenUsed="0"/>
+    <w:lsdException w:name="Light Grid Accent 5" w:semiHidden="0" w:uiPriority="62" w:unhideWhenUsed="0"/>
+    <w:lsdException w:name="Medium Shading 1 Accent 5" w:semiHidden="0" w:uiPriority="63" w:unhideWhenUsed="0"/>
+    <w:lsdException w:name="Medium Shading 2 Accent 5" w:semiHidden="0" w:uiPriority="64" w:unhideWhenUsed="0"/>
+    <w:lsdException w:name="Medium List 1 Accent 5" w:semiHidden="0" w:uiPriority="65" w:unhideWhenUsed="0"/>
+    <w:lsdException w:name="Medium List 2 Accent 5" w:semiHidden="0" w:uiPriority="66" w:unhideWhenUsed="0"/>
+    <w:lsdException w:name="Medium Grid 1 Accent 5" w:semiHidden="0" w:uiPriority="67" w:unhideWhenUsed="0"/>
+    <w:lsdException w:name="Medium Grid 2 Accent 5" w:semiHidden="0" w:uiPriority="68" w:unhideWhenUsed="0"/>
+    <w:lsdException w:name="Medium Grid 3 Accent 5" w:semiHidden="0" w:uiPriority="69" w:unhideWhenUsed="0"/>
+    <w:lsdException w:name="Dark List Accent 5" w:semiHidden="0" w:uiPriority="70" w:unhideWhenUsed="0"/>
+    <w:lsdException w:name="Colorful Shading Accent 5" w:semiHidden="0" w:uiPriority="71" w:unhideWhenUsed="0"/>
+    <w:lsdException w:name="Colorful List Accent 5" w:semiHidden="0" w:uiPriority="72" w:unhideWhenUsed="0"/>
+    <w:lsdException w:name="Colorful Grid Accent 5" w:semiHidden="0" w:uiPriority="73" w:unhideWhenUsed="0"/>
+    <w:lsdException w:name="Light Shading Accent 6" w:semiHidden="0" w:uiPriority="60" w:unhideWhenUsed="0"/>
+    <w:lsdException w:name="Light List Accent 6" w:semiHidden="0" w:uiPriority="61" w:unhideWhenUsed="0"/>
+    <w:lsdException w:name="Light Grid Accent 6" w:semiHidden="0" w:uiPriority="62" w:unhideWhenUsed="0"/>
+    <w:lsdException w:name="Medium Shading 1 Accent 6" w:semiHidden="0" w:uiPriority="63" w:unhideWhenUsed="0"/>
+    <w:lsdException w:name="Medium Shading 2 Accent 6" w:semiHidden="0" w:uiPriority="64" w:unhideWhenUsed="0"/>
+    <w:lsdException w:name="Medium List 1 Accent 6" w:semiHidden="0" w:uiPriority="65" w:unhideWhenUsed="0"/>
+    <w:lsdException w:name="Medium List 2 Accent 6" w:semiHidden="0" w:uiPriority="66" w:unhideWhenUsed="0"/>
+    <w:lsdException w:name="Medium Grid 1 Accent 6" w:semiHidden="0" w:uiPriority="67" w:unhideWhenUsed="0"/>
+    <w:lsdException w:name="Medium Grid 2 Accent 6" w:semiHidden="0" w:uiPriority="68" w:unhideWhenUsed="0"/>
+    <w:lsdException w:name="Medium Grid 3 Accent 6" w:semiHidden="0" w:uiPriority="69" w:unhideWhenUsed="0"/>
+    <w:lsdException w:name="Dark List Accent 6" w:semiHidden="0" w:uiPriority="70" w:unhideWhenUsed="0"/>
+    <w:lsdException w:name="Colorful Shading Accent 6" w:semiHidden="0" w:uiPriority="71" w:unhideWhenUsed="0"/>
+    <w:lsdException w:name="Colorful List Accent 6" w:semiHidden="0" w:uiPriority="72" w:unhideWhenUsed="0"/>
+    <w:lsdException w:name="Colorful Grid Accent 6" w:semiHidden="0" w:uiPriority="73" w:unhideWhenUsed="0"/>
+    <w:lsdException w:name="Subtle Emphasis" w:semiHidden="0" w:uiPriority="19" w:unhideWhenUsed="0" w:qFormat="1"/>
+    <w:lsdException w:name="Intense Emphasis" w:semiHidden="0" w:uiPriority="21" w:unhideWhenUsed="0" w:qFormat="1"/>
+    <w:lsdException w:name="Subtle Reference" w:semiHidden="0" w:uiPriority="31" w:unhideWhenUsed="0" w:qFormat="1"/>
+    <w:lsdException w:name="Intense Reference" w:semiHidden="0" w:uiPriority="32" w:unhideWhenUsed="0" w:qFormat="1"/>
+    <w:lsdException w:name="Book Title" w:semiHidden="0" w:uiPriority="33" w:unhideWhenUsed="0" w:qFormat="1"/>
+    <w:lsdException w:name="Bibliography" w:uiPriority="37"/>
+    <w:lsdException w:name="TOC Heading" w:uiPriority="39" w:qFormat="1"/>
   </w:latentStyles>
   <w:style w:type="paragraph" w:default="1" w:styleId="a">
     <w:name w:val="Normal"/>
@@ -21635,7 +21431,6 @@
       <w:spacing w:after="0" w:line="240" w:lineRule="auto"/>
     </w:pPr>
     <w:tblPr>
-      <w:tblInd w:w="0" w:type="dxa"/>
       <w:tblBorders>
         <w:top w:val="single" w:sz="4" w:space="0" w:color="000000" w:themeColor="text1"/>
         <w:left w:val="single" w:sz="4" w:space="0" w:color="000000" w:themeColor="text1"/>
@@ -21644,15 +21439,9 @@
         <w:insideH w:val="single" w:sz="4" w:space="0" w:color="000000" w:themeColor="text1"/>
         <w:insideV w:val="single" w:sz="4" w:space="0" w:color="000000" w:themeColor="text1"/>
       </w:tblBorders>
-      <w:tblCellMar>
-        <w:top w:w="0" w:type="dxa"/>
-        <w:left w:w="108" w:type="dxa"/>
-        <w:bottom w:w="0" w:type="dxa"/>
-        <w:right w:w="108" w:type="dxa"/>
-      </w:tblCellMar>
     </w:tblPr>
   </w:style>
-  <w:style w:type="table" w:styleId="-11">
+  <w:style w:type="table" w:customStyle="1" w:styleId="GridTable1LightAccent1">
     <w:name w:val="Grid Table 1 Light Accent 1"/>
     <w:basedOn w:val="a1"/>
     <w:uiPriority w:val="46"/>
@@ -21662,7 +21451,6 @@
     <w:tblPr>
       <w:tblStyleRowBandSize w:val="1"/>
       <w:tblStyleColBandSize w:val="1"/>
-      <w:tblInd w:w="0" w:type="dxa"/>
       <w:tblBorders>
         <w:top w:val="single" w:sz="4" w:space="0" w:color="B8CCE4" w:themeColor="accent1" w:themeTint="66"/>
         <w:left w:val="single" w:sz="4" w:space="0" w:color="B8CCE4" w:themeColor="accent1" w:themeTint="66"/>
@@ -21671,12 +21459,6 @@
         <w:insideH w:val="single" w:sz="4" w:space="0" w:color="B8CCE4" w:themeColor="accent1" w:themeTint="66"/>
         <w:insideV w:val="single" w:sz="4" w:space="0" w:color="B8CCE4" w:themeColor="accent1" w:themeTint="66"/>
       </w:tblBorders>
-      <w:tblCellMar>
-        <w:top w:w="0" w:type="dxa"/>
-        <w:left w:w="108" w:type="dxa"/>
-        <w:bottom w:w="0" w:type="dxa"/>
-        <w:right w:w="108" w:type="dxa"/>
-      </w:tblCellMar>
     </w:tblPr>
     <w:tblStylePr w:type="firstRow">
       <w:rPr>
@@ -21887,7 +21669,7 @@
       <w:rFonts w:asciiTheme="majorHAnsi" w:eastAsiaTheme="majorEastAsia" w:hAnsiTheme="majorHAnsi" w:cstheme="majorBidi"/>
     </w:rPr>
   </w:style>
-  <w:style w:type="table" w:styleId="ac">
+  <w:style w:type="table" w:customStyle="1" w:styleId="GridTableLight">
     <w:name w:val="Grid Table Light"/>
     <w:basedOn w:val="a1"/>
     <w:uiPriority w:val="40"/>
@@ -21896,7 +21678,6 @@
       <w:spacing w:after="0" w:line="240" w:lineRule="auto"/>
     </w:pPr>
     <w:tblPr>
-      <w:tblInd w:w="0" w:type="dxa"/>
       <w:tblBorders>
         <w:top w:val="single" w:sz="4" w:space="0" w:color="BFBFBF" w:themeColor="background1" w:themeShade="BF"/>
         <w:left w:val="single" w:sz="4" w:space="0" w:color="BFBFBF" w:themeColor="background1" w:themeShade="BF"/>
@@ -21905,15 +21686,9 @@
         <w:insideH w:val="single" w:sz="4" w:space="0" w:color="BFBFBF" w:themeColor="background1" w:themeShade="BF"/>
         <w:insideV w:val="single" w:sz="4" w:space="0" w:color="BFBFBF" w:themeColor="background1" w:themeShade="BF"/>
       </w:tblBorders>
-      <w:tblCellMar>
-        <w:top w:w="0" w:type="dxa"/>
-        <w:left w:w="108" w:type="dxa"/>
-        <w:bottom w:w="0" w:type="dxa"/>
-        <w:right w:w="108" w:type="dxa"/>
-      </w:tblCellMar>
     </w:tblPr>
   </w:style>
-  <w:style w:type="paragraph" w:styleId="ad">
+  <w:style w:type="paragraph" w:styleId="ac">
     <w:name w:val="No Spacing"/>
     <w:uiPriority w:val="1"/>
     <w:qFormat/>
@@ -21922,7 +21697,7 @@
       <w:spacing w:after="0" w:line="240" w:lineRule="auto"/>
     </w:pPr>
   </w:style>
-  <w:style w:type="paragraph" w:styleId="ae">
+  <w:style w:type="paragraph" w:styleId="ad">
     <w:name w:val="Bibliography"/>
     <w:basedOn w:val="a"/>
     <w:next w:val="a"/>
@@ -21930,7 +21705,7 @@
     <w:unhideWhenUsed/>
     <w:rsid w:val="0040665B"/>
   </w:style>
-  <w:style w:type="character" w:styleId="af">
+  <w:style w:type="character" w:styleId="ae">
     <w:name w:val="FollowedHyperlink"/>
     <w:basedOn w:val="a0"/>
     <w:uiPriority w:val="99"/>
@@ -21942,10 +21717,10 @@
       <w:u w:val="single"/>
     </w:rPr>
   </w:style>
-  <w:style w:type="paragraph" w:styleId="af0">
+  <w:style w:type="paragraph" w:styleId="af">
     <w:name w:val="Subtitle"/>
-    <w:basedOn w:val="af1"/>
-    <w:link w:val="af2"/>
+    <w:basedOn w:val="af0"/>
+    <w:link w:val="af1"/>
     <w:autoRedefine/>
     <w:qFormat/>
     <w:rsid w:val="005217EA"/>
@@ -21964,10 +21739,10 @@
       <w:lang w:val="ru-RU" w:eastAsia="ru-RU"/>
     </w:rPr>
   </w:style>
-  <w:style w:type="character" w:customStyle="1" w:styleId="af2">
+  <w:style w:type="character" w:customStyle="1" w:styleId="af1">
     <w:name w:val="Подзаголовок Знак"/>
     <w:basedOn w:val="a0"/>
-    <w:link w:val="af0"/>
+    <w:link w:val="af"/>
     <w:rsid w:val="005217EA"/>
     <w:rPr>
       <w:rFonts w:ascii="Times New Roman" w:eastAsia="Times New Roman" w:hAnsi="Times New Roman" w:cs="Times New Roman"/>
@@ -21976,9 +21751,9 @@
       <w:lang w:val="ru-RU" w:eastAsia="ru-RU"/>
     </w:rPr>
   </w:style>
-  <w:style w:type="paragraph" w:customStyle="1" w:styleId="af3">
+  <w:style w:type="paragraph" w:customStyle="1" w:styleId="af2">
     <w:name w:val="Основной влево"/>
-    <w:basedOn w:val="af4"/>
+    <w:basedOn w:val="af3"/>
     <w:autoRedefine/>
     <w:rsid w:val="005217EA"/>
     <w:pPr>
@@ -21995,10 +21770,10 @@
       <w:lang w:val="x-none" w:eastAsia="x-none"/>
     </w:rPr>
   </w:style>
-  <w:style w:type="paragraph" w:customStyle="1" w:styleId="af5">
+  <w:style w:type="paragraph" w:customStyle="1" w:styleId="af4">
     <w:name w:val="Основной в центре"/>
-    <w:basedOn w:val="af4"/>
-    <w:next w:val="af4"/>
+    <w:basedOn w:val="af3"/>
+    <w:next w:val="af3"/>
     <w:autoRedefine/>
     <w:rsid w:val="005217EA"/>
     <w:pPr>
@@ -22015,11 +21790,11 @@
       <w:lang w:val="ru-RU" w:eastAsia="ru-RU"/>
     </w:rPr>
   </w:style>
-  <w:style w:type="paragraph" w:styleId="af1">
+  <w:style w:type="paragraph" w:styleId="af0">
     <w:name w:val="Title"/>
     <w:basedOn w:val="a"/>
     <w:next w:val="a"/>
-    <w:link w:val="af6"/>
+    <w:link w:val="af5"/>
     <w:uiPriority w:val="10"/>
     <w:qFormat/>
     <w:rsid w:val="005217EA"/>
@@ -22035,10 +21810,10 @@
       <w:szCs w:val="56"/>
     </w:rPr>
   </w:style>
-  <w:style w:type="character" w:customStyle="1" w:styleId="af6">
+  <w:style w:type="character" w:customStyle="1" w:styleId="af5">
     <w:name w:val="Название Знак"/>
     <w:basedOn w:val="a0"/>
-    <w:link w:val="af1"/>
+    <w:link w:val="af0"/>
     <w:uiPriority w:val="10"/>
     <w:rsid w:val="005217EA"/>
     <w:rPr>
@@ -22049,10 +21824,10 @@
       <w:szCs w:val="56"/>
     </w:rPr>
   </w:style>
-  <w:style w:type="paragraph" w:styleId="af4">
+  <w:style w:type="paragraph" w:styleId="af3">
     <w:name w:val="Body Text"/>
     <w:basedOn w:val="a"/>
-    <w:link w:val="af7"/>
+    <w:link w:val="af6"/>
     <w:uiPriority w:val="99"/>
     <w:semiHidden/>
     <w:unhideWhenUsed/>
@@ -22061,10 +21836,10 @@
       <w:spacing w:after="120"/>
     </w:pPr>
   </w:style>
-  <w:style w:type="character" w:customStyle="1" w:styleId="af7">
+  <w:style w:type="character" w:customStyle="1" w:styleId="af6">
     <w:name w:val="Основной текст Знак"/>
     <w:basedOn w:val="a0"/>
-    <w:link w:val="af4"/>
+    <w:link w:val="af3"/>
     <w:uiPriority w:val="99"/>
     <w:semiHidden/>
     <w:rsid w:val="005217EA"/>
@@ -22142,7 +21917,7 @@
       </w:numPr>
     </w:pPr>
   </w:style>
-  <w:style w:type="paragraph" w:styleId="af8">
+  <w:style w:type="paragraph" w:styleId="af7">
     <w:name w:val="caption"/>
     <w:basedOn w:val="a"/>
     <w:next w:val="a"/>
@@ -22159,6 +21934,893 @@
       <w:color w:val="1F497D" w:themeColor="text2"/>
       <w:sz w:val="18"/>
       <w:szCs w:val="18"/>
+    </w:rPr>
+  </w:style>
+  <w:style w:type="paragraph" w:styleId="af8">
+    <w:name w:val="Balloon Text"/>
+    <w:basedOn w:val="a"/>
+    <w:link w:val="af9"/>
+    <w:uiPriority w:val="99"/>
+    <w:semiHidden/>
+    <w:unhideWhenUsed/>
+    <w:rsid w:val="009B7D88"/>
+    <w:pPr>
+      <w:spacing w:after="0" w:line="240" w:lineRule="auto"/>
+    </w:pPr>
+    <w:rPr>
+      <w:rFonts w:ascii="Tahoma" w:hAnsi="Tahoma" w:cs="Tahoma"/>
+      <w:sz w:val="16"/>
+      <w:szCs w:val="16"/>
+    </w:rPr>
+  </w:style>
+  <w:style w:type="character" w:customStyle="1" w:styleId="af9">
+    <w:name w:val="Текст выноски Знак"/>
+    <w:basedOn w:val="a0"/>
+    <w:link w:val="af8"/>
+    <w:uiPriority w:val="99"/>
+    <w:semiHidden/>
+    <w:rsid w:val="009B7D88"/>
+    <w:rPr>
+      <w:rFonts w:ascii="Tahoma" w:hAnsi="Tahoma" w:cs="Tahoma"/>
+      <w:sz w:val="16"/>
+      <w:szCs w:val="16"/>
+    </w:rPr>
+  </w:style>
+</w:styles>
+</file>
+
+<file path=word/stylesWithEffects.xml><?xml version="1.0" encoding="utf-8"?>
+<w:styles xmlns:wpc="http://schemas.microsoft.com/office/word/2010/wordprocessingCanvas" xmlns:mc="http://schemas.openxmlformats.org/markup-compatibility/2006" xmlns:o="urn:schemas-microsoft-com:office:office" xmlns:r="http://schemas.openxmlformats.org/officeDocument/2006/relationships" xmlns:m="http://schemas.openxmlformats.org/officeDocument/2006/math" xmlns:v="urn:schemas-microsoft-com:vml" xmlns:wp14="http://schemas.microsoft.com/office/word/2010/wordprocessingDrawing" xmlns:wp="http://schemas.openxmlformats.org/drawingml/2006/wordprocessingDrawing" xmlns:w10="urn:schemas-microsoft-com:office:word" xmlns:w="http://schemas.openxmlformats.org/wordprocessingml/2006/main" xmlns:w14="http://schemas.microsoft.com/office/word/2010/wordml" xmlns:wpg="http://schemas.microsoft.com/office/word/2010/wordprocessingGroup" xmlns:wpi="http://schemas.microsoft.com/office/word/2010/wordprocessingInk" xmlns:wne="http://schemas.microsoft.com/office/word/2006/wordml" xmlns:wps="http://schemas.microsoft.com/office/word/2010/wordprocessingShape" mc:Ignorable="w14 wp14">
+  <w:docDefaults>
+    <w:rPrDefault>
+      <w:rPr>
+        <w:rFonts w:asciiTheme="minorHAnsi" w:eastAsiaTheme="minorEastAsia" w:hAnsiTheme="minorHAnsi" w:cstheme="minorBidi"/>
+        <w:sz w:val="22"/>
+        <w:szCs w:val="22"/>
+        <w:lang w:val="en-US" w:eastAsia="zh-CN" w:bidi="ar-SA"/>
+      </w:rPr>
+    </w:rPrDefault>
+    <w:pPrDefault>
+      <w:pPr>
+        <w:spacing w:after="200" w:line="276" w:lineRule="auto"/>
+      </w:pPr>
+    </w:pPrDefault>
+  </w:docDefaults>
+  <w:latentStyles w:defLockedState="0" w:defUIPriority="99" w:defSemiHidden="1" w:defUnhideWhenUsed="1" w:defQFormat="0" w:count="267">
+    <w:lsdException w:name="Normal" w:semiHidden="0" w:uiPriority="0" w:unhideWhenUsed="0" w:qFormat="1"/>
+    <w:lsdException w:name="heading 1" w:semiHidden="0" w:uiPriority="9" w:unhideWhenUsed="0" w:qFormat="1"/>
+    <w:lsdException w:name="heading 2" w:uiPriority="9" w:qFormat="1"/>
+    <w:lsdException w:name="heading 3" w:uiPriority="9" w:qFormat="1"/>
+    <w:lsdException w:name="heading 4" w:uiPriority="9" w:qFormat="1"/>
+    <w:lsdException w:name="heading 5" w:uiPriority="9" w:qFormat="1"/>
+    <w:lsdException w:name="heading 6" w:uiPriority="9" w:qFormat="1"/>
+    <w:lsdException w:name="heading 7" w:uiPriority="9" w:qFormat="1"/>
+    <w:lsdException w:name="heading 8" w:uiPriority="9" w:qFormat="1"/>
+    <w:lsdException w:name="heading 9" w:uiPriority="9" w:qFormat="1"/>
+    <w:lsdException w:name="toc 1" w:uiPriority="39"/>
+    <w:lsdException w:name="toc 2" w:uiPriority="39"/>
+    <w:lsdException w:name="toc 3" w:uiPriority="39"/>
+    <w:lsdException w:name="toc 4" w:uiPriority="39"/>
+    <w:lsdException w:name="toc 5" w:uiPriority="39"/>
+    <w:lsdException w:name="toc 6" w:uiPriority="39"/>
+    <w:lsdException w:name="toc 7" w:uiPriority="39"/>
+    <w:lsdException w:name="toc 8" w:uiPriority="39"/>
+    <w:lsdException w:name="toc 9" w:uiPriority="39"/>
+    <w:lsdException w:name="header" w:uiPriority="0"/>
+    <w:lsdException w:name="caption" w:uiPriority="35" w:qFormat="1"/>
+    <w:lsdException w:name="page number" w:uiPriority="0"/>
+    <w:lsdException w:name="Title" w:semiHidden="0" w:uiPriority="10" w:unhideWhenUsed="0" w:qFormat="1"/>
+    <w:lsdException w:name="Default Paragraph Font" w:uiPriority="1"/>
+    <w:lsdException w:name="Subtitle" w:semiHidden="0" w:uiPriority="0" w:unhideWhenUsed="0" w:qFormat="1"/>
+    <w:lsdException w:name="Strong" w:semiHidden="0" w:uiPriority="22" w:unhideWhenUsed="0" w:qFormat="1"/>
+    <w:lsdException w:name="Emphasis" w:semiHidden="0" w:uiPriority="20" w:unhideWhenUsed="0" w:qFormat="1"/>
+    <w:lsdException w:name="Table Grid" w:semiHidden="0" w:uiPriority="59" w:unhideWhenUsed="0"/>
+    <w:lsdException w:name="Placeholder Text" w:unhideWhenUsed="0"/>
+    <w:lsdException w:name="No Spacing" w:semiHidden="0" w:uiPriority="1" w:unhideWhenUsed="0" w:qFormat="1"/>
+    <w:lsdException w:name="Light Shading" w:semiHidden="0" w:uiPriority="60" w:unhideWhenUsed="0"/>
+    <w:lsdException w:name="Light List" w:semiHidden="0" w:uiPriority="61" w:unhideWhenUsed="0"/>
+    <w:lsdException w:name="Light Grid" w:semiHidden="0" w:uiPriority="62" w:unhideWhenUsed="0"/>
+    <w:lsdException w:name="Medium Shading 1" w:semiHidden="0" w:uiPriority="63" w:unhideWhenUsed="0"/>
+    <w:lsdException w:name="Medium Shading 2" w:semiHidden="0" w:uiPriority="64" w:unhideWhenUsed="0"/>
+    <w:lsdException w:name="Medium List 1" w:semiHidden="0" w:uiPriority="65" w:unhideWhenUsed="0"/>
+    <w:lsdException w:name="Medium List 2" w:semiHidden="0" w:uiPriority="66" w:unhideWhenUsed="0"/>
+    <w:lsdException w:name="Medium Grid 1" w:semiHidden="0" w:uiPriority="67" w:unhideWhenUsed="0"/>
+    <w:lsdException w:name="Medium Grid 2" w:semiHidden="0" w:uiPriority="68" w:unhideWhenUsed="0"/>
+    <w:lsdException w:name="Medium Grid 3" w:semiHidden="0" w:uiPriority="69" w:unhideWhenUsed="0"/>
+    <w:lsdException w:name="Dark List" w:semiHidden="0" w:uiPriority="70" w:unhideWhenUsed="0"/>
+    <w:lsdException w:name="Colorful Shading" w:semiHidden="0" w:uiPriority="71" w:unhideWhenUsed="0"/>
+    <w:lsdException w:name="Colorful List" w:semiHidden="0" w:uiPriority="72" w:unhideWhenUsed="0"/>
+    <w:lsdException w:name="Colorful Grid" w:semiHidden="0" w:uiPriority="73" w:unhideWhenUsed="0"/>
+    <w:lsdException w:name="Light Shading Accent 1" w:semiHidden="0" w:uiPriority="60" w:unhideWhenUsed="0"/>
+    <w:lsdException w:name="Light List Accent 1" w:semiHidden="0" w:uiPriority="61" w:unhideWhenUsed="0"/>
+    <w:lsdException w:name="Light Grid Accent 1" w:semiHidden="0" w:uiPriority="62" w:unhideWhenUsed="0"/>
+    <w:lsdException w:name="Medium Shading 1 Accent 1" w:semiHidden="0" w:uiPriority="63" w:unhideWhenUsed="0"/>
+    <w:lsdException w:name="Medium Shading 2 Accent 1" w:semiHidden="0" w:uiPriority="64" w:unhideWhenUsed="0"/>
+    <w:lsdException w:name="Medium List 1 Accent 1" w:semiHidden="0" w:uiPriority="65" w:unhideWhenUsed="0"/>
+    <w:lsdException w:name="Revision" w:unhideWhenUsed="0"/>
+    <w:lsdException w:name="List Paragraph" w:semiHidden="0" w:uiPriority="0" w:unhideWhenUsed="0" w:qFormat="1"/>
+    <w:lsdException w:name="Quote" w:semiHidden="0" w:uiPriority="29" w:unhideWhenUsed="0" w:qFormat="1"/>
+    <w:lsdException w:name="Intense Quote" w:semiHidden="0" w:uiPriority="30" w:unhideWhenUsed="0" w:qFormat="1"/>
+    <w:lsdException w:name="Medium List 2 Accent 1" w:semiHidden="0" w:uiPriority="66" w:unhideWhenUsed="0"/>
+    <w:lsdException w:name="Medium Grid 1 Accent 1" w:semiHidden="0" w:uiPriority="67" w:unhideWhenUsed="0"/>
+    <w:lsdException w:name="Medium Grid 2 Accent 1" w:semiHidden="0" w:uiPriority="68" w:unhideWhenUsed="0"/>
+    <w:lsdException w:name="Medium Grid 3 Accent 1" w:semiHidden="0" w:uiPriority="69" w:unhideWhenUsed="0"/>
+    <w:lsdException w:name="Dark List Accent 1" w:semiHidden="0" w:uiPriority="70" w:unhideWhenUsed="0"/>
+    <w:lsdException w:name="Colorful Shading Accent 1" w:semiHidden="0" w:uiPriority="71" w:unhideWhenUsed="0"/>
+    <w:lsdException w:name="Colorful List Accent 1" w:semiHidden="0" w:uiPriority="72" w:unhideWhenUsed="0"/>
+    <w:lsdException w:name="Colorful Grid Accent 1" w:semiHidden="0" w:uiPriority="73" w:unhideWhenUsed="0"/>
+    <w:lsdException w:name="Light Shading Accent 2" w:semiHidden="0" w:uiPriority="60" w:unhideWhenUsed="0"/>
+    <w:lsdException w:name="Light List Accent 2" w:semiHidden="0" w:uiPriority="61" w:unhideWhenUsed="0"/>
+    <w:lsdException w:name="Light Grid Accent 2" w:semiHidden="0" w:uiPriority="62" w:unhideWhenUsed="0"/>
+    <w:lsdException w:name="Medium Shading 1 Accent 2" w:semiHidden="0" w:uiPriority="63" w:unhideWhenUsed="0"/>
+    <w:lsdException w:name="Medium Shading 2 Accent 2" w:semiHidden="0" w:uiPriority="64" w:unhideWhenUsed="0"/>
+    <w:lsdException w:name="Medium List 1 Accent 2" w:semiHidden="0" w:uiPriority="65" w:unhideWhenUsed="0"/>
+    <w:lsdException w:name="Medium List 2 Accent 2" w:semiHidden="0" w:uiPriority="66" w:unhideWhenUsed="0"/>
+    <w:lsdException w:name="Medium Grid 1 Accent 2" w:semiHidden="0" w:uiPriority="67" w:unhideWhenUsed="0"/>
+    <w:lsdException w:name="Medium Grid 2 Accent 2" w:semiHidden="0" w:uiPriority="68" w:unhideWhenUsed="0"/>
+    <w:lsdException w:name="Medium Grid 3 Accent 2" w:semiHidden="0" w:uiPriority="69" w:unhideWhenUsed="0"/>
+    <w:lsdException w:name="Dark List Accent 2" w:semiHidden="0" w:uiPriority="70" w:unhideWhenUsed="0"/>
+    <w:lsdException w:name="Colorful Shading Accent 2" w:semiHidden="0" w:uiPriority="71" w:unhideWhenUsed="0"/>
+    <w:lsdException w:name="Colorful List Accent 2" w:semiHidden="0" w:uiPriority="72" w:unhideWhenUsed="0"/>
+    <w:lsdException w:name="Colorful Grid Accent 2" w:semiHidden="0" w:uiPriority="73" w:unhideWhenUsed="0"/>
+    <w:lsdException w:name="Light Shading Accent 3" w:semiHidden="0" w:uiPriority="60" w:unhideWhenUsed="0"/>
+    <w:lsdException w:name="Light List Accent 3" w:semiHidden="0" w:uiPriority="61" w:unhideWhenUsed="0"/>
+    <w:lsdException w:name="Light Grid Accent 3" w:semiHidden="0" w:uiPriority="62" w:unhideWhenUsed="0"/>
+    <w:lsdException w:name="Medium Shading 1 Accent 3" w:semiHidden="0" w:uiPriority="63" w:unhideWhenUsed="0"/>
+    <w:lsdException w:name="Medium Shading 2 Accent 3" w:semiHidden="0" w:uiPriority="64" w:unhideWhenUsed="0"/>
+    <w:lsdException w:name="Medium List 1 Accent 3" w:semiHidden="0" w:uiPriority="65" w:unhideWhenUsed="0"/>
+    <w:lsdException w:name="Medium List 2 Accent 3" w:semiHidden="0" w:uiPriority="66" w:unhideWhenUsed="0"/>
+    <w:lsdException w:name="Medium Grid 1 Accent 3" w:semiHidden="0" w:uiPriority="67" w:unhideWhenUsed="0"/>
+    <w:lsdException w:name="Medium Grid 2 Accent 3" w:semiHidden="0" w:uiPriority="68" w:unhideWhenUsed="0"/>
+    <w:lsdException w:name="Medium Grid 3 Accent 3" w:semiHidden="0" w:uiPriority="69" w:unhideWhenUsed="0"/>
+    <w:lsdException w:name="Dark List Accent 3" w:semiHidden="0" w:uiPriority="70" w:unhideWhenUsed="0"/>
+    <w:lsdException w:name="Colorful Shading Accent 3" w:semiHidden="0" w:uiPriority="71" w:unhideWhenUsed="0"/>
+    <w:lsdException w:name="Colorful List Accent 3" w:semiHidden="0" w:uiPriority="72" w:unhideWhenUsed="0"/>
+    <w:lsdException w:name="Colorful Grid Accent 3" w:semiHidden="0" w:uiPriority="73" w:unhideWhenUsed="0"/>
+    <w:lsdException w:name="Light Shading Accent 4" w:semiHidden="0" w:uiPriority="60" w:unhideWhenUsed="0"/>
+    <w:lsdException w:name="Light List Accent 4" w:semiHidden="0" w:uiPriority="61" w:unhideWhenUsed="0"/>
+    <w:lsdException w:name="Light Grid Accent 4" w:semiHidden="0" w:uiPriority="62" w:unhideWhenUsed="0"/>
+    <w:lsdException w:name="Medium Shading 1 Accent 4" w:semiHidden="0" w:uiPriority="63" w:unhideWhenUsed="0"/>
+    <w:lsdException w:name="Medium Shading 2 Accent 4" w:semiHidden="0" w:uiPriority="64" w:unhideWhenUsed="0"/>
+    <w:lsdException w:name="Medium List 1 Accent 4" w:semiHidden="0" w:uiPriority="65" w:unhideWhenUsed="0"/>
+    <w:lsdException w:name="Medium List 2 Accent 4" w:semiHidden="0" w:uiPriority="66" w:unhideWhenUsed="0"/>
+    <w:lsdException w:name="Medium Grid 1 Accent 4" w:semiHidden="0" w:uiPriority="67" w:unhideWhenUsed="0"/>
+    <w:lsdException w:name="Medium Grid 2 Accent 4" w:semiHidden="0" w:uiPriority="68" w:unhideWhenUsed="0"/>
+    <w:lsdException w:name="Medium Grid 3 Accent 4" w:semiHidden="0" w:uiPriority="69" w:unhideWhenUsed="0"/>
+    <w:lsdException w:name="Dark List Accent 4" w:semiHidden="0" w:uiPriority="70" w:unhideWhenUsed="0"/>
+    <w:lsdException w:name="Colorful Shading Accent 4" w:semiHidden="0" w:uiPriority="71" w:unhideWhenUsed="0"/>
+    <w:lsdException w:name="Colorful List Accent 4" w:semiHidden="0" w:uiPriority="72" w:unhideWhenUsed="0"/>
+    <w:lsdException w:name="Colorful Grid Accent 4" w:semiHidden="0" w:uiPriority="73" w:unhideWhenUsed="0"/>
+    <w:lsdException w:name="Light Shading Accent 5" w:semiHidden="0" w:uiPriority="60" w:unhideWhenUsed="0"/>
+    <w:lsdException w:name="Light List Accent 5" w:semiHidden="0" w:uiPriority="61" w:unhideWhenUsed="0"/>
+    <w:lsdException w:name="Light Grid Accent 5" w:semiHidden="0" w:uiPriority="62" w:unhideWhenUsed="0"/>
+    <w:lsdException w:name="Medium Shading 1 Accent 5" w:semiHidden="0" w:uiPriority="63" w:unhideWhenUsed="0"/>
+    <w:lsdException w:name="Medium Shading 2 Accent 5" w:semiHidden="0" w:uiPriority="64" w:unhideWhenUsed="0"/>
+    <w:lsdException w:name="Medium List 1 Accent 5" w:semiHidden="0" w:uiPriority="65" w:unhideWhenUsed="0"/>
+    <w:lsdException w:name="Medium List 2 Accent 5" w:semiHidden="0" w:uiPriority="66" w:unhideWhenUsed="0"/>
+    <w:lsdException w:name="Medium Grid 1 Accent 5" w:semiHidden="0" w:uiPriority="67" w:unhideWhenUsed="0"/>
+    <w:lsdException w:name="Medium Grid 2 Accent 5" w:semiHidden="0" w:uiPriority="68" w:unhideWhenUsed="0"/>
+    <w:lsdException w:name="Medium Grid 3 Accent 5" w:semiHidden="0" w:uiPriority="69" w:unhideWhenUsed="0"/>
+    <w:lsdException w:name="Dark List Accent 5" w:semiHidden="0" w:uiPriority="70" w:unhideWhenUsed="0"/>
+    <w:lsdException w:name="Colorful Shading Accent 5" w:semiHidden="0" w:uiPriority="71" w:unhideWhenUsed="0"/>
+    <w:lsdException w:name="Colorful List Accent 5" w:semiHidden="0" w:uiPriority="72" w:unhideWhenUsed="0"/>
+    <w:lsdException w:name="Colorful Grid Accent 5" w:semiHidden="0" w:uiPriority="73" w:unhideWhenUsed="0"/>
+    <w:lsdException w:name="Light Shading Accent 6" w:semiHidden="0" w:uiPriority="60" w:unhideWhenUsed="0"/>
+    <w:lsdException w:name="Light List Accent 6" w:semiHidden="0" w:uiPriority="61" w:unhideWhenUsed="0"/>
+    <w:lsdException w:name="Light Grid Accent 6" w:semiHidden="0" w:uiPriority="62" w:unhideWhenUsed="0"/>
+    <w:lsdException w:name="Medium Shading 1 Accent 6" w:semiHidden="0" w:uiPriority="63" w:unhideWhenUsed="0"/>
+    <w:lsdException w:name="Medium Shading 2 Accent 6" w:semiHidden="0" w:uiPriority="64" w:unhideWhenUsed="0"/>
+    <w:lsdException w:name="Medium List 1 Accent 6" w:semiHidden="0" w:uiPriority="65" w:unhideWhenUsed="0"/>
+    <w:lsdException w:name="Medium List 2 Accent 6" w:semiHidden="0" w:uiPriority="66" w:unhideWhenUsed="0"/>
+    <w:lsdException w:name="Medium Grid 1 Accent 6" w:semiHidden="0" w:uiPriority="67" w:unhideWhenUsed="0"/>
+    <w:lsdException w:name="Medium Grid 2 Accent 6" w:semiHidden="0" w:uiPriority="68" w:unhideWhenUsed="0"/>
+    <w:lsdException w:name="Medium Grid 3 Accent 6" w:semiHidden="0" w:uiPriority="69" w:unhideWhenUsed="0"/>
+    <w:lsdException w:name="Dark List Accent 6" w:semiHidden="0" w:uiPriority="70" w:unhideWhenUsed="0"/>
+    <w:lsdException w:name="Colorful Shading Accent 6" w:semiHidden="0" w:uiPriority="71" w:unhideWhenUsed="0"/>
+    <w:lsdException w:name="Colorful List Accent 6" w:semiHidden="0" w:uiPriority="72" w:unhideWhenUsed="0"/>
+    <w:lsdException w:name="Colorful Grid Accent 6" w:semiHidden="0" w:uiPriority="73" w:unhideWhenUsed="0"/>
+    <w:lsdException w:name="Subtle Emphasis" w:semiHidden="0" w:uiPriority="19" w:unhideWhenUsed="0" w:qFormat="1"/>
+    <w:lsdException w:name="Intense Emphasis" w:semiHidden="0" w:uiPriority="21" w:unhideWhenUsed="0" w:qFormat="1"/>
+    <w:lsdException w:name="Subtle Reference" w:semiHidden="0" w:uiPriority="31" w:unhideWhenUsed="0" w:qFormat="1"/>
+    <w:lsdException w:name="Intense Reference" w:semiHidden="0" w:uiPriority="32" w:unhideWhenUsed="0" w:qFormat="1"/>
+    <w:lsdException w:name="Book Title" w:semiHidden="0" w:uiPriority="33" w:unhideWhenUsed="0" w:qFormat="1"/>
+    <w:lsdException w:name="Bibliography" w:uiPriority="37"/>
+    <w:lsdException w:name="TOC Heading" w:uiPriority="39" w:qFormat="1"/>
+  </w:latentStyles>
+  <w:style w:type="paragraph" w:default="1" w:styleId="a">
+    <w:name w:val="Normal"/>
+    <w:qFormat/>
+  </w:style>
+  <w:style w:type="paragraph" w:styleId="1">
+    <w:name w:val="heading 1"/>
+    <w:basedOn w:val="a"/>
+    <w:next w:val="a"/>
+    <w:link w:val="10"/>
+    <w:uiPriority w:val="9"/>
+    <w:qFormat/>
+    <w:rsid w:val="00DC34C5"/>
+    <w:pPr>
+      <w:keepNext/>
+      <w:keepLines/>
+      <w:spacing w:before="600" w:after="480"/>
+      <w:jc w:val="center"/>
+      <w:outlineLvl w:val="0"/>
+    </w:pPr>
+    <w:rPr>
+      <w:rFonts w:ascii="Times New Roman" w:eastAsiaTheme="majorEastAsia" w:hAnsi="Times New Roman" w:cstheme="majorBidi"/>
+      <w:b/>
+      <w:sz w:val="52"/>
+      <w:szCs w:val="32"/>
+    </w:rPr>
+  </w:style>
+  <w:style w:type="paragraph" w:styleId="2">
+    <w:name w:val="heading 2"/>
+    <w:basedOn w:val="a"/>
+    <w:next w:val="a"/>
+    <w:link w:val="20"/>
+    <w:uiPriority w:val="9"/>
+    <w:unhideWhenUsed/>
+    <w:qFormat/>
+    <w:rsid w:val="00414CF5"/>
+    <w:pPr>
+      <w:keepNext/>
+      <w:keepLines/>
+      <w:spacing w:before="360" w:after="120"/>
+      <w:jc w:val="center"/>
+      <w:outlineLvl w:val="1"/>
+    </w:pPr>
+    <w:rPr>
+      <w:rFonts w:ascii="Times New Roman" w:eastAsiaTheme="majorEastAsia" w:hAnsi="Times New Roman" w:cstheme="majorBidi"/>
+      <w:b/>
+      <w:color w:val="000000" w:themeColor="text1"/>
+      <w:sz w:val="36"/>
+      <w:szCs w:val="26"/>
+    </w:rPr>
+  </w:style>
+  <w:style w:type="paragraph" w:styleId="3">
+    <w:name w:val="heading 3"/>
+    <w:basedOn w:val="a"/>
+    <w:next w:val="a"/>
+    <w:link w:val="30"/>
+    <w:uiPriority w:val="9"/>
+    <w:unhideWhenUsed/>
+    <w:qFormat/>
+    <w:rsid w:val="00414CF5"/>
+    <w:pPr>
+      <w:keepNext/>
+      <w:keepLines/>
+      <w:spacing w:before="120" w:after="0"/>
+      <w:outlineLvl w:val="2"/>
+    </w:pPr>
+    <w:rPr>
+      <w:rFonts w:ascii="Times New Roman" w:eastAsiaTheme="majorEastAsia" w:hAnsi="Times New Roman" w:cstheme="majorBidi"/>
+      <w:b/>
+      <w:i/>
+      <w:sz w:val="28"/>
+      <w:szCs w:val="24"/>
+    </w:rPr>
+  </w:style>
+  <w:style w:type="paragraph" w:styleId="4">
+    <w:name w:val="heading 4"/>
+    <w:basedOn w:val="a"/>
+    <w:next w:val="a"/>
+    <w:link w:val="40"/>
+    <w:uiPriority w:val="9"/>
+    <w:unhideWhenUsed/>
+    <w:qFormat/>
+    <w:rsid w:val="00091123"/>
+    <w:pPr>
+      <w:keepNext/>
+      <w:keepLines/>
+      <w:spacing w:before="40" w:after="0"/>
+      <w:outlineLvl w:val="3"/>
+    </w:pPr>
+    <w:rPr>
+      <w:rFonts w:asciiTheme="majorHAnsi" w:eastAsiaTheme="majorEastAsia" w:hAnsiTheme="majorHAnsi" w:cstheme="majorBidi"/>
+      <w:iCs/>
+    </w:rPr>
+  </w:style>
+  <w:style w:type="paragraph" w:styleId="5">
+    <w:name w:val="heading 5"/>
+    <w:basedOn w:val="a"/>
+    <w:next w:val="a"/>
+    <w:link w:val="50"/>
+    <w:uiPriority w:val="9"/>
+    <w:unhideWhenUsed/>
+    <w:qFormat/>
+    <w:rsid w:val="00091123"/>
+    <w:pPr>
+      <w:keepNext/>
+      <w:keepLines/>
+      <w:spacing w:before="40" w:after="0"/>
+      <w:outlineLvl w:val="4"/>
+    </w:pPr>
+    <w:rPr>
+      <w:rFonts w:asciiTheme="majorHAnsi" w:eastAsiaTheme="majorEastAsia" w:hAnsiTheme="majorHAnsi" w:cstheme="majorBidi"/>
+    </w:rPr>
+  </w:style>
+  <w:style w:type="character" w:default="1" w:styleId="a0">
+    <w:name w:val="Default Paragraph Font"/>
+    <w:uiPriority w:val="1"/>
+    <w:semiHidden/>
+    <w:unhideWhenUsed/>
+  </w:style>
+  <w:style w:type="table" w:default="1" w:styleId="a1">
+    <w:name w:val="Normal Table"/>
+    <w:uiPriority w:val="99"/>
+    <w:semiHidden/>
+    <w:unhideWhenUsed/>
+    <w:tblPr>
+      <w:tblInd w:w="0" w:type="dxa"/>
+      <w:tblCellMar>
+        <w:top w:w="0" w:type="dxa"/>
+        <w:left w:w="108" w:type="dxa"/>
+        <w:bottom w:w="0" w:type="dxa"/>
+        <w:right w:w="108" w:type="dxa"/>
+      </w:tblCellMar>
+    </w:tblPr>
+  </w:style>
+  <w:style w:type="numbering" w:default="1" w:styleId="a2">
+    <w:name w:val="No List"/>
+    <w:uiPriority w:val="99"/>
+    <w:semiHidden/>
+    <w:unhideWhenUsed/>
+  </w:style>
+  <w:style w:type="character" w:customStyle="1" w:styleId="10">
+    <w:name w:val="Заголовок 1 Знак"/>
+    <w:basedOn w:val="a0"/>
+    <w:link w:val="1"/>
+    <w:uiPriority w:val="9"/>
+    <w:rsid w:val="00DC34C5"/>
+    <w:rPr>
+      <w:rFonts w:ascii="Times New Roman" w:eastAsiaTheme="majorEastAsia" w:hAnsi="Times New Roman" w:cstheme="majorBidi"/>
+      <w:b/>
+      <w:sz w:val="52"/>
+      <w:szCs w:val="32"/>
+    </w:rPr>
+  </w:style>
+  <w:style w:type="table" w:styleId="a3">
+    <w:name w:val="Table Grid"/>
+    <w:basedOn w:val="a1"/>
+    <w:uiPriority w:val="59"/>
+    <w:rsid w:val="00FB4123"/>
+    <w:pPr>
+      <w:spacing w:after="0" w:line="240" w:lineRule="auto"/>
+    </w:pPr>
+    <w:tblPr>
+      <w:tblBorders>
+        <w:top w:val="single" w:sz="4" w:space="0" w:color="000000" w:themeColor="text1"/>
+        <w:left w:val="single" w:sz="4" w:space="0" w:color="000000" w:themeColor="text1"/>
+        <w:bottom w:val="single" w:sz="4" w:space="0" w:color="000000" w:themeColor="text1"/>
+        <w:right w:val="single" w:sz="4" w:space="0" w:color="000000" w:themeColor="text1"/>
+        <w:insideH w:val="single" w:sz="4" w:space="0" w:color="000000" w:themeColor="text1"/>
+        <w:insideV w:val="single" w:sz="4" w:space="0" w:color="000000" w:themeColor="text1"/>
+      </w:tblBorders>
+    </w:tblPr>
+  </w:style>
+  <w:style w:type="table" w:customStyle="1" w:styleId="GridTable1LightAccent1">
+    <w:name w:val="Grid Table 1 Light Accent 1"/>
+    <w:basedOn w:val="a1"/>
+    <w:uiPriority w:val="46"/>
+    <w:pPr>
+      <w:spacing w:after="0" w:line="240" w:lineRule="auto"/>
+    </w:pPr>
+    <w:tblPr>
+      <w:tblStyleRowBandSize w:val="1"/>
+      <w:tblStyleColBandSize w:val="1"/>
+      <w:tblBorders>
+        <w:top w:val="single" w:sz="4" w:space="0" w:color="B8CCE4" w:themeColor="accent1" w:themeTint="66"/>
+        <w:left w:val="single" w:sz="4" w:space="0" w:color="B8CCE4" w:themeColor="accent1" w:themeTint="66"/>
+        <w:bottom w:val="single" w:sz="4" w:space="0" w:color="B8CCE4" w:themeColor="accent1" w:themeTint="66"/>
+        <w:right w:val="single" w:sz="4" w:space="0" w:color="B8CCE4" w:themeColor="accent1" w:themeTint="66"/>
+        <w:insideH w:val="single" w:sz="4" w:space="0" w:color="B8CCE4" w:themeColor="accent1" w:themeTint="66"/>
+        <w:insideV w:val="single" w:sz="4" w:space="0" w:color="B8CCE4" w:themeColor="accent1" w:themeTint="66"/>
+      </w:tblBorders>
+    </w:tblPr>
+    <w:tblStylePr w:type="firstRow">
+      <w:rPr>
+        <w:b/>
+        <w:bCs/>
+      </w:rPr>
+      <w:tblPr/>
+      <w:tcPr>
+        <w:tcBorders>
+          <w:bottom w:val="single" w:sz="12" w:space="0" w:color="95B3D7" w:themeColor="accent1" w:themeTint="99"/>
+        </w:tcBorders>
+      </w:tcPr>
+    </w:tblStylePr>
+    <w:tblStylePr w:type="lastRow">
+      <w:rPr>
+        <w:b/>
+        <w:bCs/>
+      </w:rPr>
+      <w:tblPr/>
+      <w:tcPr>
+        <w:tcBorders>
+          <w:top w:val="double" w:sz="2" w:space="0" w:color="95B3D7" w:themeColor="accent1" w:themeTint="99"/>
+        </w:tcBorders>
+      </w:tcPr>
+    </w:tblStylePr>
+    <w:tblStylePr w:type="firstCol">
+      <w:rPr>
+        <w:b/>
+        <w:bCs/>
+      </w:rPr>
+    </w:tblStylePr>
+    <w:tblStylePr w:type="lastCol">
+      <w:rPr>
+        <w:b/>
+        <w:bCs/>
+      </w:rPr>
+    </w:tblStylePr>
+  </w:style>
+  <w:style w:type="paragraph" w:styleId="a4">
+    <w:name w:val="TOC Heading"/>
+    <w:basedOn w:val="1"/>
+    <w:next w:val="a"/>
+    <w:uiPriority w:val="39"/>
+    <w:unhideWhenUsed/>
+    <w:qFormat/>
+    <w:rsid w:val="00981EE9"/>
+    <w:pPr>
+      <w:spacing w:line="259" w:lineRule="auto"/>
+      <w:outlineLvl w:val="9"/>
+    </w:pPr>
+    <w:rPr>
+      <w:lang w:val="ru-RU" w:eastAsia="ru-RU"/>
+    </w:rPr>
+  </w:style>
+  <w:style w:type="paragraph" w:styleId="11">
+    <w:name w:val="toc 1"/>
+    <w:basedOn w:val="a"/>
+    <w:next w:val="a"/>
+    <w:autoRedefine/>
+    <w:uiPriority w:val="39"/>
+    <w:unhideWhenUsed/>
+    <w:rsid w:val="00981EE9"/>
+    <w:pPr>
+      <w:spacing w:after="100"/>
+    </w:pPr>
+  </w:style>
+  <w:style w:type="character" w:styleId="a5">
+    <w:name w:val="Hyperlink"/>
+    <w:basedOn w:val="a0"/>
+    <w:uiPriority w:val="99"/>
+    <w:unhideWhenUsed/>
+    <w:rsid w:val="00981EE9"/>
+    <w:rPr>
+      <w:color w:val="0000FF" w:themeColor="hyperlink"/>
+      <w:u w:val="single"/>
+    </w:rPr>
+  </w:style>
+  <w:style w:type="character" w:customStyle="1" w:styleId="20">
+    <w:name w:val="Заголовок 2 Знак"/>
+    <w:basedOn w:val="a0"/>
+    <w:link w:val="2"/>
+    <w:uiPriority w:val="9"/>
+    <w:rsid w:val="00414CF5"/>
+    <w:rPr>
+      <w:rFonts w:ascii="Times New Roman" w:eastAsiaTheme="majorEastAsia" w:hAnsi="Times New Roman" w:cstheme="majorBidi"/>
+      <w:b/>
+      <w:color w:val="000000" w:themeColor="text1"/>
+      <w:sz w:val="36"/>
+      <w:szCs w:val="26"/>
+    </w:rPr>
+  </w:style>
+  <w:style w:type="paragraph" w:styleId="21">
+    <w:name w:val="toc 2"/>
+    <w:basedOn w:val="a"/>
+    <w:next w:val="a"/>
+    <w:autoRedefine/>
+    <w:uiPriority w:val="39"/>
+    <w:unhideWhenUsed/>
+    <w:rsid w:val="00981EE9"/>
+    <w:pPr>
+      <w:spacing w:after="100"/>
+      <w:ind w:left="220"/>
+    </w:pPr>
+  </w:style>
+  <w:style w:type="paragraph" w:styleId="a6">
+    <w:name w:val="List Paragraph"/>
+    <w:basedOn w:val="a"/>
+    <w:qFormat/>
+    <w:rsid w:val="00981EE9"/>
+    <w:pPr>
+      <w:ind w:left="720"/>
+      <w:contextualSpacing/>
+    </w:pPr>
+  </w:style>
+  <w:style w:type="character" w:customStyle="1" w:styleId="30">
+    <w:name w:val="Заголовок 3 Знак"/>
+    <w:basedOn w:val="a0"/>
+    <w:link w:val="3"/>
+    <w:uiPriority w:val="9"/>
+    <w:rsid w:val="00414CF5"/>
+    <w:rPr>
+      <w:rFonts w:ascii="Times New Roman" w:eastAsiaTheme="majorEastAsia" w:hAnsi="Times New Roman" w:cstheme="majorBidi"/>
+      <w:b/>
+      <w:i/>
+      <w:sz w:val="28"/>
+      <w:szCs w:val="24"/>
+    </w:rPr>
+  </w:style>
+  <w:style w:type="paragraph" w:styleId="31">
+    <w:name w:val="toc 3"/>
+    <w:basedOn w:val="a"/>
+    <w:next w:val="a"/>
+    <w:autoRedefine/>
+    <w:uiPriority w:val="39"/>
+    <w:unhideWhenUsed/>
+    <w:rsid w:val="00FD114F"/>
+    <w:pPr>
+      <w:spacing w:after="100"/>
+      <w:ind w:left="440"/>
+    </w:pPr>
+  </w:style>
+  <w:style w:type="paragraph" w:styleId="a7">
+    <w:name w:val="header"/>
+    <w:basedOn w:val="a"/>
+    <w:link w:val="a8"/>
+    <w:unhideWhenUsed/>
+    <w:rsid w:val="007171DF"/>
+    <w:pPr>
+      <w:tabs>
+        <w:tab w:val="center" w:pos="4677"/>
+        <w:tab w:val="right" w:pos="9355"/>
+      </w:tabs>
+      <w:spacing w:after="0" w:line="240" w:lineRule="auto"/>
+    </w:pPr>
+  </w:style>
+  <w:style w:type="character" w:customStyle="1" w:styleId="a8">
+    <w:name w:val="Верхний колонтитул Знак"/>
+    <w:basedOn w:val="a0"/>
+    <w:link w:val="a7"/>
+    <w:uiPriority w:val="99"/>
+    <w:rsid w:val="007171DF"/>
+  </w:style>
+  <w:style w:type="paragraph" w:styleId="a9">
+    <w:name w:val="footer"/>
+    <w:basedOn w:val="a"/>
+    <w:link w:val="aa"/>
+    <w:uiPriority w:val="99"/>
+    <w:unhideWhenUsed/>
+    <w:rsid w:val="007171DF"/>
+    <w:pPr>
+      <w:tabs>
+        <w:tab w:val="center" w:pos="4677"/>
+        <w:tab w:val="right" w:pos="9355"/>
+      </w:tabs>
+      <w:spacing w:after="0" w:line="240" w:lineRule="auto"/>
+    </w:pPr>
+  </w:style>
+  <w:style w:type="character" w:customStyle="1" w:styleId="aa">
+    <w:name w:val="Нижний колонтитул Знак"/>
+    <w:basedOn w:val="a0"/>
+    <w:link w:val="a9"/>
+    <w:uiPriority w:val="99"/>
+    <w:rsid w:val="007171DF"/>
+  </w:style>
+  <w:style w:type="character" w:styleId="ab">
+    <w:name w:val="page number"/>
+    <w:basedOn w:val="a0"/>
+    <w:rsid w:val="007171DF"/>
+  </w:style>
+  <w:style w:type="character" w:customStyle="1" w:styleId="40">
+    <w:name w:val="Заголовок 4 Знак"/>
+    <w:basedOn w:val="a0"/>
+    <w:link w:val="4"/>
+    <w:uiPriority w:val="9"/>
+    <w:rsid w:val="00091123"/>
+    <w:rPr>
+      <w:rFonts w:asciiTheme="majorHAnsi" w:eastAsiaTheme="majorEastAsia" w:hAnsiTheme="majorHAnsi" w:cstheme="majorBidi"/>
+      <w:iCs/>
+    </w:rPr>
+  </w:style>
+  <w:style w:type="character" w:customStyle="1" w:styleId="50">
+    <w:name w:val="Заголовок 5 Знак"/>
+    <w:basedOn w:val="a0"/>
+    <w:link w:val="5"/>
+    <w:uiPriority w:val="9"/>
+    <w:rsid w:val="00091123"/>
+    <w:rPr>
+      <w:rFonts w:asciiTheme="majorHAnsi" w:eastAsiaTheme="majorEastAsia" w:hAnsiTheme="majorHAnsi" w:cstheme="majorBidi"/>
+    </w:rPr>
+  </w:style>
+  <w:style w:type="table" w:customStyle="1" w:styleId="GridTableLight">
+    <w:name w:val="Grid Table Light"/>
+    <w:basedOn w:val="a1"/>
+    <w:uiPriority w:val="40"/>
+    <w:rsid w:val="004C3135"/>
+    <w:pPr>
+      <w:spacing w:after="0" w:line="240" w:lineRule="auto"/>
+    </w:pPr>
+    <w:tblPr>
+      <w:tblBorders>
+        <w:top w:val="single" w:sz="4" w:space="0" w:color="BFBFBF" w:themeColor="background1" w:themeShade="BF"/>
+        <w:left w:val="single" w:sz="4" w:space="0" w:color="BFBFBF" w:themeColor="background1" w:themeShade="BF"/>
+        <w:bottom w:val="single" w:sz="4" w:space="0" w:color="BFBFBF" w:themeColor="background1" w:themeShade="BF"/>
+        <w:right w:val="single" w:sz="4" w:space="0" w:color="BFBFBF" w:themeColor="background1" w:themeShade="BF"/>
+        <w:insideH w:val="single" w:sz="4" w:space="0" w:color="BFBFBF" w:themeColor="background1" w:themeShade="BF"/>
+        <w:insideV w:val="single" w:sz="4" w:space="0" w:color="BFBFBF" w:themeColor="background1" w:themeShade="BF"/>
+      </w:tblBorders>
+    </w:tblPr>
+  </w:style>
+  <w:style w:type="paragraph" w:styleId="ac">
+    <w:name w:val="No Spacing"/>
+    <w:uiPriority w:val="1"/>
+    <w:qFormat/>
+    <w:rsid w:val="004C3135"/>
+    <w:pPr>
+      <w:spacing w:after="0" w:line="240" w:lineRule="auto"/>
+    </w:pPr>
+  </w:style>
+  <w:style w:type="paragraph" w:styleId="ad">
+    <w:name w:val="Bibliography"/>
+    <w:basedOn w:val="a"/>
+    <w:next w:val="a"/>
+    <w:uiPriority w:val="37"/>
+    <w:unhideWhenUsed/>
+    <w:rsid w:val="0040665B"/>
+  </w:style>
+  <w:style w:type="character" w:styleId="ae">
+    <w:name w:val="FollowedHyperlink"/>
+    <w:basedOn w:val="a0"/>
+    <w:uiPriority w:val="99"/>
+    <w:semiHidden/>
+    <w:unhideWhenUsed/>
+    <w:rsid w:val="009C5047"/>
+    <w:rPr>
+      <w:color w:val="800080" w:themeColor="followedHyperlink"/>
+      <w:u w:val="single"/>
+    </w:rPr>
+  </w:style>
+  <w:style w:type="paragraph" w:styleId="af">
+    <w:name w:val="Subtitle"/>
+    <w:basedOn w:val="af0"/>
+    <w:link w:val="af1"/>
+    <w:autoRedefine/>
+    <w:qFormat/>
+    <w:rsid w:val="005217EA"/>
+    <w:pPr>
+      <w:widowControl w:val="0"/>
+      <w:spacing w:line="360" w:lineRule="auto"/>
+      <w:contextualSpacing w:val="0"/>
+      <w:jc w:val="center"/>
+    </w:pPr>
+    <w:rPr>
+      <w:rFonts w:ascii="Times New Roman" w:eastAsia="Times New Roman" w:hAnsi="Times New Roman" w:cs="Times New Roman"/>
+      <w:spacing w:val="0"/>
+      <w:kern w:val="0"/>
+      <w:sz w:val="24"/>
+      <w:szCs w:val="28"/>
+      <w:lang w:val="ru-RU" w:eastAsia="ru-RU"/>
+    </w:rPr>
+  </w:style>
+  <w:style w:type="character" w:customStyle="1" w:styleId="af1">
+    <w:name w:val="Подзаголовок Знак"/>
+    <w:basedOn w:val="a0"/>
+    <w:link w:val="af"/>
+    <w:rsid w:val="005217EA"/>
+    <w:rPr>
+      <w:rFonts w:ascii="Times New Roman" w:eastAsia="Times New Roman" w:hAnsi="Times New Roman" w:cs="Times New Roman"/>
+      <w:sz w:val="24"/>
+      <w:szCs w:val="28"/>
+      <w:lang w:val="ru-RU" w:eastAsia="ru-RU"/>
+    </w:rPr>
+  </w:style>
+  <w:style w:type="paragraph" w:customStyle="1" w:styleId="af2">
+    <w:name w:val="Основной влево"/>
+    <w:basedOn w:val="af3"/>
+    <w:autoRedefine/>
+    <w:rsid w:val="005217EA"/>
+    <w:pPr>
+      <w:widowControl w:val="0"/>
+      <w:spacing w:before="120" w:after="0" w:line="360" w:lineRule="auto"/>
+      <w:ind w:firstLine="851"/>
+      <w:jc w:val="both"/>
+    </w:pPr>
+    <w:rPr>
+      <w:rFonts w:ascii="Times New Roman" w:eastAsia="Times New Roman" w:hAnsi="Times New Roman" w:cs="Times New Roman"/>
+      <w:noProof/>
+      <w:sz w:val="28"/>
+      <w:szCs w:val="28"/>
+      <w:lang w:val="x-none" w:eastAsia="x-none"/>
+    </w:rPr>
+  </w:style>
+  <w:style w:type="paragraph" w:customStyle="1" w:styleId="af4">
+    <w:name w:val="Основной в центре"/>
+    <w:basedOn w:val="af3"/>
+    <w:next w:val="af3"/>
+    <w:autoRedefine/>
+    <w:rsid w:val="005217EA"/>
+    <w:pPr>
+      <w:widowControl w:val="0"/>
+      <w:spacing w:before="120" w:after="0" w:line="360" w:lineRule="auto"/>
+      <w:jc w:val="center"/>
+    </w:pPr>
+    <w:rPr>
+      <w:rFonts w:ascii="Times New Roman" w:eastAsia="Times New Roman" w:hAnsi="Times New Roman" w:cs="Times New Roman"/>
+      <w:b/>
+      <w:noProof/>
+      <w:sz w:val="24"/>
+      <w:szCs w:val="20"/>
+      <w:lang w:val="ru-RU" w:eastAsia="ru-RU"/>
+    </w:rPr>
+  </w:style>
+  <w:style w:type="paragraph" w:styleId="af0">
+    <w:name w:val="Title"/>
+    <w:basedOn w:val="a"/>
+    <w:next w:val="a"/>
+    <w:link w:val="af5"/>
+    <w:uiPriority w:val="10"/>
+    <w:qFormat/>
+    <w:rsid w:val="005217EA"/>
+    <w:pPr>
+      <w:spacing w:after="0" w:line="240" w:lineRule="auto"/>
+      <w:contextualSpacing/>
+    </w:pPr>
+    <w:rPr>
+      <w:rFonts w:asciiTheme="majorHAnsi" w:eastAsiaTheme="majorEastAsia" w:hAnsiTheme="majorHAnsi" w:cstheme="majorBidi"/>
+      <w:spacing w:val="-10"/>
+      <w:kern w:val="28"/>
+      <w:sz w:val="56"/>
+      <w:szCs w:val="56"/>
+    </w:rPr>
+  </w:style>
+  <w:style w:type="character" w:customStyle="1" w:styleId="af5">
+    <w:name w:val="Название Знак"/>
+    <w:basedOn w:val="a0"/>
+    <w:link w:val="af0"/>
+    <w:uiPriority w:val="10"/>
+    <w:rsid w:val="005217EA"/>
+    <w:rPr>
+      <w:rFonts w:asciiTheme="majorHAnsi" w:eastAsiaTheme="majorEastAsia" w:hAnsiTheme="majorHAnsi" w:cstheme="majorBidi"/>
+      <w:spacing w:val="-10"/>
+      <w:kern w:val="28"/>
+      <w:sz w:val="56"/>
+      <w:szCs w:val="56"/>
+    </w:rPr>
+  </w:style>
+  <w:style w:type="paragraph" w:styleId="af3">
+    <w:name w:val="Body Text"/>
+    <w:basedOn w:val="a"/>
+    <w:link w:val="af6"/>
+    <w:uiPriority w:val="99"/>
+    <w:semiHidden/>
+    <w:unhideWhenUsed/>
+    <w:rsid w:val="005217EA"/>
+    <w:pPr>
+      <w:spacing w:after="120"/>
+    </w:pPr>
+  </w:style>
+  <w:style w:type="character" w:customStyle="1" w:styleId="af6">
+    <w:name w:val="Основной текст Знак"/>
+    <w:basedOn w:val="a0"/>
+    <w:link w:val="af3"/>
+    <w:uiPriority w:val="99"/>
+    <w:semiHidden/>
+    <w:rsid w:val="005217EA"/>
+  </w:style>
+  <w:style w:type="paragraph" w:styleId="HTML">
+    <w:name w:val="HTML Preformatted"/>
+    <w:basedOn w:val="a"/>
+    <w:link w:val="HTML0"/>
+    <w:uiPriority w:val="99"/>
+    <w:semiHidden/>
+    <w:unhideWhenUsed/>
+    <w:rsid w:val="000F497F"/>
+    <w:pPr>
+      <w:tabs>
+        <w:tab w:val="left" w:pos="916"/>
+        <w:tab w:val="left" w:pos="1832"/>
+        <w:tab w:val="left" w:pos="2748"/>
+        <w:tab w:val="left" w:pos="3664"/>
+        <w:tab w:val="left" w:pos="4580"/>
+        <w:tab w:val="left" w:pos="5496"/>
+        <w:tab w:val="left" w:pos="6412"/>
+        <w:tab w:val="left" w:pos="7328"/>
+        <w:tab w:val="left" w:pos="8244"/>
+        <w:tab w:val="left" w:pos="9160"/>
+        <w:tab w:val="left" w:pos="10076"/>
+        <w:tab w:val="left" w:pos="10992"/>
+        <w:tab w:val="left" w:pos="11908"/>
+        <w:tab w:val="left" w:pos="12824"/>
+        <w:tab w:val="left" w:pos="13740"/>
+        <w:tab w:val="left" w:pos="14656"/>
+      </w:tabs>
+      <w:spacing w:after="0" w:line="240" w:lineRule="auto"/>
+    </w:pPr>
+    <w:rPr>
+      <w:rFonts w:ascii="Courier New" w:eastAsia="Times New Roman" w:hAnsi="Courier New" w:cs="Courier New"/>
+      <w:sz w:val="20"/>
+      <w:szCs w:val="20"/>
+      <w:lang w:val="ru-RU" w:eastAsia="ru-RU"/>
+    </w:rPr>
+  </w:style>
+  <w:style w:type="character" w:customStyle="1" w:styleId="HTML0">
+    <w:name w:val="Стандартный HTML Знак"/>
+    <w:basedOn w:val="a0"/>
+    <w:link w:val="HTML"/>
+    <w:uiPriority w:val="99"/>
+    <w:semiHidden/>
+    <w:rsid w:val="000F497F"/>
+    <w:rPr>
+      <w:rFonts w:ascii="Courier New" w:eastAsia="Times New Roman" w:hAnsi="Courier New" w:cs="Courier New"/>
+      <w:sz w:val="20"/>
+      <w:szCs w:val="20"/>
+      <w:lang w:val="ru-RU" w:eastAsia="ru-RU"/>
+    </w:rPr>
+  </w:style>
+  <w:style w:type="paragraph" w:customStyle="1" w:styleId="Standard">
+    <w:name w:val="Standard"/>
+    <w:rsid w:val="00C052E4"/>
+    <w:pPr>
+      <w:suppressAutoHyphens/>
+      <w:autoSpaceDN w:val="0"/>
+      <w:textAlignment w:val="baseline"/>
+    </w:pPr>
+    <w:rPr>
+      <w:rFonts w:ascii="Calibri" w:eastAsia="DejaVu Sans" w:hAnsi="Calibri" w:cs="F"/>
+      <w:kern w:val="3"/>
+    </w:rPr>
+  </w:style>
+  <w:style w:type="numbering" w:customStyle="1" w:styleId="WWNum28">
+    <w:name w:val="WWNum28"/>
+    <w:basedOn w:val="a2"/>
+    <w:rsid w:val="00C052E4"/>
+    <w:pPr>
+      <w:numPr>
+        <w:numId w:val="3"/>
+      </w:numPr>
+    </w:pPr>
+  </w:style>
+  <w:style w:type="paragraph" w:styleId="af7">
+    <w:name w:val="caption"/>
+    <w:basedOn w:val="a"/>
+    <w:next w:val="a"/>
+    <w:uiPriority w:val="35"/>
+    <w:unhideWhenUsed/>
+    <w:qFormat/>
+    <w:rsid w:val="0019236F"/>
+    <w:pPr>
+      <w:spacing w:line="240" w:lineRule="auto"/>
+    </w:pPr>
+    <w:rPr>
+      <w:i/>
+      <w:iCs/>
+      <w:color w:val="1F497D" w:themeColor="text2"/>
+      <w:sz w:val="18"/>
+      <w:szCs w:val="18"/>
+    </w:rPr>
+  </w:style>
+  <w:style w:type="paragraph" w:styleId="af8">
+    <w:name w:val="Balloon Text"/>
+    <w:basedOn w:val="a"/>
+    <w:link w:val="af9"/>
+    <w:uiPriority w:val="99"/>
+    <w:semiHidden/>
+    <w:unhideWhenUsed/>
+    <w:rsid w:val="009B7D88"/>
+    <w:pPr>
+      <w:spacing w:after="0" w:line="240" w:lineRule="auto"/>
+    </w:pPr>
+    <w:rPr>
+      <w:rFonts w:ascii="Tahoma" w:hAnsi="Tahoma" w:cs="Tahoma"/>
+      <w:sz w:val="16"/>
+      <w:szCs w:val="16"/>
+    </w:rPr>
+  </w:style>
+  <w:style w:type="character" w:customStyle="1" w:styleId="af9">
+    <w:name w:val="Текст выноски Знак"/>
+    <w:basedOn w:val="a0"/>
+    <w:link w:val="af8"/>
+    <w:uiPriority w:val="99"/>
+    <w:semiHidden/>
+    <w:rsid w:val="009B7D88"/>
+    <w:rPr>
+      <w:rFonts w:ascii="Tahoma" w:hAnsi="Tahoma" w:cs="Tahoma"/>
+      <w:sz w:val="16"/>
+      <w:szCs w:val="16"/>
     </w:rPr>
   </w:style>
 </w:styles>
@@ -22536,7 +23198,7 @@
 </file>
 
 <file path=customXml/itemProps1.xml><?xml version="1.0" encoding="utf-8"?>
-<ds:datastoreItem xmlns:ds="http://schemas.openxmlformats.org/officeDocument/2006/customXml" ds:itemID="{96FAD542-84C5-428E-82B4-9D3CFD2AFEB9}">
+<ds:datastoreItem xmlns:ds="http://schemas.openxmlformats.org/officeDocument/2006/customXml" ds:itemID="{28869E53-F07E-48DD-9F33-0FE81E20A3E2}">
   <ds:schemaRefs>
     <ds:schemaRef ds:uri="http://schemas.openxmlformats.org/officeDocument/2006/bibliography"/>
   </ds:schemaRefs>
